--- a/Docs/Documentation_installation_configuration.docx
+++ b/Docs/Documentation_installation_configuration.docx
@@ -6,98 +6,465 @@
       <w:pPr>
         <w:jc w:val="center"/>
       </w:pPr>
-    </w:p>
-    <w:p>
-      <w:pPr>
-        <w:jc w:val="center"/>
-      </w:pPr>
-    </w:p>
-    <w:p>
-      <w:pPr>
-        <w:jc w:val="center"/>
-      </w:pPr>
-    </w:p>
-    <w:p>
-      <w:pPr>
-        <w:jc w:val="center"/>
-      </w:pPr>
-    </w:p>
-    <w:p>
-      <w:pPr>
-        <w:jc w:val="center"/>
-      </w:pPr>
-    </w:p>
-    <w:p>
-      <w:pPr>
-        <w:jc w:val="center"/>
-      </w:pPr>
-    </w:p>
-    <w:p>
-      <w:pPr>
-        <w:jc w:val="center"/>
-      </w:pPr>
-    </w:p>
-    <w:p>
-      <w:pPr>
-        <w:jc w:val="center"/>
-      </w:pPr>
-    </w:p>
-    <w:p>
-      <w:pPr>
-        <w:jc w:val="center"/>
-      </w:pPr>
-    </w:p>
-    <w:p>
-      <w:pPr>
-        <w:jc w:val="center"/>
+      <w:r>
         <w:rPr>
-          <w:sz w:val="48"/>
-          <w:szCs w:val="48"/>
+          <w:noProof/>
         </w:rPr>
-      </w:pPr>
-    </w:p>
-    <w:p>
-      <w:pPr>
-        <w:jc w:val="center"/>
+        <mc:AlternateContent>
+          <mc:Choice Requires="wps">
+            <w:drawing>
+              <wp:anchor distT="45720" distB="45720" distL="114300" distR="114300" simplePos="0" relativeHeight="251665408" behindDoc="0" locked="0" layoutInCell="1" allowOverlap="1" wp14:anchorId="2C6EAC34" wp14:editId="5B21B1C5">
+                <wp:simplePos x="0" y="0"/>
+                <wp:positionH relativeFrom="column">
+                  <wp:posOffset>4106545</wp:posOffset>
+                </wp:positionH>
+                <wp:positionV relativeFrom="paragraph">
+                  <wp:posOffset>6156960</wp:posOffset>
+                </wp:positionV>
+                <wp:extent cx="2360930" cy="1404620"/>
+                <wp:effectExtent l="0" t="0" r="0" b="0"/>
+                <wp:wrapSquare wrapText="bothSides"/>
+                <wp:docPr id="5" name="Zone de texte 2"/>
+                <wp:cNvGraphicFramePr>
+                  <a:graphicFrameLocks xmlns:a="http://schemas.openxmlformats.org/drawingml/2006/main"/>
+                </wp:cNvGraphicFramePr>
+                <a:graphic xmlns:a="http://schemas.openxmlformats.org/drawingml/2006/main">
+                  <a:graphicData uri="http://schemas.microsoft.com/office/word/2010/wordprocessingShape">
+                    <wps:wsp>
+                      <wps:cNvSpPr txBox="1">
+                        <a:spLocks noChangeArrowheads="1"/>
+                      </wps:cNvSpPr>
+                      <wps:spPr bwMode="auto">
+                        <a:xfrm>
+                          <a:off x="0" y="0"/>
+                          <a:ext cx="2360930" cy="1404620"/>
+                        </a:xfrm>
+                        <a:prstGeom prst="rect">
+                          <a:avLst/>
+                        </a:prstGeom>
+                        <a:noFill/>
+                        <a:ln w="9525">
+                          <a:noFill/>
+                          <a:miter lim="800000"/>
+                          <a:headEnd/>
+                          <a:tailEnd/>
+                        </a:ln>
+                      </wps:spPr>
+                      <wps:txbx>
+                        <w:txbxContent>
+                          <w:p>
+                            <w:pPr>
+                              <w:spacing w:after="80" w:line="240" w:lineRule="auto"/>
+                              <w:rPr>
+                                <w:sz w:val="40"/>
+                              </w:rPr>
+                            </w:pPr>
+                            <w:r>
+                              <w:rPr>
+                                <w:sz w:val="40"/>
+                              </w:rPr>
+                              <w:t>Romain C</w:t>
+                            </w:r>
+                          </w:p>
+                          <w:p>
+                            <w:pPr>
+                              <w:spacing w:after="80" w:line="240" w:lineRule="auto"/>
+                              <w:rPr>
+                                <w:sz w:val="40"/>
+                              </w:rPr>
+                            </w:pPr>
+                            <w:r>
+                              <w:rPr>
+                                <w:sz w:val="40"/>
+                              </w:rPr>
+                              <w:t>Vincent L</w:t>
+                            </w:r>
+                          </w:p>
+                          <w:p>
+                            <w:pPr>
+                              <w:spacing w:after="80" w:line="240" w:lineRule="auto"/>
+                              <w:rPr>
+                                <w:sz w:val="40"/>
+                              </w:rPr>
+                            </w:pPr>
+                            <w:r>
+                              <w:rPr>
+                                <w:sz w:val="40"/>
+                              </w:rPr>
+                              <w:t>Louis B</w:t>
+                            </w:r>
+                          </w:p>
+                          <w:p>
+                            <w:pPr>
+                              <w:spacing w:after="80" w:line="240" w:lineRule="auto"/>
+                              <w:rPr>
+                                <w:sz w:val="40"/>
+                              </w:rPr>
+                            </w:pPr>
+                            <w:r>
+                              <w:rPr>
+                                <w:sz w:val="40"/>
+                              </w:rPr>
+                              <w:t>Thomas H</w:t>
+                            </w:r>
+                          </w:p>
+                          <w:p>
+                            <w:pPr>
+                              <w:spacing w:after="80" w:line="240" w:lineRule="auto"/>
+                              <w:rPr>
+                                <w:sz w:val="40"/>
+                              </w:rPr>
+                            </w:pPr>
+                            <w:r>
+                              <w:rPr>
+                                <w:sz w:val="40"/>
+                              </w:rPr>
+                              <w:t>Soufiane H</w:t>
+                            </w:r>
+                          </w:p>
+                        </w:txbxContent>
+                      </wps:txbx>
+                      <wps:bodyPr rot="0" vert="horz" wrap="square" lIns="91440" tIns="45720" rIns="91440" bIns="45720" anchor="t" anchorCtr="0">
+                        <a:spAutoFit/>
+                      </wps:bodyPr>
+                    </wps:wsp>
+                  </a:graphicData>
+                </a:graphic>
+                <wp14:sizeRelH relativeFrom="margin">
+                  <wp14:pctWidth>40000</wp14:pctWidth>
+                </wp14:sizeRelH>
+                <wp14:sizeRelV relativeFrom="margin">
+                  <wp14:pctHeight>20000</wp14:pctHeight>
+                </wp14:sizeRelV>
+              </wp:anchor>
+            </w:drawing>
+          </mc:Choice>
+          <mc:Fallback>
+            <w:pict>
+              <v:shapetype w14:anchorId="2C6EAC34" id="_x0000_t202" coordsize="21600,21600" o:spt="202" path="m,l,21600r21600,l21600,xe">
+                <v:stroke joinstyle="miter"/>
+                <v:path gradientshapeok="t" o:connecttype="rect"/>
+              </v:shapetype>
+              <v:shape id="Zone de texte 2" o:spid="_x0000_s1026" type="#_x0000_t202" style="position:absolute;left:0;text-align:left;margin-left:323.35pt;margin-top:484.8pt;width:185.9pt;height:110.6pt;z-index:251665408;visibility:visible;mso-wrap-style:square;mso-width-percent:400;mso-height-percent:200;mso-wrap-distance-left:9pt;mso-wrap-distance-top:3.6pt;mso-wrap-distance-right:9pt;mso-wrap-distance-bottom:3.6pt;mso-position-horizontal:absolute;mso-position-horizontal-relative:text;mso-position-vertical:absolute;mso-position-vertical-relative:text;mso-width-percent:400;mso-height-percent:200;mso-width-relative:margin;mso-height-relative:margin;v-text-anchor:top" o:gfxdata="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" filled="f" stroked="f">
+                <v:textbox style="mso-fit-shape-to-text:t">
+                  <w:txbxContent>
+                    <w:p>
+                      <w:pPr>
+                        <w:spacing w:after="80" w:line="240" w:lineRule="auto"/>
+                        <w:rPr>
+                          <w:sz w:val="40"/>
+                        </w:rPr>
+                      </w:pPr>
+                      <w:r>
+                        <w:rPr>
+                          <w:sz w:val="40"/>
+                        </w:rPr>
+                        <w:t>Romain C</w:t>
+                      </w:r>
+                    </w:p>
+                    <w:p>
+                      <w:pPr>
+                        <w:spacing w:after="80" w:line="240" w:lineRule="auto"/>
+                        <w:rPr>
+                          <w:sz w:val="40"/>
+                        </w:rPr>
+                      </w:pPr>
+                      <w:r>
+                        <w:rPr>
+                          <w:sz w:val="40"/>
+                        </w:rPr>
+                        <w:t>Vincent L</w:t>
+                      </w:r>
+                    </w:p>
+                    <w:p>
+                      <w:pPr>
+                        <w:spacing w:after="80" w:line="240" w:lineRule="auto"/>
+                        <w:rPr>
+                          <w:sz w:val="40"/>
+                        </w:rPr>
+                      </w:pPr>
+                      <w:r>
+                        <w:rPr>
+                          <w:sz w:val="40"/>
+                        </w:rPr>
+                        <w:t>Louis B</w:t>
+                      </w:r>
+                    </w:p>
+                    <w:p>
+                      <w:pPr>
+                        <w:spacing w:after="80" w:line="240" w:lineRule="auto"/>
+                        <w:rPr>
+                          <w:sz w:val="40"/>
+                        </w:rPr>
+                      </w:pPr>
+                      <w:r>
+                        <w:rPr>
+                          <w:sz w:val="40"/>
+                        </w:rPr>
+                        <w:t>Thomas H</w:t>
+                      </w:r>
+                    </w:p>
+                    <w:p>
+                      <w:pPr>
+                        <w:spacing w:after="80" w:line="240" w:lineRule="auto"/>
+                        <w:rPr>
+                          <w:sz w:val="40"/>
+                        </w:rPr>
+                      </w:pPr>
+                      <w:r>
+                        <w:rPr>
+                          <w:sz w:val="40"/>
+                        </w:rPr>
+                        <w:t>Soufiane H</w:t>
+                      </w:r>
+                    </w:p>
+                  </w:txbxContent>
+                </v:textbox>
+                <w10:wrap type="square"/>
+              </v:shape>
+            </w:pict>
+          </mc:Fallback>
+        </mc:AlternateContent>
+      </w:r>
+      <w:r>
         <w:rPr>
-          <w:sz w:val="48"/>
-          <w:szCs w:val="48"/>
+          <w:noProof/>
         </w:rPr>
-      </w:pPr>
-    </w:p>
-    <w:p>
-      <w:pPr>
-        <w:jc w:val="center"/>
+        <w:drawing>
+          <wp:anchor distT="0" distB="0" distL="114300" distR="114300" simplePos="0" relativeHeight="251663360" behindDoc="0" locked="0" layoutInCell="1" allowOverlap="1" wp14:anchorId="617D3DCA" wp14:editId="2E6BE8BE">
+            <wp:simplePos x="0" y="0"/>
+            <wp:positionH relativeFrom="margin">
+              <wp:posOffset>-635</wp:posOffset>
+            </wp:positionH>
+            <wp:positionV relativeFrom="paragraph">
+              <wp:posOffset>7093585</wp:posOffset>
+            </wp:positionV>
+            <wp:extent cx="3009900" cy="1029893"/>
+            <wp:effectExtent l="0" t="0" r="0" b="0"/>
+            <wp:wrapNone/>
+            <wp:docPr id="4" name="Image 4" descr="RÃ©sultat de recherche d'images pour &quot;logo cesi&quot;"/>
+            <wp:cNvGraphicFramePr>
+              <a:graphicFrameLocks xmlns:a="http://schemas.openxmlformats.org/drawingml/2006/main" noChangeAspect="1"/>
+            </wp:cNvGraphicFramePr>
+            <a:graphic xmlns:a="http://schemas.openxmlformats.org/drawingml/2006/main">
+              <a:graphicData uri="http://schemas.openxmlformats.org/drawingml/2006/picture">
+                <pic:pic xmlns:pic="http://schemas.openxmlformats.org/drawingml/2006/picture">
+                  <pic:nvPicPr>
+                    <pic:cNvPr id="0" name="Picture 3" descr="RÃ©sultat de recherche d'images pour &quot;logo cesi&quot;"/>
+                    <pic:cNvPicPr>
+                      <a:picLocks noChangeAspect="1" noChangeArrowheads="1"/>
+                    </pic:cNvPicPr>
+                  </pic:nvPicPr>
+                  <pic:blipFill>
+                    <a:blip r:embed="rId6" cstate="print">
+                      <a:extLst>
+                        <a:ext uri="{28A0092B-C50C-407E-A947-70E740481C1C}">
+                          <a14:useLocalDpi xmlns:a14="http://schemas.microsoft.com/office/drawing/2010/main" val="0"/>
+                        </a:ext>
+                      </a:extLst>
+                    </a:blip>
+                    <a:srcRect/>
+                    <a:stretch>
+                      <a:fillRect/>
+                    </a:stretch>
+                  </pic:blipFill>
+                  <pic:spPr bwMode="auto">
+                    <a:xfrm>
+                      <a:off x="0" y="0"/>
+                      <a:ext cx="3009900" cy="1029893"/>
+                    </a:xfrm>
+                    <a:prstGeom prst="rect">
+                      <a:avLst/>
+                    </a:prstGeom>
+                    <a:noFill/>
+                    <a:ln>
+                      <a:noFill/>
+                    </a:ln>
+                  </pic:spPr>
+                </pic:pic>
+              </a:graphicData>
+            </a:graphic>
+            <wp14:sizeRelH relativeFrom="margin">
+              <wp14:pctWidth>0</wp14:pctWidth>
+            </wp14:sizeRelH>
+            <wp14:sizeRelV relativeFrom="margin">
+              <wp14:pctHeight>0</wp14:pctHeight>
+            </wp14:sizeRelV>
+          </wp:anchor>
+        </w:drawing>
+      </w:r>
+      <w:r>
         <w:rPr>
-          <w:sz w:val="48"/>
-          <w:szCs w:val="48"/>
+          <w:noProof/>
         </w:rPr>
-      </w:pPr>
+        <mc:AlternateContent>
+          <mc:Choice Requires="wps">
+            <w:drawing>
+              <wp:anchor distT="45720" distB="45720" distL="114300" distR="114300" simplePos="0" relativeHeight="251661312" behindDoc="0" locked="0" layoutInCell="1" allowOverlap="1" wp14:anchorId="1EC30E3B" wp14:editId="7A559D70">
+                <wp:simplePos x="0" y="0"/>
+                <wp:positionH relativeFrom="column">
+                  <wp:posOffset>-892175</wp:posOffset>
+                </wp:positionH>
+                <wp:positionV relativeFrom="paragraph">
+                  <wp:posOffset>-899795</wp:posOffset>
+                </wp:positionV>
+                <wp:extent cx="3413760" cy="1404620"/>
+                <wp:effectExtent l="0" t="0" r="0" b="3175"/>
+                <wp:wrapNone/>
+                <wp:docPr id="217" name="Zone de texte 2"/>
+                <wp:cNvGraphicFramePr>
+                  <a:graphicFrameLocks xmlns:a="http://schemas.openxmlformats.org/drawingml/2006/main"/>
+                </wp:cNvGraphicFramePr>
+                <a:graphic xmlns:a="http://schemas.openxmlformats.org/drawingml/2006/main">
+                  <a:graphicData uri="http://schemas.microsoft.com/office/word/2010/wordprocessingShape">
+                    <wps:wsp>
+                      <wps:cNvSpPr txBox="1">
+                        <a:spLocks noChangeArrowheads="1"/>
+                      </wps:cNvSpPr>
+                      <wps:spPr bwMode="auto">
+                        <a:xfrm>
+                          <a:off x="0" y="0"/>
+                          <a:ext cx="3413760" cy="1404620"/>
+                        </a:xfrm>
+                        <a:prstGeom prst="rect">
+                          <a:avLst/>
+                        </a:prstGeom>
+                        <a:noFill/>
+                        <a:ln w="9525">
+                          <a:noFill/>
+                          <a:miter lim="800000"/>
+                          <a:headEnd/>
+                          <a:tailEnd/>
+                        </a:ln>
+                      </wps:spPr>
+                      <wps:txbx>
+                        <w:txbxContent>
+                          <w:p>
+                            <w:pPr>
+                              <w:jc w:val="center"/>
+                              <w:rPr>
+                                <w:b/>
+                                <w:color w:val="FFFFFF" w:themeColor="background1"/>
+                                <w:sz w:val="72"/>
+                              </w:rPr>
+                            </w:pPr>
+                            <w:r>
+                              <w:rPr>
+                                <w:b/>
+                                <w:color w:val="FFFFFF" w:themeColor="background1"/>
+                                <w:sz w:val="72"/>
+                              </w:rPr>
+                              <w:t>Document d’installation et de configuration</w:t>
+                            </w:r>
+                          </w:p>
+                        </w:txbxContent>
+                      </wps:txbx>
+                      <wps:bodyPr rot="0" vert="horz" wrap="square" lIns="91440" tIns="45720" rIns="91440" bIns="45720" anchor="t" anchorCtr="0">
+                        <a:spAutoFit/>
+                      </wps:bodyPr>
+                    </wps:wsp>
+                  </a:graphicData>
+                </a:graphic>
+                <wp14:sizeRelH relativeFrom="margin">
+                  <wp14:pctWidth>0</wp14:pctWidth>
+                </wp14:sizeRelH>
+                <wp14:sizeRelV relativeFrom="margin">
+                  <wp14:pctHeight>20000</wp14:pctHeight>
+                </wp14:sizeRelV>
+              </wp:anchor>
+            </w:drawing>
+          </mc:Choice>
+          <mc:Fallback>
+            <w:pict>
+              <v:shape w14:anchorId="1EC30E3B" id="_x0000_s1027" type="#_x0000_t202" style="position:absolute;left:0;text-align:left;margin-left:-70.25pt;margin-top:-70.85pt;width:268.8pt;height:110.6pt;z-index:251661312;visibility:visible;mso-wrap-style:square;mso-width-percent:0;mso-height-percent:200;mso-wrap-distance-left:9pt;mso-wrap-distance-top:3.6pt;mso-wrap-distance-right:9pt;mso-wrap-distance-bottom:3.6pt;mso-position-horizontal:absolute;mso-position-horizontal-relative:text;mso-position-vertical:absolute;mso-position-vertical-relative:text;mso-width-percent:0;mso-height-percent:200;mso-width-relative:margin;mso-height-relative:margin;v-text-anchor:top" o:gfxdata="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" filled="f" stroked="f">
+                <v:textbox style="mso-fit-shape-to-text:t">
+                  <w:txbxContent>
+                    <w:p>
+                      <w:pPr>
+                        <w:jc w:val="center"/>
+                        <w:rPr>
+                          <w:b/>
+                          <w:color w:val="FFFFFF" w:themeColor="background1"/>
+                          <w:sz w:val="72"/>
+                        </w:rPr>
+                      </w:pPr>
+                      <w:r>
+                        <w:rPr>
+                          <w:b/>
+                          <w:color w:val="FFFFFF" w:themeColor="background1"/>
+                          <w:sz w:val="72"/>
+                        </w:rPr>
+                        <w:t>Document d’installation et de configuration</w:t>
+                      </w:r>
+                    </w:p>
+                  </w:txbxContent>
+                </v:textbox>
+              </v:shape>
+            </w:pict>
+          </mc:Fallback>
+        </mc:AlternateContent>
+      </w:r>
+      <w:bookmarkStart w:id="0" w:name="_GoBack"/>
       <w:r>
         <w:rPr>
-          <w:sz w:val="48"/>
-          <w:szCs w:val="48"/>
+          <w:rFonts w:ascii="Arial" w:hAnsi="Arial" w:cs="Arial"/>
+          <w:noProof/>
         </w:rPr>
-        <w:t xml:space="preserve">Documentation </w:t>
-      </w:r>
-      <w:r>
-        <w:rPr>
-          <w:sz w:val="48"/>
-          <w:szCs w:val="48"/>
-        </w:rPr>
-        <w:t>d’installation et de configuration</w:t>
-      </w:r>
-    </w:p>
-    <w:p/>
-    <w:p/>
-    <w:p/>
-    <w:p/>
-    <w:p/>
-    <w:p/>
-    <w:p>
-      <w:r>
-        <w:br w:type="page"/>
-      </w:r>
+        <w:drawing>
+          <wp:anchor distT="152400" distB="152400" distL="152400" distR="152400" simplePos="0" relativeHeight="251659264" behindDoc="0" locked="0" layoutInCell="1" allowOverlap="1" wp14:anchorId="4437E76A" wp14:editId="1E712615">
+            <wp:simplePos x="0" y="0"/>
+            <wp:positionH relativeFrom="page">
+              <wp:posOffset>8255</wp:posOffset>
+            </wp:positionH>
+            <wp:positionV relativeFrom="page">
+              <wp:align>top</wp:align>
+            </wp:positionV>
+            <wp:extent cx="7755653" cy="10966704"/>
+            <wp:effectExtent l="0" t="0" r="0" b="6350"/>
+            <wp:wrapTopAndBottom distT="152400" distB="152400"/>
+            <wp:docPr id="1073741825" name="officeArt object"/>
+            <wp:cNvGraphicFramePr/>
+            <a:graphic xmlns:a="http://schemas.openxmlformats.org/drawingml/2006/main">
+              <a:graphicData uri="http://schemas.openxmlformats.org/drawingml/2006/picture">
+                <pic:pic xmlns:pic="http://schemas.openxmlformats.org/drawingml/2006/picture">
+                  <pic:nvPicPr>
+                    <pic:cNvPr id="1073741825" name="couv-site-compressor.jpg"/>
+                    <pic:cNvPicPr>
+                      <a:picLocks noChangeAspect="1"/>
+                    </pic:cNvPicPr>
+                  </pic:nvPicPr>
+                  <pic:blipFill>
+                    <a:blip r:embed="rId7">
+                      <a:extLst/>
+                    </a:blip>
+                    <a:stretch>
+                      <a:fillRect/>
+                    </a:stretch>
+                  </pic:blipFill>
+                  <pic:spPr>
+                    <a:xfrm>
+                      <a:off x="0" y="0"/>
+                      <a:ext cx="7755653" cy="10966704"/>
+                    </a:xfrm>
+                    <a:prstGeom prst="rect">
+                      <a:avLst/>
+                    </a:prstGeom>
+                    <a:ln w="12700" cap="flat">
+                      <a:noFill/>
+                      <a:miter lim="400000"/>
+                    </a:ln>
+                    <a:effectLst/>
+                  </pic:spPr>
+                </pic:pic>
+              </a:graphicData>
+            </a:graphic>
+            <wp14:sizeRelV relativeFrom="margin">
+              <wp14:pctHeight>0</wp14:pctHeight>
+            </wp14:sizeRelV>
+          </wp:anchor>
+        </w:drawing>
+      </w:r>
+      <w:bookmarkEnd w:id="0"/>
     </w:p>
     <w:sdt>
       <w:sdtPr>
@@ -151,7 +518,7 @@
           <w:r>
             <w:fldChar w:fldCharType="separate"/>
           </w:r>
-          <w:hyperlink w:anchor="_Toc14412613" w:history="1">
+          <w:hyperlink w:anchor="_Toc14421201" w:history="1">
             <w:r>
               <w:rPr>
                 <w:rStyle w:val="Lienhypertexte"/>
@@ -193,7 +560,7 @@
                 <w:noProof/>
                 <w:webHidden/>
               </w:rPr>
-              <w:instrText xml:space="preserve"> PAGEREF _Toc14412613 \h </w:instrText>
+              <w:instrText xml:space="preserve"> PAGEREF _Toc14421201 \h </w:instrText>
             </w:r>
             <w:r>
               <w:rPr>
@@ -237,7 +604,7 @@
               <w:lang w:eastAsia="fr-FR"/>
             </w:rPr>
           </w:pPr>
-          <w:hyperlink w:anchor="_Toc14412614" w:history="1">
+          <w:hyperlink w:anchor="_Toc14421202" w:history="1">
             <w:r>
               <w:rPr>
                 <w:rStyle w:val="Lienhypertexte"/>
@@ -279,7 +646,7 @@
                 <w:noProof/>
                 <w:webHidden/>
               </w:rPr>
-              <w:instrText xml:space="preserve"> PAGEREF _Toc14412614 \h </w:instrText>
+              <w:instrText xml:space="preserve"> PAGEREF _Toc14421202 \h </w:instrText>
             </w:r>
             <w:r>
               <w:rPr>
@@ -323,7 +690,7 @@
               <w:lang w:eastAsia="fr-FR"/>
             </w:rPr>
           </w:pPr>
-          <w:hyperlink w:anchor="_Toc14412615" w:history="1">
+          <w:hyperlink w:anchor="_Toc14421203" w:history="1">
             <w:r>
               <w:rPr>
                 <w:rStyle w:val="Lienhypertexte"/>
@@ -365,7 +732,7 @@
                 <w:noProof/>
                 <w:webHidden/>
               </w:rPr>
-              <w:instrText xml:space="preserve"> PAGEREF _Toc14412615 \h </w:instrText>
+              <w:instrText xml:space="preserve"> PAGEREF _Toc14421203 \h </w:instrText>
             </w:r>
             <w:r>
               <w:rPr>
@@ -409,7 +776,7 @@
               <w:lang w:eastAsia="fr-FR"/>
             </w:rPr>
           </w:pPr>
-          <w:hyperlink w:anchor="_Toc14412616" w:history="1">
+          <w:hyperlink w:anchor="_Toc14421204" w:history="1">
             <w:r>
               <w:rPr>
                 <w:rStyle w:val="Lienhypertexte"/>
@@ -451,7 +818,7 @@
                 <w:noProof/>
                 <w:webHidden/>
               </w:rPr>
-              <w:instrText xml:space="preserve"> PAGEREF _Toc14412616 \h </w:instrText>
+              <w:instrText xml:space="preserve"> PAGEREF _Toc14421204 \h </w:instrText>
             </w:r>
             <w:r>
               <w:rPr>
@@ -495,7 +862,7 @@
               <w:lang w:eastAsia="fr-FR"/>
             </w:rPr>
           </w:pPr>
-          <w:hyperlink w:anchor="_Toc14412617" w:history="1">
+          <w:hyperlink w:anchor="_Toc14421205" w:history="1">
             <w:r>
               <w:rPr>
                 <w:rStyle w:val="Lienhypertexte"/>
@@ -537,7 +904,7 @@
                 <w:noProof/>
                 <w:webHidden/>
               </w:rPr>
-              <w:instrText xml:space="preserve"> PAGEREF _Toc14412617 \h </w:instrText>
+              <w:instrText xml:space="preserve"> PAGEREF _Toc14421205 \h </w:instrText>
             </w:r>
             <w:r>
               <w:rPr>
@@ -581,7 +948,7 @@
               <w:lang w:eastAsia="fr-FR"/>
             </w:rPr>
           </w:pPr>
-          <w:hyperlink w:anchor="_Toc14412618" w:history="1">
+          <w:hyperlink w:anchor="_Toc14421206" w:history="1">
             <w:r>
               <w:rPr>
                 <w:rStyle w:val="Lienhypertexte"/>
@@ -623,7 +990,7 @@
                 <w:noProof/>
                 <w:webHidden/>
               </w:rPr>
-              <w:instrText xml:space="preserve"> PAGEREF _Toc14412618 \h </w:instrText>
+              <w:instrText xml:space="preserve"> PAGEREF _Toc14421206 \h </w:instrText>
             </w:r>
             <w:r>
               <w:rPr>
@@ -667,7 +1034,7 @@
               <w:lang w:eastAsia="fr-FR"/>
             </w:rPr>
           </w:pPr>
-          <w:hyperlink w:anchor="_Toc14412619" w:history="1">
+          <w:hyperlink w:anchor="_Toc14421207" w:history="1">
             <w:r>
               <w:rPr>
                 <w:rStyle w:val="Lienhypertexte"/>
@@ -709,7 +1076,7 @@
                 <w:noProof/>
                 <w:webHidden/>
               </w:rPr>
-              <w:instrText xml:space="preserve"> PAGEREF _Toc14412619 \h </w:instrText>
+              <w:instrText xml:space="preserve"> PAGEREF _Toc14421207 \h </w:instrText>
             </w:r>
             <w:r>
               <w:rPr>
@@ -753,7 +1120,7 @@
               <w:lang w:eastAsia="fr-FR"/>
             </w:rPr>
           </w:pPr>
-          <w:hyperlink w:anchor="_Toc14412620" w:history="1">
+          <w:hyperlink w:anchor="_Toc14421208" w:history="1">
             <w:r>
               <w:rPr>
                 <w:rStyle w:val="Lienhypertexte"/>
@@ -795,7 +1162,7 @@
                 <w:noProof/>
                 <w:webHidden/>
               </w:rPr>
-              <w:instrText xml:space="preserve"> PAGEREF _Toc14412620 \h </w:instrText>
+              <w:instrText xml:space="preserve"> PAGEREF _Toc14421208 \h </w:instrText>
             </w:r>
             <w:r>
               <w:rPr>
@@ -839,7 +1206,7 @@
               <w:lang w:eastAsia="fr-FR"/>
             </w:rPr>
           </w:pPr>
-          <w:hyperlink w:anchor="_Toc14412621" w:history="1">
+          <w:hyperlink w:anchor="_Toc14421209" w:history="1">
             <w:r>
               <w:rPr>
                 <w:rStyle w:val="Lienhypertexte"/>
@@ -881,7 +1248,7 @@
                 <w:noProof/>
                 <w:webHidden/>
               </w:rPr>
-              <w:instrText xml:space="preserve"> PAGEREF _Toc14412621 \h </w:instrText>
+              <w:instrText xml:space="preserve"> PAGEREF _Toc14421209 \h </w:instrText>
             </w:r>
             <w:r>
               <w:rPr>
@@ -936,7 +1303,7 @@
           <w:numId w:val="1"/>
         </w:numPr>
       </w:pPr>
-      <w:bookmarkStart w:id="0" w:name="_Toc14412613"/>
+      <w:bookmarkStart w:id="1" w:name="_Toc14421201"/>
       <w:r>
         <w:lastRenderedPageBreak/>
         <w:t>Information</w:t>
@@ -947,7 +1314,7 @@
       <w:r>
         <w:t xml:space="preserve"> machine</w:t>
       </w:r>
-      <w:bookmarkEnd w:id="0"/>
+      <w:bookmarkEnd w:id="1"/>
     </w:p>
     <w:p/>
     <w:p>
@@ -1062,11 +1429,11 @@
           <w:numId w:val="1"/>
         </w:numPr>
       </w:pPr>
-      <w:bookmarkStart w:id="1" w:name="_Toc14412614"/>
+      <w:bookmarkStart w:id="2" w:name="_Toc14421202"/>
       <w:r>
         <w:t>Éléments installés</w:t>
       </w:r>
-      <w:bookmarkEnd w:id="1"/>
+      <w:bookmarkEnd w:id="2"/>
       <w:r>
         <w:t xml:space="preserve"> </w:t>
       </w:r>
@@ -1230,11 +1597,11 @@
           <w:numId w:val="1"/>
         </w:numPr>
       </w:pPr>
-      <w:bookmarkStart w:id="2" w:name="_Toc14412615"/>
+      <w:bookmarkStart w:id="3" w:name="_Toc14421203"/>
       <w:r>
         <w:t>Configuration d’apache</w:t>
       </w:r>
-      <w:bookmarkEnd w:id="2"/>
+      <w:bookmarkEnd w:id="3"/>
     </w:p>
     <w:p/>
     <w:p>
@@ -1295,11 +1662,11 @@
           <w:numId w:val="1"/>
         </w:numPr>
       </w:pPr>
-      <w:bookmarkStart w:id="3" w:name="_Toc14412616"/>
+      <w:bookmarkStart w:id="4" w:name="_Toc14421204"/>
       <w:r>
         <w:t>Configuration SSH</w:t>
       </w:r>
-      <w:bookmarkEnd w:id="3"/>
+      <w:bookmarkEnd w:id="4"/>
     </w:p>
     <w:p/>
     <w:p>
@@ -1343,12 +1710,12 @@
           <w:numId w:val="1"/>
         </w:numPr>
       </w:pPr>
-      <w:bookmarkStart w:id="4" w:name="_Toc14412617"/>
+      <w:bookmarkStart w:id="5" w:name="_Toc14421205"/>
       <w:r>
         <w:lastRenderedPageBreak/>
         <w:t>Composer</w:t>
       </w:r>
-      <w:bookmarkEnd w:id="4"/>
+      <w:bookmarkEnd w:id="5"/>
     </w:p>
     <w:p/>
     <w:p>
@@ -1367,11 +1734,11 @@
           <w:numId w:val="1"/>
         </w:numPr>
       </w:pPr>
-      <w:bookmarkStart w:id="5" w:name="_Toc14412618"/>
+      <w:bookmarkStart w:id="6" w:name="_Toc14421206"/>
       <w:r>
         <w:t>Git</w:t>
       </w:r>
-      <w:bookmarkEnd w:id="5"/>
+      <w:bookmarkEnd w:id="6"/>
     </w:p>
     <w:p/>
     <w:p>
@@ -1414,12 +1781,12 @@
           <w:numId w:val="1"/>
         </w:numPr>
       </w:pPr>
-      <w:bookmarkStart w:id="6" w:name="_Toc14412619"/>
+      <w:bookmarkStart w:id="7" w:name="_Toc14421207"/>
       <w:proofErr w:type="spellStart"/>
       <w:r>
         <w:t>NodeJs</w:t>
       </w:r>
-      <w:bookmarkEnd w:id="6"/>
+      <w:bookmarkEnd w:id="7"/>
       <w:proofErr w:type="spellEnd"/>
     </w:p>
     <w:p/>
@@ -1447,7 +1814,7 @@
           <w:numId w:val="1"/>
         </w:numPr>
       </w:pPr>
-      <w:bookmarkStart w:id="7" w:name="_Toc14412620"/>
+      <w:bookmarkStart w:id="8" w:name="_Toc14421208"/>
       <w:proofErr w:type="spellStart"/>
       <w:r>
         <w:t>E</w:t>
@@ -1455,7 +1822,7 @@
       <w:r>
         <w:t>xpect</w:t>
       </w:r>
-      <w:bookmarkEnd w:id="7"/>
+      <w:bookmarkEnd w:id="8"/>
       <w:proofErr w:type="spellEnd"/>
     </w:p>
     <w:p/>
@@ -1478,12 +1845,12 @@
           <w:numId w:val="1"/>
         </w:numPr>
       </w:pPr>
-      <w:bookmarkStart w:id="8" w:name="_Toc14412621"/>
+      <w:bookmarkStart w:id="9" w:name="_Toc14421209"/>
       <w:proofErr w:type="spellStart"/>
       <w:r>
         <w:t>React</w:t>
       </w:r>
-      <w:bookmarkEnd w:id="8"/>
+      <w:bookmarkEnd w:id="9"/>
       <w:proofErr w:type="spellEnd"/>
     </w:p>
     <w:p/>
@@ -1501,13 +1868,7 @@
         </w:numPr>
       </w:pPr>
       <w:r>
-        <w:t>Se</w:t>
-      </w:r>
-      <w:r>
-        <w:t xml:space="preserve"> rendre à la racine du dossier front</w:t>
-      </w:r>
-      <w:r>
-        <w:t xml:space="preserve"> situé à /var/www/html/</w:t>
+        <w:t>Se rendre à la racine du dossier front situé à /var/www/html/</w:t>
       </w:r>
       <w:proofErr w:type="spellStart"/>
       <w:r>
@@ -1527,13 +1888,7 @@
         </w:numPr>
       </w:pPr>
       <w:r>
-        <w:t>Ouvrir</w:t>
-      </w:r>
-      <w:r>
-        <w:t xml:space="preserve"> un terminal</w:t>
-      </w:r>
-      <w:r>
-        <w:t xml:space="preserve"> si ce n’est pas déjà fait ;</w:t>
+        <w:t>Ouvrir un terminal si ce n’est pas déjà fait ;</w:t>
       </w:r>
     </w:p>
     <w:p>
@@ -1545,10 +1900,7 @@
         </w:numPr>
       </w:pPr>
       <w:r>
-        <w:t>Saisir</w:t>
-      </w:r>
-      <w:r>
-        <w:t xml:space="preserve"> </w:t>
+        <w:t xml:space="preserve">Saisir </w:t>
       </w:r>
       <w:proofErr w:type="spellStart"/>
       <w:r>
@@ -1576,10 +1928,7 @@
         </w:numPr>
       </w:pPr>
       <w:r>
-        <w:t>Une</w:t>
-      </w:r>
-      <w:r>
-        <w:t xml:space="preserve"> fois l'installation des </w:t>
+        <w:t xml:space="preserve">Une fois l'installation des </w:t>
       </w:r>
       <w:proofErr w:type="spellStart"/>
       <w:r>
@@ -1587,13 +1936,7 @@
       </w:r>
       <w:proofErr w:type="spellEnd"/>
       <w:r>
-        <w:t xml:space="preserve"> terminés, </w:t>
-      </w:r>
-      <w:r>
-        <w:t>saisir</w:t>
-      </w:r>
-      <w:r>
-        <w:t xml:space="preserve"> </w:t>
+        <w:t xml:space="preserve"> terminés, saisir </w:t>
       </w:r>
       <w:proofErr w:type="spellStart"/>
       <w:r>
@@ -1601,10 +1944,7 @@
       </w:r>
       <w:proofErr w:type="spellEnd"/>
       <w:r>
-        <w:t xml:space="preserve"> start</w:t>
-      </w:r>
-      <w:r>
-        <w:t> ;</w:t>
+        <w:t xml:space="preserve"> start ;</w:t>
       </w:r>
     </w:p>
     <w:p>
@@ -1616,13 +1956,15 @@
         </w:numPr>
       </w:pPr>
       <w:r>
-        <w:t>Une fois le serveur lancé, se</w:t>
-      </w:r>
-      <w:r>
-        <w:t xml:space="preserve"> rendre via le navigateur sur localhost:3000</w:t>
-      </w:r>
-      <w:r>
-        <w:t> ;</w:t>
+        <w:t xml:space="preserve">Une fois le serveur lancé, se rendre via le navigateur sur </w:t>
+      </w:r>
+      <w:proofErr w:type="gramStart"/>
+      <w:r>
+        <w:t>localhost:</w:t>
+      </w:r>
+      <w:proofErr w:type="gramEnd"/>
+      <w:r>
+        <w:t>3000 ;</w:t>
       </w:r>
     </w:p>
     <w:p>
@@ -1634,16 +1976,7 @@
         </w:numPr>
       </w:pPr>
       <w:r>
-        <w:t>(</w:t>
-      </w:r>
-      <w:r>
-        <w:t xml:space="preserve">il est nécessaire au préalable d'avoir </w:t>
-      </w:r>
-      <w:r>
-        <w:t>installé</w:t>
-      </w:r>
-      <w:r>
-        <w:t xml:space="preserve"> </w:t>
+        <w:t xml:space="preserve">(il est nécessaire au préalable d'avoir installé </w:t>
       </w:r>
       <w:proofErr w:type="spellStart"/>
       <w:r>
@@ -1653,8 +1986,6 @@
       <w:r>
         <w:t>).</w:t>
       </w:r>
-      <w:bookmarkStart w:id="9" w:name="_GoBack"/>
-      <w:bookmarkEnd w:id="9"/>
     </w:p>
     <w:sectPr>
       <w:pgSz w:w="11906" w:h="16838"/>
@@ -2592,7 +2923,7 @@
       </w:pPr>
     </w:pPrDefault>
   </w:docDefaults>
-  <w:latentStyles w:defLockedState="0" w:defUIPriority="99" w:defSemiHidden="0" w:defUnhideWhenUsed="0" w:defQFormat="0" w:count="376">
+  <w:latentStyles w:defLockedState="0" w:defUIPriority="99" w:defSemiHidden="0" w:defUnhideWhenUsed="0" w:defQFormat="0" w:count="375">
     <w:lsdException w:name="Normal" w:uiPriority="0" w:qFormat="1"/>
     <w:lsdException w:name="heading 1" w:uiPriority="9" w:qFormat="1"/>
     <w:lsdException w:name="heading 2" w:semiHidden="1" w:uiPriority="9" w:unhideWhenUsed="1" w:qFormat="1"/>
@@ -2968,7 +3299,6 @@
     <w:lsdException w:name="Smart Hyperlink" w:semiHidden="1" w:unhideWhenUsed="1"/>
     <w:lsdException w:name="Hashtag" w:semiHidden="1" w:unhideWhenUsed="1"/>
     <w:lsdException w:name="Unresolved Mention" w:semiHidden="1" w:unhideWhenUsed="1"/>
-    <w:lsdException w:name="Smart Link" w:semiHidden="1" w:unhideWhenUsed="1"/>
   </w:latentStyles>
   <w:style w:type="paragraph" w:default="1" w:styleId="Normal">
     <w:name w:val="Normal"/>
@@ -3387,7 +3717,7 @@
 </file>
 
 <file path=customXml/itemProps1.xml><?xml version="1.0" encoding="utf-8"?>
-<ds:datastoreItem xmlns:ds="http://schemas.openxmlformats.org/officeDocument/2006/customXml" ds:itemID="{1517BA80-071C-4D46-A72C-243725D202C4}">
+<ds:datastoreItem xmlns:ds="http://schemas.openxmlformats.org/officeDocument/2006/customXml" ds:itemID="{9BDB4B93-2F29-4B28-AC2F-CDB2A63776F7}">
   <ds:schemaRefs>
     <ds:schemaRef ds:uri="http://schemas.openxmlformats.org/officeDocument/2006/bibliography"/>
   </ds:schemaRefs>

--- a/Docs/Documentation_installation_configuration.docx
+++ b/Docs/Documentation_installation_configuration.docx
@@ -404,7 +404,6 @@
           </mc:Fallback>
         </mc:AlternateContent>
       </w:r>
-      <w:bookmarkStart w:id="0" w:name="_GoBack"/>
       <w:r>
         <w:rPr>
           <w:rFonts w:ascii="Arial" w:hAnsi="Arial" w:cs="Arial"/>
@@ -434,9 +433,7 @@
                     </pic:cNvPicPr>
                   </pic:nvPicPr>
                   <pic:blipFill>
-                    <a:blip r:embed="rId7">
-                      <a:extLst/>
-                    </a:blip>
+                    <a:blip r:embed="rId7"/>
                     <a:stretch>
                       <a:fillRect/>
                     </a:stretch>
@@ -464,7 +461,6 @@
           </wp:anchor>
         </w:drawing>
       </w:r>
-      <w:bookmarkEnd w:id="0"/>
     </w:p>
     <w:sdt>
       <w:sdtPr>
@@ -500,7 +496,6 @@
           <w:pPr>
             <w:pStyle w:val="TM1"/>
             <w:tabs>
-              <w:tab w:val="left" w:pos="440"/>
               <w:tab w:val="right" w:leader="dot" w:pos="9062"/>
             </w:tabs>
             <w:rPr>
@@ -518,38 +513,23 @@
           <w:r>
             <w:fldChar w:fldCharType="separate"/>
           </w:r>
-          <w:hyperlink w:anchor="_Toc14421201" w:history="1">
+          <w:hyperlink w:anchor="_Toc14525082" w:history="1">
             <w:r>
               <w:rPr>
                 <w:rStyle w:val="Lienhypertexte"/>
                 <w:noProof/>
               </w:rPr>
-              <w:t>1-</w:t>
-            </w:r>
-            <w:r>
-              <w:rPr>
-                <w:rFonts w:eastAsiaTheme="minorEastAsia"/>
-                <w:noProof/>
-                <w:lang w:eastAsia="fr-FR"/>
+              <w:t>Informations machine</w:t>
+            </w:r>
+            <w:r>
+              <w:rPr>
+                <w:noProof/>
+                <w:webHidden/>
               </w:rPr>
               <w:tab/>
             </w:r>
             <w:r>
               <w:rPr>
-                <w:rStyle w:val="Lienhypertexte"/>
-                <w:noProof/>
-              </w:rPr>
-              <w:t>Informations machine</w:t>
-            </w:r>
-            <w:r>
-              <w:rPr>
-                <w:noProof/>
-                <w:webHidden/>
-              </w:rPr>
-              <w:tab/>
-            </w:r>
-            <w:r>
-              <w:rPr>
                 <w:noProof/>
                 <w:webHidden/>
               </w:rPr>
@@ -560,7 +540,7 @@
                 <w:noProof/>
                 <w:webHidden/>
               </w:rPr>
-              <w:instrText xml:space="preserve"> PAGEREF _Toc14421201 \h </w:instrText>
+              <w:instrText xml:space="preserve"> PAGEREF _Toc14525082 \h </w:instrText>
             </w:r>
             <w:r>
               <w:rPr>
@@ -595,7 +575,6 @@
           <w:pPr>
             <w:pStyle w:val="TM1"/>
             <w:tabs>
-              <w:tab w:val="left" w:pos="440"/>
               <w:tab w:val="right" w:leader="dot" w:pos="9062"/>
             </w:tabs>
             <w:rPr>
@@ -604,38 +583,23 @@
               <w:lang w:eastAsia="fr-FR"/>
             </w:rPr>
           </w:pPr>
-          <w:hyperlink w:anchor="_Toc14421202" w:history="1">
+          <w:hyperlink w:anchor="_Toc14525083" w:history="1">
             <w:r>
               <w:rPr>
                 <w:rStyle w:val="Lienhypertexte"/>
                 <w:noProof/>
               </w:rPr>
-              <w:t>2-</w:t>
-            </w:r>
-            <w:r>
-              <w:rPr>
-                <w:rFonts w:eastAsiaTheme="minorEastAsia"/>
-                <w:noProof/>
-                <w:lang w:eastAsia="fr-FR"/>
+              <w:t>Éléments installés</w:t>
+            </w:r>
+            <w:r>
+              <w:rPr>
+                <w:noProof/>
+                <w:webHidden/>
               </w:rPr>
               <w:tab/>
             </w:r>
             <w:r>
               <w:rPr>
-                <w:rStyle w:val="Lienhypertexte"/>
-                <w:noProof/>
-              </w:rPr>
-              <w:t>Éléments installés</w:t>
-            </w:r>
-            <w:r>
-              <w:rPr>
-                <w:noProof/>
-                <w:webHidden/>
-              </w:rPr>
-              <w:tab/>
-            </w:r>
-            <w:r>
-              <w:rPr>
                 <w:noProof/>
                 <w:webHidden/>
               </w:rPr>
@@ -646,7 +610,7 @@
                 <w:noProof/>
                 <w:webHidden/>
               </w:rPr>
-              <w:instrText xml:space="preserve"> PAGEREF _Toc14421202 \h </w:instrText>
+              <w:instrText xml:space="preserve"> PAGEREF _Toc14525083 \h </w:instrText>
             </w:r>
             <w:r>
               <w:rPr>
@@ -681,7 +645,6 @@
           <w:pPr>
             <w:pStyle w:val="TM1"/>
             <w:tabs>
-              <w:tab w:val="left" w:pos="440"/>
               <w:tab w:val="right" w:leader="dot" w:pos="9062"/>
             </w:tabs>
             <w:rPr>
@@ -690,38 +653,23 @@
               <w:lang w:eastAsia="fr-FR"/>
             </w:rPr>
           </w:pPr>
-          <w:hyperlink w:anchor="_Toc14421203" w:history="1">
+          <w:hyperlink w:anchor="_Toc14525084" w:history="1">
             <w:r>
               <w:rPr>
                 <w:rStyle w:val="Lienhypertexte"/>
                 <w:noProof/>
               </w:rPr>
-              <w:t>3-</w:t>
-            </w:r>
-            <w:r>
-              <w:rPr>
-                <w:rFonts w:eastAsiaTheme="minorEastAsia"/>
-                <w:noProof/>
-                <w:lang w:eastAsia="fr-FR"/>
+              <w:t>Configuration d’apache</w:t>
+            </w:r>
+            <w:r>
+              <w:rPr>
+                <w:noProof/>
+                <w:webHidden/>
               </w:rPr>
               <w:tab/>
             </w:r>
             <w:r>
               <w:rPr>
-                <w:rStyle w:val="Lienhypertexte"/>
-                <w:noProof/>
-              </w:rPr>
-              <w:t>Configuration d’apache</w:t>
-            </w:r>
-            <w:r>
-              <w:rPr>
-                <w:noProof/>
-                <w:webHidden/>
-              </w:rPr>
-              <w:tab/>
-            </w:r>
-            <w:r>
-              <w:rPr>
                 <w:noProof/>
                 <w:webHidden/>
               </w:rPr>
@@ -732,7 +680,7 @@
                 <w:noProof/>
                 <w:webHidden/>
               </w:rPr>
-              <w:instrText xml:space="preserve"> PAGEREF _Toc14421203 \h </w:instrText>
+              <w:instrText xml:space="preserve"> PAGEREF _Toc14525084 \h </w:instrText>
             </w:r>
             <w:r>
               <w:rPr>
@@ -767,7 +715,6 @@
           <w:pPr>
             <w:pStyle w:val="TM1"/>
             <w:tabs>
-              <w:tab w:val="left" w:pos="440"/>
               <w:tab w:val="right" w:leader="dot" w:pos="9062"/>
             </w:tabs>
             <w:rPr>
@@ -776,38 +723,23 @@
               <w:lang w:eastAsia="fr-FR"/>
             </w:rPr>
           </w:pPr>
-          <w:hyperlink w:anchor="_Toc14421204" w:history="1">
+          <w:hyperlink w:anchor="_Toc14525085" w:history="1">
             <w:r>
               <w:rPr>
                 <w:rStyle w:val="Lienhypertexte"/>
                 <w:noProof/>
               </w:rPr>
-              <w:t>4-</w:t>
-            </w:r>
-            <w:r>
-              <w:rPr>
-                <w:rFonts w:eastAsiaTheme="minorEastAsia"/>
-                <w:noProof/>
-                <w:lang w:eastAsia="fr-FR"/>
+              <w:t>Configuration SSH</w:t>
+            </w:r>
+            <w:r>
+              <w:rPr>
+                <w:noProof/>
+                <w:webHidden/>
               </w:rPr>
               <w:tab/>
             </w:r>
             <w:r>
               <w:rPr>
-                <w:rStyle w:val="Lienhypertexte"/>
-                <w:noProof/>
-              </w:rPr>
-              <w:t>Configuration SSH</w:t>
-            </w:r>
-            <w:r>
-              <w:rPr>
-                <w:noProof/>
-                <w:webHidden/>
-              </w:rPr>
-              <w:tab/>
-            </w:r>
-            <w:r>
-              <w:rPr>
                 <w:noProof/>
                 <w:webHidden/>
               </w:rPr>
@@ -818,7 +750,7 @@
                 <w:noProof/>
                 <w:webHidden/>
               </w:rPr>
-              <w:instrText xml:space="preserve"> PAGEREF _Toc14421204 \h </w:instrText>
+              <w:instrText xml:space="preserve"> PAGEREF _Toc14525085 \h </w:instrText>
             </w:r>
             <w:r>
               <w:rPr>
@@ -853,7 +785,6 @@
           <w:pPr>
             <w:pStyle w:val="TM1"/>
             <w:tabs>
-              <w:tab w:val="left" w:pos="440"/>
               <w:tab w:val="right" w:leader="dot" w:pos="9062"/>
             </w:tabs>
             <w:rPr>
@@ -862,38 +793,23 @@
               <w:lang w:eastAsia="fr-FR"/>
             </w:rPr>
           </w:pPr>
-          <w:hyperlink w:anchor="_Toc14421205" w:history="1">
+          <w:hyperlink w:anchor="_Toc14525086" w:history="1">
             <w:r>
               <w:rPr>
                 <w:rStyle w:val="Lienhypertexte"/>
                 <w:noProof/>
               </w:rPr>
-              <w:t>5-</w:t>
-            </w:r>
-            <w:r>
-              <w:rPr>
-                <w:rFonts w:eastAsiaTheme="minorEastAsia"/>
-                <w:noProof/>
-                <w:lang w:eastAsia="fr-FR"/>
+              <w:t>Composer</w:t>
+            </w:r>
+            <w:r>
+              <w:rPr>
+                <w:noProof/>
+                <w:webHidden/>
               </w:rPr>
               <w:tab/>
             </w:r>
             <w:r>
               <w:rPr>
-                <w:rStyle w:val="Lienhypertexte"/>
-                <w:noProof/>
-              </w:rPr>
-              <w:t>Composer</w:t>
-            </w:r>
-            <w:r>
-              <w:rPr>
-                <w:noProof/>
-                <w:webHidden/>
-              </w:rPr>
-              <w:tab/>
-            </w:r>
-            <w:r>
-              <w:rPr>
                 <w:noProof/>
                 <w:webHidden/>
               </w:rPr>
@@ -904,7 +820,7 @@
                 <w:noProof/>
                 <w:webHidden/>
               </w:rPr>
-              <w:instrText xml:space="preserve"> PAGEREF _Toc14421205 \h </w:instrText>
+              <w:instrText xml:space="preserve"> PAGEREF _Toc14525086 \h </w:instrText>
             </w:r>
             <w:r>
               <w:rPr>
@@ -939,7 +855,6 @@
           <w:pPr>
             <w:pStyle w:val="TM1"/>
             <w:tabs>
-              <w:tab w:val="left" w:pos="440"/>
               <w:tab w:val="right" w:leader="dot" w:pos="9062"/>
             </w:tabs>
             <w:rPr>
@@ -948,38 +863,23 @@
               <w:lang w:eastAsia="fr-FR"/>
             </w:rPr>
           </w:pPr>
-          <w:hyperlink w:anchor="_Toc14421206" w:history="1">
+          <w:hyperlink w:anchor="_Toc14525087" w:history="1">
             <w:r>
               <w:rPr>
                 <w:rStyle w:val="Lienhypertexte"/>
                 <w:noProof/>
               </w:rPr>
-              <w:t>6-</w:t>
-            </w:r>
-            <w:r>
-              <w:rPr>
-                <w:rFonts w:eastAsiaTheme="minorEastAsia"/>
-                <w:noProof/>
-                <w:lang w:eastAsia="fr-FR"/>
+              <w:t>Git</w:t>
+            </w:r>
+            <w:r>
+              <w:rPr>
+                <w:noProof/>
+                <w:webHidden/>
               </w:rPr>
               <w:tab/>
             </w:r>
             <w:r>
               <w:rPr>
-                <w:rStyle w:val="Lienhypertexte"/>
-                <w:noProof/>
-              </w:rPr>
-              <w:t>Git</w:t>
-            </w:r>
-            <w:r>
-              <w:rPr>
-                <w:noProof/>
-                <w:webHidden/>
-              </w:rPr>
-              <w:tab/>
-            </w:r>
-            <w:r>
-              <w:rPr>
                 <w:noProof/>
                 <w:webHidden/>
               </w:rPr>
@@ -990,7 +890,7 @@
                 <w:noProof/>
                 <w:webHidden/>
               </w:rPr>
-              <w:instrText xml:space="preserve"> PAGEREF _Toc14421206 \h </w:instrText>
+              <w:instrText xml:space="preserve"> PAGEREF _Toc14525087 \h </w:instrText>
             </w:r>
             <w:r>
               <w:rPr>
@@ -1025,7 +925,6 @@
           <w:pPr>
             <w:pStyle w:val="TM1"/>
             <w:tabs>
-              <w:tab w:val="left" w:pos="440"/>
               <w:tab w:val="right" w:leader="dot" w:pos="9062"/>
             </w:tabs>
             <w:rPr>
@@ -1034,38 +933,23 @@
               <w:lang w:eastAsia="fr-FR"/>
             </w:rPr>
           </w:pPr>
-          <w:hyperlink w:anchor="_Toc14421207" w:history="1">
+          <w:hyperlink w:anchor="_Toc14525088" w:history="1">
             <w:r>
               <w:rPr>
                 <w:rStyle w:val="Lienhypertexte"/>
                 <w:noProof/>
               </w:rPr>
-              <w:t>7-</w:t>
-            </w:r>
-            <w:r>
-              <w:rPr>
-                <w:rFonts w:eastAsiaTheme="minorEastAsia"/>
-                <w:noProof/>
-                <w:lang w:eastAsia="fr-FR"/>
+              <w:t>NodeJs</w:t>
+            </w:r>
+            <w:r>
+              <w:rPr>
+                <w:noProof/>
+                <w:webHidden/>
               </w:rPr>
               <w:tab/>
             </w:r>
             <w:r>
               <w:rPr>
-                <w:rStyle w:val="Lienhypertexte"/>
-                <w:noProof/>
-              </w:rPr>
-              <w:t>NodeJs</w:t>
-            </w:r>
-            <w:r>
-              <w:rPr>
-                <w:noProof/>
-                <w:webHidden/>
-              </w:rPr>
-              <w:tab/>
-            </w:r>
-            <w:r>
-              <w:rPr>
                 <w:noProof/>
                 <w:webHidden/>
               </w:rPr>
@@ -1076,7 +960,7 @@
                 <w:noProof/>
                 <w:webHidden/>
               </w:rPr>
-              <w:instrText xml:space="preserve"> PAGEREF _Toc14421207 \h </w:instrText>
+              <w:instrText xml:space="preserve"> PAGEREF _Toc14525088 \h </w:instrText>
             </w:r>
             <w:r>
               <w:rPr>
@@ -1111,7 +995,6 @@
           <w:pPr>
             <w:pStyle w:val="TM1"/>
             <w:tabs>
-              <w:tab w:val="left" w:pos="440"/>
               <w:tab w:val="right" w:leader="dot" w:pos="9062"/>
             </w:tabs>
             <w:rPr>
@@ -1120,38 +1003,23 @@
               <w:lang w:eastAsia="fr-FR"/>
             </w:rPr>
           </w:pPr>
-          <w:hyperlink w:anchor="_Toc14421208" w:history="1">
+          <w:hyperlink w:anchor="_Toc14525089" w:history="1">
             <w:r>
               <w:rPr>
                 <w:rStyle w:val="Lienhypertexte"/>
                 <w:noProof/>
               </w:rPr>
-              <w:t>8-</w:t>
-            </w:r>
-            <w:r>
-              <w:rPr>
-                <w:rFonts w:eastAsiaTheme="minorEastAsia"/>
-                <w:noProof/>
-                <w:lang w:eastAsia="fr-FR"/>
+              <w:t>Expect</w:t>
+            </w:r>
+            <w:r>
+              <w:rPr>
+                <w:noProof/>
+                <w:webHidden/>
               </w:rPr>
               <w:tab/>
             </w:r>
             <w:r>
               <w:rPr>
-                <w:rStyle w:val="Lienhypertexte"/>
-                <w:noProof/>
-              </w:rPr>
-              <w:t>Expect</w:t>
-            </w:r>
-            <w:r>
-              <w:rPr>
-                <w:noProof/>
-                <w:webHidden/>
-              </w:rPr>
-              <w:tab/>
-            </w:r>
-            <w:r>
-              <w:rPr>
                 <w:noProof/>
                 <w:webHidden/>
               </w:rPr>
@@ -1162,7 +1030,7 @@
                 <w:noProof/>
                 <w:webHidden/>
               </w:rPr>
-              <w:instrText xml:space="preserve"> PAGEREF _Toc14421208 \h </w:instrText>
+              <w:instrText xml:space="preserve"> PAGEREF _Toc14525089 \h </w:instrText>
             </w:r>
             <w:r>
               <w:rPr>
@@ -1197,7 +1065,6 @@
           <w:pPr>
             <w:pStyle w:val="TM1"/>
             <w:tabs>
-              <w:tab w:val="left" w:pos="440"/>
               <w:tab w:val="right" w:leader="dot" w:pos="9062"/>
             </w:tabs>
             <w:rPr>
@@ -1206,28 +1073,83 @@
               <w:lang w:eastAsia="fr-FR"/>
             </w:rPr>
           </w:pPr>
-          <w:hyperlink w:anchor="_Toc14421209" w:history="1">
+          <w:hyperlink w:anchor="_Toc14525090" w:history="1">
             <w:r>
               <w:rPr>
                 <w:rStyle w:val="Lienhypertexte"/>
                 <w:noProof/>
               </w:rPr>
-              <w:t>9-</w:t>
-            </w:r>
-            <w:r>
-              <w:rPr>
-                <w:rFonts w:eastAsiaTheme="minorEastAsia"/>
-                <w:noProof/>
-                <w:lang w:eastAsia="fr-FR"/>
+              <w:t>React</w:t>
+            </w:r>
+            <w:r>
+              <w:rPr>
+                <w:noProof/>
+                <w:webHidden/>
               </w:rPr>
               <w:tab/>
             </w:r>
             <w:r>
               <w:rPr>
+                <w:noProof/>
+                <w:webHidden/>
+              </w:rPr>
+              <w:fldChar w:fldCharType="begin"/>
+            </w:r>
+            <w:r>
+              <w:rPr>
+                <w:noProof/>
+                <w:webHidden/>
+              </w:rPr>
+              <w:instrText xml:space="preserve"> PAGEREF _Toc14525090 \h </w:instrText>
+            </w:r>
+            <w:r>
+              <w:rPr>
+                <w:noProof/>
+                <w:webHidden/>
+              </w:rPr>
+            </w:r>
+            <w:r>
+              <w:rPr>
+                <w:noProof/>
+                <w:webHidden/>
+              </w:rPr>
+              <w:fldChar w:fldCharType="separate"/>
+            </w:r>
+            <w:r>
+              <w:rPr>
+                <w:noProof/>
+                <w:webHidden/>
+              </w:rPr>
+              <w:t>4</w:t>
+            </w:r>
+            <w:r>
+              <w:rPr>
+                <w:noProof/>
+                <w:webHidden/>
+              </w:rPr>
+              <w:fldChar w:fldCharType="end"/>
+            </w:r>
+          </w:hyperlink>
+        </w:p>
+        <w:p>
+          <w:pPr>
+            <w:pStyle w:val="TM1"/>
+            <w:tabs>
+              <w:tab w:val="right" w:leader="dot" w:pos="9062"/>
+            </w:tabs>
+            <w:rPr>
+              <w:rFonts w:eastAsiaTheme="minorEastAsia"/>
+              <w:noProof/>
+              <w:lang w:eastAsia="fr-FR"/>
+            </w:rPr>
+          </w:pPr>
+          <w:hyperlink w:anchor="_Toc14525091" w:history="1">
+            <w:r>
+              <w:rPr>
                 <w:rStyle w:val="Lienhypertexte"/>
                 <w:noProof/>
               </w:rPr>
-              <w:t>React</w:t>
+              <w:t>Laravel</w:t>
             </w:r>
             <w:r>
               <w:rPr>
@@ -1248,7 +1170,7 @@
                 <w:noProof/>
                 <w:webHidden/>
               </w:rPr>
-              <w:instrText xml:space="preserve"> PAGEREF _Toc14421209 \h </w:instrText>
+              <w:instrText xml:space="preserve"> PAGEREF _Toc14525091 \h </w:instrText>
             </w:r>
             <w:r>
               <w:rPr>
@@ -1298,12 +1220,9 @@
     <w:p>
       <w:pPr>
         <w:pStyle w:val="Titre1"/>
-        <w:numPr>
-          <w:ilvl w:val="0"/>
-          <w:numId w:val="1"/>
-        </w:numPr>
-      </w:pPr>
-      <w:bookmarkStart w:id="1" w:name="_Toc14421201"/>
+        <w:ind w:left="360"/>
+      </w:pPr>
+      <w:bookmarkStart w:id="0" w:name="_Toc14525082"/>
       <w:r>
         <w:lastRenderedPageBreak/>
         <w:t>Information</w:t>
@@ -1314,7 +1233,7 @@
       <w:r>
         <w:t xml:space="preserve"> machine</w:t>
       </w:r>
-      <w:bookmarkEnd w:id="1"/>
+      <w:bookmarkEnd w:id="0"/>
     </w:p>
     <w:p/>
     <w:p>
@@ -1366,13 +1285,14 @@
         <w:t>Mot</w:t>
       </w:r>
       <w:r>
-        <w:t xml:space="preserve"> de passe : </w:t>
-      </w:r>
-      <w:proofErr w:type="spellStart"/>
-      <w:r>
-        <w:t>Password</w:t>
-      </w:r>
-      <w:proofErr w:type="spellEnd"/>
+        <w:t xml:space="preserve"> de passe : P</w:t>
+      </w:r>
+      <w:r>
+        <w:t>@</w:t>
+      </w:r>
+      <w:r>
+        <w:t>ssword</w:t>
+      </w:r>
     </w:p>
     <w:p>
       <w:pPr>
@@ -1424,16 +1344,13 @@
     <w:p>
       <w:pPr>
         <w:pStyle w:val="Titre1"/>
-        <w:numPr>
-          <w:ilvl w:val="0"/>
-          <w:numId w:val="1"/>
-        </w:numPr>
-      </w:pPr>
-      <w:bookmarkStart w:id="2" w:name="_Toc14421202"/>
+        <w:ind w:left="360"/>
+      </w:pPr>
+      <w:bookmarkStart w:id="1" w:name="_Toc14525083"/>
       <w:r>
         <w:t>Éléments installés</w:t>
       </w:r>
-      <w:bookmarkEnd w:id="2"/>
+      <w:bookmarkEnd w:id="1"/>
       <w:r>
         <w:t xml:space="preserve"> </w:t>
       </w:r>
@@ -1510,13 +1427,8 @@
         </w:numPr>
       </w:pPr>
       <w:r>
-        <w:t xml:space="preserve">Git afin de faire du </w:t>
-      </w:r>
-      <w:proofErr w:type="spellStart"/>
-      <w:r>
-        <w:t>versionning</w:t>
-      </w:r>
-      <w:proofErr w:type="spellEnd"/>
+        <w:t>Git afin de faire du versionning</w:t>
+      </w:r>
       <w:r>
         <w:t> ;</w:t>
       </w:r>
@@ -1529,11 +1441,9 @@
           <w:numId w:val="7"/>
         </w:numPr>
       </w:pPr>
-      <w:proofErr w:type="spellStart"/>
       <w:r>
         <w:t>NodeJs</w:t>
       </w:r>
-      <w:proofErr w:type="spellEnd"/>
       <w:r>
         <w:t xml:space="preserve"> c’est un </w:t>
       </w:r>
@@ -1544,16 +1454,11 @@
         <w:t xml:space="preserve"> qui permettra d’interpréter le</w:t>
       </w:r>
       <w:r>
-        <w:t xml:space="preserve"> </w:t>
-      </w:r>
-      <w:proofErr w:type="spellStart"/>
-      <w:r>
-        <w:t>front-e</w:t>
+        <w:t xml:space="preserve"> front-e</w:t>
       </w:r>
       <w:r>
         <w:t>nd</w:t>
       </w:r>
-      <w:proofErr w:type="spellEnd"/>
       <w:r>
         <w:t> ;</w:t>
       </w:r>
@@ -1570,16 +1475,11 @@
         <w:t>NPM (</w:t>
       </w:r>
       <w:r>
-        <w:t xml:space="preserve">le gestionnaire de paquets officiel de </w:t>
-      </w:r>
-      <w:proofErr w:type="spellStart"/>
-      <w:r>
-        <w:t>NodeJ</w:t>
+        <w:t>le gestionnaire de paquets officiel de NodeJ</w:t>
       </w:r>
       <w:r>
         <w:t>s</w:t>
       </w:r>
-      <w:proofErr w:type="spellEnd"/>
       <w:r>
         <w:t>).</w:t>
       </w:r>
@@ -1592,81 +1492,67 @@
     <w:p>
       <w:pPr>
         <w:pStyle w:val="Titre1"/>
-        <w:numPr>
-          <w:ilvl w:val="0"/>
-          <w:numId w:val="1"/>
-        </w:numPr>
-      </w:pPr>
-      <w:bookmarkStart w:id="3" w:name="_Toc14421203"/>
+        <w:ind w:left="360"/>
+      </w:pPr>
+      <w:bookmarkStart w:id="2" w:name="_Toc14525084"/>
       <w:r>
         <w:t>Configuration d’apache</w:t>
       </w:r>
+      <w:bookmarkEnd w:id="2"/>
+    </w:p>
+    <w:p/>
+    <w:p>
+      <w:r>
+        <w:t xml:space="preserve">Pour </w:t>
+      </w:r>
+      <w:r>
+        <w:t>Apache, le</w:t>
+      </w:r>
+      <w:r>
+        <w:t xml:space="preserve"> port par défaut n’est pas changé, l’application web communiquera par le port 80.</w:t>
+      </w:r>
+    </w:p>
+    <w:p>
+      <w:r>
+        <w:t xml:space="preserve">Concernant le dossier </w:t>
+      </w:r>
+      <w:r>
+        <w:t xml:space="preserve">de l’application, </w:t>
+      </w:r>
+      <w:r>
+        <w:t xml:space="preserve">il se trouve dans le répertoire suivant : </w:t>
+      </w:r>
+    </w:p>
+    <w:p>
+      <w:r>
+        <w:t>/var/www/html/ProjetCiscoCesi/</w:t>
+      </w:r>
+    </w:p>
+    <w:p>
+      <w:r>
+        <w:t xml:space="preserve">Seul www-data </w:t>
+      </w:r>
+      <w:r>
+        <w:t>possède</w:t>
+      </w:r>
+      <w:r>
+        <w:t xml:space="preserve"> les</w:t>
+      </w:r>
+      <w:r>
+        <w:t xml:space="preserve"> droits sur le dossier. </w:t>
+      </w:r>
+    </w:p>
+    <w:p/>
+    <w:p>
+      <w:pPr>
+        <w:pStyle w:val="Titre1"/>
+        <w:ind w:left="360"/>
+      </w:pPr>
+      <w:bookmarkStart w:id="3" w:name="_Toc14525085"/>
+      <w:r>
+        <w:t>Configuration SSH</w:t>
+      </w:r>
       <w:bookmarkEnd w:id="3"/>
-    </w:p>
-    <w:p/>
-    <w:p>
-      <w:r>
-        <w:t xml:space="preserve">Pour </w:t>
-      </w:r>
-      <w:r>
-        <w:t>Apache, le</w:t>
-      </w:r>
-      <w:r>
-        <w:t xml:space="preserve"> port par défaut n’est pas changé, l’application web communiquera par le port 80.</w:t>
-      </w:r>
-    </w:p>
-    <w:p>
-      <w:r>
-        <w:t xml:space="preserve">Concernant le dossier </w:t>
-      </w:r>
-      <w:r>
-        <w:t xml:space="preserve">de l’application, </w:t>
-      </w:r>
-      <w:r>
-        <w:t xml:space="preserve">il se trouve dans le répertoire suivant : </w:t>
-      </w:r>
-    </w:p>
-    <w:p>
-      <w:r>
-        <w:t>/var/www/html/</w:t>
-      </w:r>
-      <w:proofErr w:type="spellStart"/>
-      <w:r>
-        <w:t>ProjetCiscoCesi</w:t>
-      </w:r>
-      <w:proofErr w:type="spellEnd"/>
-      <w:r>
-        <w:t>/</w:t>
-      </w:r>
-    </w:p>
-    <w:p>
-      <w:r>
-        <w:t xml:space="preserve">Seul www-data </w:t>
-      </w:r>
-      <w:r>
-        <w:t>possède</w:t>
-      </w:r>
-      <w:r>
-        <w:t xml:space="preserve"> les</w:t>
-      </w:r>
-      <w:r>
-        <w:t xml:space="preserve"> droits sur le dossier. </w:t>
-      </w:r>
-    </w:p>
-    <w:p/>
-    <w:p>
-      <w:pPr>
-        <w:pStyle w:val="Titre1"/>
-        <w:numPr>
-          <w:ilvl w:val="0"/>
-          <w:numId w:val="1"/>
-        </w:numPr>
-      </w:pPr>
-      <w:bookmarkStart w:id="4" w:name="_Toc14421204"/>
-      <w:r>
-        <w:t>Configuration SSH</w:t>
-      </w:r>
-      <w:bookmarkEnd w:id="4"/>
     </w:p>
     <w:p/>
     <w:p>
@@ -1705,153 +1591,127 @@
     <w:p>
       <w:pPr>
         <w:pStyle w:val="Titre1"/>
-        <w:numPr>
-          <w:ilvl w:val="0"/>
-          <w:numId w:val="1"/>
-        </w:numPr>
-      </w:pPr>
-      <w:bookmarkStart w:id="5" w:name="_Toc14421205"/>
+        <w:ind w:left="360"/>
+      </w:pPr>
+      <w:bookmarkStart w:id="4" w:name="_Toc14525086"/>
       <w:r>
         <w:lastRenderedPageBreak/>
         <w:t>Composer</w:t>
       </w:r>
+      <w:bookmarkEnd w:id="4"/>
+    </w:p>
+    <w:p/>
+    <w:p>
+      <w:r>
+        <w:t xml:space="preserve">Composer est un outil libre qui permet de lier les librairies </w:t>
+      </w:r>
+      <w:r>
+        <w:t>php.</w:t>
+      </w:r>
+    </w:p>
+    <w:p>
+      <w:pPr>
+        <w:pStyle w:val="Titre1"/>
+        <w:ind w:left="360"/>
+      </w:pPr>
+      <w:bookmarkStart w:id="5" w:name="_Toc14525087"/>
+      <w:r>
+        <w:t>Git</w:t>
+      </w:r>
       <w:bookmarkEnd w:id="5"/>
     </w:p>
     <w:p/>
     <w:p>
       <w:r>
-        <w:t xml:space="preserve">Composer est un outil libre qui permet de lier les librairies </w:t>
-      </w:r>
-      <w:r>
-        <w:t>php.</w:t>
+        <w:t xml:space="preserve">Git est installé afin de </w:t>
+      </w:r>
+      <w:r>
+        <w:t xml:space="preserve">permettre </w:t>
+      </w:r>
+      <w:r>
+        <w:t xml:space="preserve">de synchroniser </w:t>
+      </w:r>
+      <w:r>
+        <w:t>le</w:t>
+      </w:r>
+      <w:r>
+        <w:t xml:space="preserve"> dépôt</w:t>
+      </w:r>
+      <w:r>
+        <w:t xml:space="preserve"> o</w:t>
+      </w:r>
+      <w:r>
+        <w:t>ù</w:t>
+      </w:r>
+      <w:r>
+        <w:t xml:space="preserve"> sont stockés les parties créées par </w:t>
+      </w:r>
+      <w:r>
+        <w:t>les développeurs</w:t>
+      </w:r>
+      <w:r>
+        <w:t xml:space="preserve"> avec celui du PI.</w:t>
       </w:r>
     </w:p>
     <w:p>
       <w:pPr>
         <w:pStyle w:val="Titre1"/>
-        <w:numPr>
-          <w:ilvl w:val="0"/>
-          <w:numId w:val="1"/>
-        </w:numPr>
-      </w:pPr>
-      <w:bookmarkStart w:id="6" w:name="_Toc14421206"/>
-      <w:r>
-        <w:t>Git</w:t>
+        <w:ind w:left="360"/>
+      </w:pPr>
+      <w:bookmarkStart w:id="6" w:name="_Toc14525088"/>
+      <w:r>
+        <w:t>NodeJs</w:t>
       </w:r>
       <w:bookmarkEnd w:id="6"/>
     </w:p>
     <w:p/>
     <w:p>
       <w:r>
-        <w:t xml:space="preserve">Git est installé afin de </w:t>
-      </w:r>
-      <w:r>
-        <w:t xml:space="preserve">permettre </w:t>
-      </w:r>
-      <w:r>
-        <w:t xml:space="preserve">de synchroniser </w:t>
-      </w:r>
-      <w:r>
-        <w:t>le</w:t>
-      </w:r>
-      <w:r>
-        <w:t xml:space="preserve"> dépôt</w:t>
-      </w:r>
-      <w:r>
-        <w:t xml:space="preserve"> o</w:t>
-      </w:r>
-      <w:r>
-        <w:t>ù</w:t>
-      </w:r>
-      <w:r>
-        <w:t xml:space="preserve"> sont stockés les parties créées par </w:t>
-      </w:r>
-      <w:r>
-        <w:t>les développeurs</w:t>
-      </w:r>
-      <w:r>
-        <w:t xml:space="preserve"> avec celui du PI.</w:t>
+        <w:t>Node.js est une plateforme logicielle libre et événementielle en JavaScript orientée vers les applications réseau qui doivent pouvoir monter en charge.</w:t>
+      </w:r>
+    </w:p>
+    <w:p>
+      <w:r>
+        <w:t xml:space="preserve">Il </w:t>
+      </w:r>
+      <w:r>
+        <w:t>utilise</w:t>
+      </w:r>
+      <w:r>
+        <w:t xml:space="preserve"> le port 3000</w:t>
       </w:r>
     </w:p>
     <w:p>
       <w:pPr>
         <w:pStyle w:val="Titre1"/>
-        <w:numPr>
-          <w:ilvl w:val="0"/>
-          <w:numId w:val="1"/>
-        </w:numPr>
-      </w:pPr>
-      <w:bookmarkStart w:id="7" w:name="_Toc14421207"/>
-      <w:proofErr w:type="spellStart"/>
-      <w:r>
-        <w:t>NodeJs</w:t>
+        <w:ind w:left="360"/>
+      </w:pPr>
+      <w:bookmarkStart w:id="7" w:name="_Toc14525089"/>
+      <w:r>
+        <w:t>E</w:t>
+      </w:r>
+      <w:r>
+        <w:t>xpect</w:t>
       </w:r>
       <w:bookmarkEnd w:id="7"/>
-      <w:proofErr w:type="spellEnd"/>
     </w:p>
     <w:p/>
     <w:p>
       <w:r>
-        <w:t>Node.js est une plateforme logicielle libre et événementielle en JavaScript orientée vers les applications réseau qui doivent pouvoir monter en charge.</w:t>
-      </w:r>
-    </w:p>
-    <w:p>
-      <w:r>
-        <w:t xml:space="preserve">Il </w:t>
-      </w:r>
-      <w:r>
-        <w:t>utilise</w:t>
-      </w:r>
-      <w:r>
-        <w:t xml:space="preserve"> le port 3000</w:t>
-      </w:r>
-    </w:p>
+        <w:t>Expect est l’outil qui nous permet d’envoyer des commandes sur les équipements Cisco.</w:t>
+      </w:r>
+    </w:p>
+    <w:p/>
     <w:p>
       <w:pPr>
         <w:pStyle w:val="Titre1"/>
-        <w:numPr>
-          <w:ilvl w:val="0"/>
-          <w:numId w:val="1"/>
-        </w:numPr>
-      </w:pPr>
-      <w:bookmarkStart w:id="8" w:name="_Toc14421208"/>
-      <w:proofErr w:type="spellStart"/>
-      <w:r>
-        <w:t>E</w:t>
-      </w:r>
-      <w:r>
-        <w:t>xpect</w:t>
+        <w:ind w:left="360"/>
+      </w:pPr>
+      <w:bookmarkStart w:id="8" w:name="_Toc14525090"/>
+      <w:r>
+        <w:t>React</w:t>
       </w:r>
       <w:bookmarkEnd w:id="8"/>
-      <w:proofErr w:type="spellEnd"/>
-    </w:p>
-    <w:p/>
-    <w:p>
-      <w:proofErr w:type="spellStart"/>
-      <w:r>
-        <w:t>Expect</w:t>
-      </w:r>
-      <w:proofErr w:type="spellEnd"/>
-      <w:r>
-        <w:t xml:space="preserve"> est l’outil qui nous permet d’envoyer des commandes sur les équipements Cisco.</w:t>
-      </w:r>
-    </w:p>
-    <w:p/>
-    <w:p>
-      <w:pPr>
-        <w:pStyle w:val="Titre1"/>
-        <w:numPr>
-          <w:ilvl w:val="0"/>
-          <w:numId w:val="1"/>
-        </w:numPr>
-      </w:pPr>
-      <w:bookmarkStart w:id="9" w:name="_Toc14421209"/>
-      <w:proofErr w:type="spellStart"/>
-      <w:r>
-        <w:t>React</w:t>
-      </w:r>
-      <w:bookmarkEnd w:id="9"/>
-      <w:proofErr w:type="spellEnd"/>
     </w:p>
     <w:p/>
     <w:p>
@@ -1868,15 +1728,7 @@
         </w:numPr>
       </w:pPr>
       <w:r>
-        <w:t>Se rendre à la racine du dossier front situé à /var/www/html/</w:t>
-      </w:r>
-      <w:proofErr w:type="spellStart"/>
-      <w:r>
-        <w:t>projetCesiCisco</w:t>
-      </w:r>
-      <w:proofErr w:type="spellEnd"/>
-      <w:r>
-        <w:t>/Code/Front ;</w:t>
+        <w:t>Se rendre à la racine du dossier front situé à /var/www/html/projetCesiCisco/Code/Front ;</w:t>
       </w:r>
     </w:p>
     <w:p>
@@ -1900,23 +1752,7 @@
         </w:numPr>
       </w:pPr>
       <w:r>
-        <w:t xml:space="preserve">Saisir </w:t>
-      </w:r>
-      <w:proofErr w:type="spellStart"/>
-      <w:r>
-        <w:t>npm</w:t>
-      </w:r>
-      <w:proofErr w:type="spellEnd"/>
-      <w:r>
-        <w:t xml:space="preserve"> </w:t>
-      </w:r>
-      <w:proofErr w:type="spellStart"/>
-      <w:r>
-        <w:t>install</w:t>
-      </w:r>
-      <w:proofErr w:type="spellEnd"/>
-      <w:r>
-        <w:t> ;</w:t>
+        <w:t>Saisir npm install ;</w:t>
       </w:r>
     </w:p>
     <w:p>
@@ -1928,23 +1764,7 @@
         </w:numPr>
       </w:pPr>
       <w:r>
-        <w:t xml:space="preserve">Une fois l'installation des </w:t>
-      </w:r>
-      <w:proofErr w:type="spellStart"/>
-      <w:r>
-        <w:t>node_modules</w:t>
-      </w:r>
-      <w:proofErr w:type="spellEnd"/>
-      <w:r>
-        <w:t xml:space="preserve"> terminés, saisir </w:t>
-      </w:r>
-      <w:proofErr w:type="spellStart"/>
-      <w:r>
-        <w:t>npm</w:t>
-      </w:r>
-      <w:proofErr w:type="spellEnd"/>
-      <w:r>
-        <w:t xml:space="preserve"> start ;</w:t>
+        <w:t>Une fois l'installation des node_modules terminés, saisir npm start ;</w:t>
       </w:r>
     </w:p>
     <w:p>
@@ -1956,15 +1776,7 @@
         </w:numPr>
       </w:pPr>
       <w:r>
-        <w:t xml:space="preserve">Une fois le serveur lancé, se rendre via le navigateur sur </w:t>
-      </w:r>
-      <w:proofErr w:type="gramStart"/>
-      <w:r>
-        <w:t>localhost:</w:t>
-      </w:r>
-      <w:proofErr w:type="gramEnd"/>
-      <w:r>
-        <w:t>3000 ;</w:t>
+        <w:t>Une fois le serveur lancé, se rendre via le navigateur sur localhost:3000 ;</w:t>
       </w:r>
     </w:p>
     <w:p>
@@ -1976,16 +1788,1540 @@
         </w:numPr>
       </w:pPr>
       <w:r>
-        <w:t xml:space="preserve">(il est nécessaire au préalable d'avoir installé </w:t>
-      </w:r>
-      <w:proofErr w:type="spellStart"/>
-      <w:r>
-        <w:t>nodejs</w:t>
-      </w:r>
-      <w:proofErr w:type="spellEnd"/>
-      <w:r>
-        <w:t>).</w:t>
-      </w:r>
+        <w:t>(</w:t>
+      </w:r>
+      <w:r>
+        <w:t>I</w:t>
+      </w:r>
+      <w:r>
+        <w:t>l est nécessaire au préalable d'avoir installé nodejs).</w:t>
+      </w:r>
+    </w:p>
+    <w:p>
+      <w:pPr>
+        <w:pStyle w:val="Titre1"/>
+        <w:ind w:left="360"/>
+      </w:pPr>
+      <w:bookmarkStart w:id="9" w:name="_Toc14525091"/>
+      <w:r>
+        <w:t>Laravel</w:t>
+      </w:r>
+      <w:bookmarkEnd w:id="9"/>
+    </w:p>
+    <w:p/>
+    <w:p>
+      <w:r>
+        <w:t xml:space="preserve">Pour faire fonctionner l’application côté </w:t>
+      </w:r>
+      <w:r>
+        <w:t>back</w:t>
+      </w:r>
+      <w:r>
+        <w:t xml:space="preserve"> : </w:t>
+      </w:r>
+    </w:p>
+    <w:p>
+      <w:pPr>
+        <w:pStyle w:val="Paragraphedeliste"/>
+        <w:numPr>
+          <w:ilvl w:val="0"/>
+          <w:numId w:val="8"/>
+        </w:numPr>
+      </w:pPr>
+      <w:r>
+        <w:t>Se rendre à la racine du dossier situé à /var/www/html/projetCesiCisco</w:t>
+      </w:r>
+      <w:r>
+        <w:t>.</w:t>
+      </w:r>
+    </w:p>
+    <w:p>
+      <w:pPr>
+        <w:pStyle w:val="Paragraphedeliste"/>
+        <w:numPr>
+          <w:ilvl w:val="0"/>
+          <w:numId w:val="8"/>
+        </w:numPr>
+      </w:pPr>
+      <w:r>
+        <w:t>Ouvrir un terminal si ce n’est pas déjà fait</w:t>
+      </w:r>
+      <w:r>
+        <w:t>.</w:t>
+      </w:r>
+    </w:p>
+    <w:p>
+      <w:pPr>
+        <w:pStyle w:val="Paragraphedeliste"/>
+        <w:numPr>
+          <w:ilvl w:val="0"/>
+          <w:numId w:val="8"/>
+        </w:numPr>
+      </w:pPr>
+      <w:r>
+        <w:t xml:space="preserve">Récupérer le dépôt </w:t>
+      </w:r>
+      <w:r>
+        <w:rPr>
+          <w:b/>
+          <w:bCs/>
+        </w:rPr>
+        <w:t>GIT</w:t>
+      </w:r>
+      <w:r>
+        <w:t xml:space="preserve">. </w:t>
+      </w:r>
+    </w:p>
+    <w:p>
+      <w:pPr>
+        <w:pStyle w:val="Paragraphedeliste"/>
+        <w:numPr>
+          <w:ilvl w:val="0"/>
+          <w:numId w:val="8"/>
+        </w:numPr>
+      </w:pPr>
+      <w:r>
+        <w:t>Puis se rendre sur /var/www/html/projetCesiCisco/Code/Back</w:t>
+      </w:r>
+      <w:r>
+        <w:t>.</w:t>
+      </w:r>
+    </w:p>
+    <w:p>
+      <w:pPr>
+        <w:pStyle w:val="Paragraphedeliste"/>
+        <w:numPr>
+          <w:ilvl w:val="0"/>
+          <w:numId w:val="8"/>
+        </w:numPr>
+      </w:pPr>
+      <w:r>
+        <w:t xml:space="preserve">S’assurer que d’être en </w:t>
+      </w:r>
+      <w:r>
+        <w:rPr>
+          <w:b/>
+          <w:bCs/>
+        </w:rPr>
+        <w:t>PHP 7.2 minimum</w:t>
+      </w:r>
+      <w:r>
+        <w:t xml:space="preserve"> pour réaliser la suite des actions</w:t>
+      </w:r>
+    </w:p>
+    <w:p>
+      <w:pPr>
+        <w:pStyle w:val="Paragraphedeliste"/>
+        <w:numPr>
+          <w:ilvl w:val="0"/>
+          <w:numId w:val="8"/>
+        </w:numPr>
+      </w:pPr>
+      <w:r>
+        <w:t xml:space="preserve">En suite mettre à jour les </w:t>
+      </w:r>
+      <w:r>
+        <w:t>packages</w:t>
+      </w:r>
+      <w:r>
+        <w:t xml:space="preserve"> </w:t>
+      </w:r>
+      <w:r>
+        <w:rPr>
+          <w:b/>
+          <w:bCs/>
+        </w:rPr>
+        <w:t>Laravel</w:t>
+      </w:r>
+      <w:r>
+        <w:t xml:space="preserve"> </w:t>
+      </w:r>
+      <w:r>
+        <w:t xml:space="preserve">avec la commande </w:t>
+      </w:r>
+      <w:r>
+        <w:rPr>
+          <w:b/>
+          <w:bCs/>
+        </w:rPr>
+        <w:t>composer update</w:t>
+      </w:r>
+      <w:r>
+        <w:t>.</w:t>
+      </w:r>
+    </w:p>
+    <w:p>
+      <w:pPr>
+        <w:pStyle w:val="Paragraphedeliste"/>
+        <w:numPr>
+          <w:ilvl w:val="0"/>
+          <w:numId w:val="8"/>
+        </w:numPr>
+      </w:pPr>
+      <w:r>
+        <w:t>Répondre aux demandes</w:t>
+      </w:r>
+      <w:r>
+        <w:t xml:space="preserve"> de </w:t>
+      </w:r>
+      <w:r>
+        <w:rPr>
+          <w:b/>
+          <w:bCs/>
+        </w:rPr>
+        <w:t>COMPOSER</w:t>
+      </w:r>
+      <w:r>
+        <w:t xml:space="preserve"> </w:t>
+      </w:r>
+      <w:r>
+        <w:t xml:space="preserve">afin d’installer les </w:t>
+      </w:r>
+      <w:r>
+        <w:t xml:space="preserve">extensions manquantes de </w:t>
+      </w:r>
+      <w:r>
+        <w:rPr>
+          <w:b/>
+          <w:bCs/>
+        </w:rPr>
+        <w:t>PHP</w:t>
+      </w:r>
+      <w:r>
+        <w:rPr>
+          <w:b/>
+          <w:bCs/>
+        </w:rPr>
+        <w:t>.</w:t>
+      </w:r>
+    </w:p>
+    <w:p>
+      <w:pPr>
+        <w:pStyle w:val="Paragraphedeliste"/>
+        <w:numPr>
+          <w:ilvl w:val="0"/>
+          <w:numId w:val="8"/>
+        </w:numPr>
+      </w:pPr>
+      <w:r>
+        <w:lastRenderedPageBreak/>
+        <w:t xml:space="preserve">Le module </w:t>
+      </w:r>
+      <w:r>
+        <w:rPr>
+          <w:b/>
+          <w:bCs/>
+        </w:rPr>
+        <w:t>SSH2</w:t>
+      </w:r>
+      <w:r>
+        <w:t xml:space="preserve"> de </w:t>
+      </w:r>
+      <w:r>
+        <w:rPr>
+          <w:b/>
+          <w:bCs/>
+        </w:rPr>
+        <w:t>PHP</w:t>
+      </w:r>
+      <w:r>
+        <w:t xml:space="preserve"> est indispensable pour la connexion au </w:t>
+      </w:r>
+      <w:r>
+        <w:rPr>
+          <w:b/>
+          <w:bCs/>
+        </w:rPr>
+        <w:t>switch Cisco</w:t>
+      </w:r>
+      <w:r>
+        <w:rPr>
+          <w:b/>
+          <w:bCs/>
+        </w:rPr>
+        <w:t>.</w:t>
+      </w:r>
+    </w:p>
+    <w:p>
+      <w:pPr>
+        <w:pStyle w:val="Paragraphedeliste"/>
+        <w:numPr>
+          <w:ilvl w:val="0"/>
+          <w:numId w:val="8"/>
+        </w:numPr>
+      </w:pPr>
+      <w:r>
+        <w:t xml:space="preserve">Vérifier que le fichier </w:t>
+      </w:r>
+      <w:r>
+        <w:rPr>
+          <w:b/>
+          <w:bCs/>
+        </w:rPr>
+        <w:t>.env</w:t>
+      </w:r>
+      <w:r>
+        <w:t xml:space="preserve"> est bien présent</w:t>
+      </w:r>
+      <w:r>
+        <w:t xml:space="preserve"> sinon il faudra le créer à partir du fichier .env.example situé dans </w:t>
+      </w:r>
+      <w:r>
+        <w:t>/var/www/html/projetCesiCisco/Code/Back</w:t>
+      </w:r>
+      <w:r>
+        <w:t>.</w:t>
+      </w:r>
+    </w:p>
+    <w:p>
+      <w:pPr>
+        <w:pStyle w:val="Paragraphedeliste"/>
+        <w:numPr>
+          <w:ilvl w:val="0"/>
+          <w:numId w:val="8"/>
+        </w:numPr>
+      </w:pPr>
+      <w:r>
+        <w:rPr>
+          <w:noProof/>
+        </w:rPr>
+        <mc:AlternateContent>
+          <mc:Choice Requires="wps">
+            <w:drawing>
+              <wp:anchor distT="45720" distB="45720" distL="114300" distR="114300" simplePos="0" relativeHeight="251667456" behindDoc="0" locked="0" layoutInCell="1" allowOverlap="1" wp14:anchorId="32A74D1A" wp14:editId="687E7775">
+                <wp:simplePos x="0" y="0"/>
+                <wp:positionH relativeFrom="margin">
+                  <wp:posOffset>631825</wp:posOffset>
+                </wp:positionH>
+                <wp:positionV relativeFrom="paragraph">
+                  <wp:posOffset>480695</wp:posOffset>
+                </wp:positionV>
+                <wp:extent cx="3382645" cy="2172970"/>
+                <wp:effectExtent l="0" t="0" r="27305" b="17780"/>
+                <wp:wrapTopAndBottom/>
+                <wp:docPr id="1" name="Zone de texte 2"/>
+                <wp:cNvGraphicFramePr>
+                  <a:graphicFrameLocks xmlns:a="http://schemas.openxmlformats.org/drawingml/2006/main"/>
+                </wp:cNvGraphicFramePr>
+                <a:graphic xmlns:a="http://schemas.openxmlformats.org/drawingml/2006/main">
+                  <a:graphicData uri="http://schemas.microsoft.com/office/word/2010/wordprocessingShape">
+                    <wps:wsp>
+                      <wps:cNvSpPr txBox="1">
+                        <a:spLocks noChangeArrowheads="1"/>
+                      </wps:cNvSpPr>
+                      <wps:spPr bwMode="auto">
+                        <a:xfrm>
+                          <a:off x="0" y="0"/>
+                          <a:ext cx="3382645" cy="2172970"/>
+                        </a:xfrm>
+                        <a:prstGeom prst="rect">
+                          <a:avLst/>
+                        </a:prstGeom>
+                        <a:solidFill>
+                          <a:schemeClr val="tx1"/>
+                        </a:solidFill>
+                        <a:ln w="9525">
+                          <a:solidFill>
+                            <a:srgbClr val="000000"/>
+                          </a:solidFill>
+                          <a:miter lim="800000"/>
+                          <a:headEnd/>
+                          <a:tailEnd/>
+                        </a:ln>
+                      </wps:spPr>
+                      <wps:txbx>
+                        <w:txbxContent>
+                          <w:p>
+                            <w:pPr>
+                              <w:spacing w:after="0"/>
+                              <w:rPr>
+                                <w:sz w:val="16"/>
+                                <w:szCs w:val="16"/>
+                              </w:rPr>
+                            </w:pPr>
+                            <w:r>
+                              <w:rPr>
+                                <w:sz w:val="16"/>
+                                <w:szCs w:val="16"/>
+                              </w:rPr>
+                              <w:t>&lt;IfModule mod_rewrite.c&gt;</w:t>
+                            </w:r>
+                          </w:p>
+                          <w:p>
+                            <w:pPr>
+                              <w:spacing w:after="0"/>
+                              <w:rPr>
+                                <w:sz w:val="16"/>
+                                <w:szCs w:val="16"/>
+                              </w:rPr>
+                            </w:pPr>
+                          </w:p>
+                          <w:p>
+                            <w:pPr>
+                              <w:spacing w:after="0"/>
+                              <w:ind w:firstLine="360"/>
+                              <w:rPr>
+                                <w:sz w:val="16"/>
+                                <w:szCs w:val="16"/>
+                              </w:rPr>
+                            </w:pPr>
+                            <w:r>
+                              <w:rPr>
+                                <w:sz w:val="16"/>
+                                <w:szCs w:val="16"/>
+                              </w:rPr>
+                              <w:t>&lt;IfModule mod_negotiation.c&gt;</w:t>
+                            </w:r>
+                          </w:p>
+                          <w:p>
+                            <w:pPr>
+                              <w:spacing w:after="0"/>
+                              <w:ind w:left="360" w:firstLine="348"/>
+                              <w:rPr>
+                                <w:sz w:val="16"/>
+                                <w:szCs w:val="16"/>
+                              </w:rPr>
+                            </w:pPr>
+                            <w:r>
+                              <w:rPr>
+                                <w:sz w:val="16"/>
+                                <w:szCs w:val="16"/>
+                              </w:rPr>
+                              <w:t>Options -MultiViews</w:t>
+                            </w:r>
+                          </w:p>
+                          <w:p>
+                            <w:pPr>
+                              <w:spacing w:after="0"/>
+                              <w:ind w:left="360"/>
+                              <w:rPr>
+                                <w:sz w:val="16"/>
+                                <w:szCs w:val="16"/>
+                              </w:rPr>
+                            </w:pPr>
+                            <w:r>
+                              <w:rPr>
+                                <w:sz w:val="16"/>
+                                <w:szCs w:val="16"/>
+                              </w:rPr>
+                              <w:t xml:space="preserve"> &lt;/IfModule&gt;</w:t>
+                            </w:r>
+                          </w:p>
+                          <w:p>
+                            <w:pPr>
+                              <w:spacing w:after="0"/>
+                              <w:ind w:left="360"/>
+                              <w:rPr>
+                                <w:sz w:val="16"/>
+                                <w:szCs w:val="16"/>
+                              </w:rPr>
+                            </w:pPr>
+                          </w:p>
+                          <w:p>
+                            <w:pPr>
+                              <w:spacing w:after="0"/>
+                              <w:ind w:left="360"/>
+                              <w:rPr>
+                                <w:sz w:val="16"/>
+                                <w:szCs w:val="16"/>
+                              </w:rPr>
+                            </w:pPr>
+                            <w:r>
+                              <w:rPr>
+                                <w:sz w:val="16"/>
+                                <w:szCs w:val="16"/>
+                              </w:rPr>
+                              <w:t xml:space="preserve">    RewriteEngine </w:t>
+                            </w:r>
+                          </w:p>
+                          <w:p>
+                            <w:pPr>
+                              <w:spacing w:after="0"/>
+                              <w:ind w:left="360"/>
+                              <w:rPr>
+                                <w:sz w:val="16"/>
+                                <w:szCs w:val="16"/>
+                              </w:rPr>
+                            </w:pPr>
+                            <w:r>
+                              <w:rPr>
+                                <w:sz w:val="16"/>
+                                <w:szCs w:val="16"/>
+                              </w:rPr>
+                              <w:t># Handle Front Controller...</w:t>
+                            </w:r>
+                          </w:p>
+                          <w:p>
+                            <w:pPr>
+                              <w:spacing w:after="0"/>
+                              <w:ind w:left="360"/>
+                              <w:rPr>
+                                <w:sz w:val="16"/>
+                                <w:szCs w:val="16"/>
+                              </w:rPr>
+                            </w:pPr>
+                            <w:r>
+                              <w:rPr>
+                                <w:sz w:val="16"/>
+                                <w:szCs w:val="16"/>
+                              </w:rPr>
+                              <w:t xml:space="preserve">    RewriteCond %{REQUEST_FILENAME} !-d</w:t>
+                            </w:r>
+                          </w:p>
+                          <w:p>
+                            <w:pPr>
+                              <w:spacing w:after="0"/>
+                              <w:ind w:left="360"/>
+                              <w:rPr>
+                                <w:sz w:val="16"/>
+                                <w:szCs w:val="16"/>
+                              </w:rPr>
+                            </w:pPr>
+                            <w:r>
+                              <w:rPr>
+                                <w:sz w:val="16"/>
+                                <w:szCs w:val="16"/>
+                              </w:rPr>
+                              <w:t xml:space="preserve">    RewriteCond %{REQUEST_FILENAME} !-f</w:t>
+                            </w:r>
+                          </w:p>
+                          <w:p>
+                            <w:pPr>
+                              <w:spacing w:after="0"/>
+                              <w:ind w:left="360"/>
+                              <w:rPr>
+                                <w:sz w:val="16"/>
+                                <w:szCs w:val="16"/>
+                              </w:rPr>
+                            </w:pPr>
+                            <w:r>
+                              <w:rPr>
+                                <w:sz w:val="16"/>
+                                <w:szCs w:val="16"/>
+                              </w:rPr>
+                              <w:t xml:space="preserve">    RewriteRule ^ index.php [L</w:t>
+                            </w:r>
+                            <w:r>
+                              <w:rPr>
+                                <w:sz w:val="16"/>
+                                <w:szCs w:val="16"/>
+                              </w:rPr>
+                              <w:t xml:space="preserve"> </w:t>
+                            </w:r>
+                            <w:r>
+                              <w:rPr>
+                                <w:sz w:val="16"/>
+                                <w:szCs w:val="16"/>
+                              </w:rPr>
+                              <w:t>]</w:t>
+                            </w:r>
+                          </w:p>
+                          <w:p>
+                            <w:pPr>
+                              <w:spacing w:after="0"/>
+                              <w:ind w:left="360"/>
+                              <w:rPr>
+                                <w:sz w:val="16"/>
+                                <w:szCs w:val="16"/>
+                              </w:rPr>
+                            </w:pPr>
+                          </w:p>
+                          <w:p>
+                            <w:pPr>
+                              <w:spacing w:after="0"/>
+                              <w:ind w:left="360"/>
+                              <w:rPr>
+                                <w:sz w:val="16"/>
+                                <w:szCs w:val="16"/>
+                              </w:rPr>
+                            </w:pPr>
+                            <w:r>
+                              <w:rPr>
+                                <w:sz w:val="16"/>
+                                <w:szCs w:val="16"/>
+                              </w:rPr>
+                              <w:t xml:space="preserve"># Handle Authorization Header    </w:t>
+                            </w:r>
+                          </w:p>
+                          <w:p>
+                            <w:pPr>
+                              <w:spacing w:after="0"/>
+                              <w:ind w:left="360"/>
+                              <w:rPr>
+                                <w:sz w:val="16"/>
+                                <w:szCs w:val="16"/>
+                              </w:rPr>
+                            </w:pPr>
+                            <w:r>
+                              <w:rPr>
+                                <w:sz w:val="16"/>
+                                <w:szCs w:val="16"/>
+                              </w:rPr>
+                              <w:t xml:space="preserve"> [R=301,L]</w:t>
+                            </w:r>
+                          </w:p>
+                          <w:p>
+                            <w:pPr>
+                              <w:spacing w:after="0"/>
+                              <w:rPr>
+                                <w:sz w:val="16"/>
+                                <w:szCs w:val="16"/>
+                              </w:rPr>
+                            </w:pPr>
+                            <w:r>
+                              <w:rPr>
+                                <w:sz w:val="16"/>
+                                <w:szCs w:val="16"/>
+                              </w:rPr>
+                              <w:t xml:space="preserve">&lt;/IfModule&gt;   </w:t>
+                            </w:r>
+                          </w:p>
+                        </w:txbxContent>
+                      </wps:txbx>
+                      <wps:bodyPr rot="0" vert="horz" wrap="square" lIns="91440" tIns="45720" rIns="91440" bIns="45720" anchor="t" anchorCtr="0">
+                        <a:noAutofit/>
+                      </wps:bodyPr>
+                    </wps:wsp>
+                  </a:graphicData>
+                </a:graphic>
+                <wp14:sizeRelH relativeFrom="margin">
+                  <wp14:pctWidth>0</wp14:pctWidth>
+                </wp14:sizeRelH>
+                <wp14:sizeRelV relativeFrom="margin">
+                  <wp14:pctHeight>0</wp14:pctHeight>
+                </wp14:sizeRelV>
+              </wp:anchor>
+            </w:drawing>
+          </mc:Choice>
+          <mc:Fallback>
+            <w:pict>
+              <v:shape w14:anchorId="32A74D1A" id="_x0000_s1028" type="#_x0000_t202" style="position:absolute;left:0;text-align:left;margin-left:49.75pt;margin-top:37.85pt;width:266.35pt;height:171.1pt;z-index:251667456;visibility:visible;mso-wrap-style:square;mso-width-percent:0;mso-height-percent:0;mso-wrap-distance-left:9pt;mso-wrap-distance-top:3.6pt;mso-wrap-distance-right:9pt;mso-wrap-distance-bottom:3.6pt;mso-position-horizontal:absolute;mso-position-horizontal-relative:margin;mso-position-vertical:absolute;mso-position-vertical-relative:text;mso-width-percent:0;mso-height-percent:0;mso-width-relative:margin;mso-height-relative:margin;v-text-anchor:top" o:gfxdata="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" fillcolor="black [3213]">
+                <v:textbox>
+                  <w:txbxContent>
+                    <w:p>
+                      <w:pPr>
+                        <w:spacing w:after="0"/>
+                        <w:rPr>
+                          <w:sz w:val="16"/>
+                          <w:szCs w:val="16"/>
+                        </w:rPr>
+                      </w:pPr>
+                      <w:r>
+                        <w:rPr>
+                          <w:sz w:val="16"/>
+                          <w:szCs w:val="16"/>
+                        </w:rPr>
+                        <w:t>&lt;IfModule mod_rewrite.c&gt;</w:t>
+                      </w:r>
+                    </w:p>
+                    <w:p>
+                      <w:pPr>
+                        <w:spacing w:after="0"/>
+                        <w:rPr>
+                          <w:sz w:val="16"/>
+                          <w:szCs w:val="16"/>
+                        </w:rPr>
+                      </w:pPr>
+                    </w:p>
+                    <w:p>
+                      <w:pPr>
+                        <w:spacing w:after="0"/>
+                        <w:ind w:firstLine="360"/>
+                        <w:rPr>
+                          <w:sz w:val="16"/>
+                          <w:szCs w:val="16"/>
+                        </w:rPr>
+                      </w:pPr>
+                      <w:r>
+                        <w:rPr>
+                          <w:sz w:val="16"/>
+                          <w:szCs w:val="16"/>
+                        </w:rPr>
+                        <w:t>&lt;IfModule mod_negotiation.c&gt;</w:t>
+                      </w:r>
+                    </w:p>
+                    <w:p>
+                      <w:pPr>
+                        <w:spacing w:after="0"/>
+                        <w:ind w:left="360" w:firstLine="348"/>
+                        <w:rPr>
+                          <w:sz w:val="16"/>
+                          <w:szCs w:val="16"/>
+                        </w:rPr>
+                      </w:pPr>
+                      <w:r>
+                        <w:rPr>
+                          <w:sz w:val="16"/>
+                          <w:szCs w:val="16"/>
+                        </w:rPr>
+                        <w:t>Options -MultiViews</w:t>
+                      </w:r>
+                    </w:p>
+                    <w:p>
+                      <w:pPr>
+                        <w:spacing w:after="0"/>
+                        <w:ind w:left="360"/>
+                        <w:rPr>
+                          <w:sz w:val="16"/>
+                          <w:szCs w:val="16"/>
+                        </w:rPr>
+                      </w:pPr>
+                      <w:r>
+                        <w:rPr>
+                          <w:sz w:val="16"/>
+                          <w:szCs w:val="16"/>
+                        </w:rPr>
+                        <w:t xml:space="preserve"> &lt;/IfModule&gt;</w:t>
+                      </w:r>
+                    </w:p>
+                    <w:p>
+                      <w:pPr>
+                        <w:spacing w:after="0"/>
+                        <w:ind w:left="360"/>
+                        <w:rPr>
+                          <w:sz w:val="16"/>
+                          <w:szCs w:val="16"/>
+                        </w:rPr>
+                      </w:pPr>
+                    </w:p>
+                    <w:p>
+                      <w:pPr>
+                        <w:spacing w:after="0"/>
+                        <w:ind w:left="360"/>
+                        <w:rPr>
+                          <w:sz w:val="16"/>
+                          <w:szCs w:val="16"/>
+                        </w:rPr>
+                      </w:pPr>
+                      <w:r>
+                        <w:rPr>
+                          <w:sz w:val="16"/>
+                          <w:szCs w:val="16"/>
+                        </w:rPr>
+                        <w:t xml:space="preserve">    RewriteEngine </w:t>
+                      </w:r>
+                    </w:p>
+                    <w:p>
+                      <w:pPr>
+                        <w:spacing w:after="0"/>
+                        <w:ind w:left="360"/>
+                        <w:rPr>
+                          <w:sz w:val="16"/>
+                          <w:szCs w:val="16"/>
+                        </w:rPr>
+                      </w:pPr>
+                      <w:r>
+                        <w:rPr>
+                          <w:sz w:val="16"/>
+                          <w:szCs w:val="16"/>
+                        </w:rPr>
+                        <w:t># Handle Front Controller...</w:t>
+                      </w:r>
+                    </w:p>
+                    <w:p>
+                      <w:pPr>
+                        <w:spacing w:after="0"/>
+                        <w:ind w:left="360"/>
+                        <w:rPr>
+                          <w:sz w:val="16"/>
+                          <w:szCs w:val="16"/>
+                        </w:rPr>
+                      </w:pPr>
+                      <w:r>
+                        <w:rPr>
+                          <w:sz w:val="16"/>
+                          <w:szCs w:val="16"/>
+                        </w:rPr>
+                        <w:t xml:space="preserve">    RewriteCond %{REQUEST_FILENAME} !-d</w:t>
+                      </w:r>
+                    </w:p>
+                    <w:p>
+                      <w:pPr>
+                        <w:spacing w:after="0"/>
+                        <w:ind w:left="360"/>
+                        <w:rPr>
+                          <w:sz w:val="16"/>
+                          <w:szCs w:val="16"/>
+                        </w:rPr>
+                      </w:pPr>
+                      <w:r>
+                        <w:rPr>
+                          <w:sz w:val="16"/>
+                          <w:szCs w:val="16"/>
+                        </w:rPr>
+                        <w:t xml:space="preserve">    RewriteCond %{REQUEST_FILENAME} !-f</w:t>
+                      </w:r>
+                    </w:p>
+                    <w:p>
+                      <w:pPr>
+                        <w:spacing w:after="0"/>
+                        <w:ind w:left="360"/>
+                        <w:rPr>
+                          <w:sz w:val="16"/>
+                          <w:szCs w:val="16"/>
+                        </w:rPr>
+                      </w:pPr>
+                      <w:r>
+                        <w:rPr>
+                          <w:sz w:val="16"/>
+                          <w:szCs w:val="16"/>
+                        </w:rPr>
+                        <w:t xml:space="preserve">    RewriteRule ^ index.php [L</w:t>
+                      </w:r>
+                      <w:r>
+                        <w:rPr>
+                          <w:sz w:val="16"/>
+                          <w:szCs w:val="16"/>
+                        </w:rPr>
+                        <w:t xml:space="preserve"> </w:t>
+                      </w:r>
+                      <w:r>
+                        <w:rPr>
+                          <w:sz w:val="16"/>
+                          <w:szCs w:val="16"/>
+                        </w:rPr>
+                        <w:t>]</w:t>
+                      </w:r>
+                    </w:p>
+                    <w:p>
+                      <w:pPr>
+                        <w:spacing w:after="0"/>
+                        <w:ind w:left="360"/>
+                        <w:rPr>
+                          <w:sz w:val="16"/>
+                          <w:szCs w:val="16"/>
+                        </w:rPr>
+                      </w:pPr>
+                    </w:p>
+                    <w:p>
+                      <w:pPr>
+                        <w:spacing w:after="0"/>
+                        <w:ind w:left="360"/>
+                        <w:rPr>
+                          <w:sz w:val="16"/>
+                          <w:szCs w:val="16"/>
+                        </w:rPr>
+                      </w:pPr>
+                      <w:r>
+                        <w:rPr>
+                          <w:sz w:val="16"/>
+                          <w:szCs w:val="16"/>
+                        </w:rPr>
+                        <w:t xml:space="preserve"># Handle Authorization Header    </w:t>
+                      </w:r>
+                    </w:p>
+                    <w:p>
+                      <w:pPr>
+                        <w:spacing w:after="0"/>
+                        <w:ind w:left="360"/>
+                        <w:rPr>
+                          <w:sz w:val="16"/>
+                          <w:szCs w:val="16"/>
+                        </w:rPr>
+                      </w:pPr>
+                      <w:r>
+                        <w:rPr>
+                          <w:sz w:val="16"/>
+                          <w:szCs w:val="16"/>
+                        </w:rPr>
+                        <w:t xml:space="preserve"> [R=301,L]</w:t>
+                      </w:r>
+                    </w:p>
+                    <w:p>
+                      <w:pPr>
+                        <w:spacing w:after="0"/>
+                        <w:rPr>
+                          <w:sz w:val="16"/>
+                          <w:szCs w:val="16"/>
+                        </w:rPr>
+                      </w:pPr>
+                      <w:r>
+                        <w:rPr>
+                          <w:sz w:val="16"/>
+                          <w:szCs w:val="16"/>
+                        </w:rPr>
+                        <w:t xml:space="preserve">&lt;/IfModule&gt;   </w:t>
+                      </w:r>
+                    </w:p>
+                  </w:txbxContent>
+                </v:textbox>
+                <w10:wrap type="topAndBottom" anchorx="margin"/>
+              </v:shape>
+            </w:pict>
+          </mc:Fallback>
+        </mc:AlternateContent>
+      </w:r>
+      <w:r>
+        <w:t xml:space="preserve">Un </w:t>
+      </w:r>
+      <w:r>
+        <w:t>Fichier sur</w:t>
+      </w:r>
+      <w:r>
+        <w:rPr>
+          <w:b/>
+          <w:bCs/>
+        </w:rPr>
+        <w:t xml:space="preserve"> .htaccess</w:t>
+      </w:r>
+      <w:r>
+        <w:rPr>
+          <w:b/>
+          <w:bCs/>
+        </w:rPr>
+        <w:t xml:space="preserve"> </w:t>
+      </w:r>
+      <w:r>
+        <w:t>sera utile pour la gestion des accès</w:t>
+      </w:r>
+      <w:r>
+        <w:t xml:space="preserve">. Il est </w:t>
+      </w:r>
+      <w:r>
+        <w:t>à</w:t>
+      </w:r>
+      <w:r>
+        <w:t xml:space="preserve"> placer </w:t>
+      </w:r>
+      <w:r>
+        <w:t>dans /var/www/html/projetCesiCisco/Code/Back</w:t>
+      </w:r>
+      <w:r>
+        <w:t>/public et y ajouter :</w:t>
+      </w:r>
+    </w:p>
+    <w:p>
+      <w:pPr>
+        <w:pStyle w:val="Paragraphedeliste"/>
+        <w:numPr>
+          <w:ilvl w:val="0"/>
+          <w:numId w:val="8"/>
+        </w:numPr>
+      </w:pPr>
+      <w:r>
+        <w:t xml:space="preserve">Sur un server dédié ne pas oublier de donner les droits d’accès à l’utilisateur www-data :www-data sur </w:t>
+      </w:r>
+      <w:r>
+        <w:t>tout le répertoire du</w:t>
+      </w:r>
+      <w:r>
+        <w:t xml:space="preserve"> back</w:t>
+      </w:r>
+    </w:p>
+    <w:p>
+      <w:pPr>
+        <w:pStyle w:val="Paragraphedeliste"/>
+        <w:numPr>
+          <w:ilvl w:val="0"/>
+          <w:numId w:val="8"/>
+        </w:numPr>
+      </w:pPr>
+      <w:r>
+        <w:rPr>
+          <w:noProof/>
+        </w:rPr>
+        <mc:AlternateContent>
+          <mc:Choice Requires="wps">
+            <w:drawing>
+              <wp:anchor distT="45720" distB="45720" distL="114300" distR="114300" simplePos="0" relativeHeight="251669504" behindDoc="0" locked="0" layoutInCell="1" allowOverlap="1" wp14:anchorId="36373EB7" wp14:editId="0C8923DC">
+                <wp:simplePos x="0" y="0"/>
+                <wp:positionH relativeFrom="column">
+                  <wp:posOffset>608330</wp:posOffset>
+                </wp:positionH>
+                <wp:positionV relativeFrom="paragraph">
+                  <wp:posOffset>374650</wp:posOffset>
+                </wp:positionV>
+                <wp:extent cx="3406775" cy="1404620"/>
+                <wp:effectExtent l="0" t="0" r="22225" b="16510"/>
+                <wp:wrapTopAndBottom/>
+                <wp:docPr id="2" name="Zone de texte 2"/>
+                <wp:cNvGraphicFramePr>
+                  <a:graphicFrameLocks xmlns:a="http://schemas.openxmlformats.org/drawingml/2006/main"/>
+                </wp:cNvGraphicFramePr>
+                <a:graphic xmlns:a="http://schemas.openxmlformats.org/drawingml/2006/main">
+                  <a:graphicData uri="http://schemas.microsoft.com/office/word/2010/wordprocessingShape">
+                    <wps:wsp>
+                      <wps:cNvSpPr txBox="1">
+                        <a:spLocks noChangeArrowheads="1"/>
+                      </wps:cNvSpPr>
+                      <wps:spPr bwMode="auto">
+                        <a:xfrm>
+                          <a:off x="0" y="0"/>
+                          <a:ext cx="3406775" cy="1404620"/>
+                        </a:xfrm>
+                        <a:prstGeom prst="rect">
+                          <a:avLst/>
+                        </a:prstGeom>
+                        <a:solidFill>
+                          <a:schemeClr val="tx1"/>
+                        </a:solidFill>
+                        <a:ln w="9525">
+                          <a:solidFill>
+                            <a:srgbClr val="000000"/>
+                          </a:solidFill>
+                          <a:miter lim="800000"/>
+                          <a:headEnd/>
+                          <a:tailEnd/>
+                        </a:ln>
+                      </wps:spPr>
+                      <wps:txbx>
+                        <w:txbxContent>
+                          <w:p>
+                            <w:pPr>
+                              <w:spacing w:after="0"/>
+                              <w:rPr>
+                                <w:sz w:val="16"/>
+                                <w:szCs w:val="16"/>
+                              </w:rPr>
+                            </w:pPr>
+                            <w:r>
+                              <w:rPr>
+                                <w:sz w:val="16"/>
+                                <w:szCs w:val="16"/>
+                              </w:rPr>
+                              <w:t>&lt;VirtualHost *:80&gt;</w:t>
+                            </w:r>
+                          </w:p>
+                          <w:p>
+                            <w:pPr>
+                              <w:spacing w:after="0"/>
+                              <w:rPr>
+                                <w:sz w:val="16"/>
+                                <w:szCs w:val="16"/>
+                              </w:rPr>
+                            </w:pPr>
+                            <w:r>
+                              <w:rPr>
+                                <w:sz w:val="16"/>
+                                <w:szCs w:val="16"/>
+                              </w:rPr>
+                              <w:tab/>
+                              <w:t>ServerName "ProjetCisco.local"</w:t>
+                            </w:r>
+                          </w:p>
+                          <w:p>
+                            <w:pPr>
+                              <w:spacing w:after="0"/>
+                              <w:rPr>
+                                <w:sz w:val="16"/>
+                                <w:szCs w:val="16"/>
+                              </w:rPr>
+                            </w:pPr>
+                            <w:r>
+                              <w:rPr>
+                                <w:sz w:val="16"/>
+                                <w:szCs w:val="16"/>
+                              </w:rPr>
+                              <w:tab/>
+                              <w:t>ServerAdmin webmaster@localhost</w:t>
+                            </w:r>
+                          </w:p>
+                          <w:p>
+                            <w:pPr>
+                              <w:spacing w:after="0"/>
+                              <w:rPr>
+                                <w:sz w:val="16"/>
+                                <w:szCs w:val="16"/>
+                              </w:rPr>
+                            </w:pPr>
+                            <w:r>
+                              <w:rPr>
+                                <w:sz w:val="16"/>
+                                <w:szCs w:val="16"/>
+                              </w:rPr>
+                              <w:tab/>
+                              <w:t>DocumentRoot /var/www/html/ProjetCiscoCesi/Code/Back/public</w:t>
+                            </w:r>
+                          </w:p>
+                          <w:p>
+                            <w:pPr>
+                              <w:spacing w:after="0"/>
+                              <w:rPr>
+                                <w:sz w:val="16"/>
+                                <w:szCs w:val="16"/>
+                              </w:rPr>
+                            </w:pPr>
+                          </w:p>
+                          <w:p>
+                            <w:pPr>
+                              <w:spacing w:after="0"/>
+                              <w:rPr>
+                                <w:sz w:val="16"/>
+                                <w:szCs w:val="16"/>
+                              </w:rPr>
+                            </w:pPr>
+                            <w:r>
+                              <w:rPr>
+                                <w:sz w:val="16"/>
+                                <w:szCs w:val="16"/>
+                              </w:rPr>
+                              <w:tab/>
+                              <w:t>ErrorLog ${APACHE_LOG_DIR}/error.log</w:t>
+                            </w:r>
+                          </w:p>
+                          <w:p>
+                            <w:pPr>
+                              <w:spacing w:after="0"/>
+                              <w:rPr>
+                                <w:sz w:val="16"/>
+                                <w:szCs w:val="16"/>
+                              </w:rPr>
+                            </w:pPr>
+                            <w:r>
+                              <w:rPr>
+                                <w:sz w:val="16"/>
+                                <w:szCs w:val="16"/>
+                              </w:rPr>
+                              <w:tab/>
+                              <w:t>CustomLog ${APACHE_LOG_DIR}/access.log combined</w:t>
+                            </w:r>
+                          </w:p>
+                          <w:p>
+                            <w:pPr>
+                              <w:spacing w:after="0"/>
+                              <w:rPr>
+                                <w:sz w:val="16"/>
+                                <w:szCs w:val="16"/>
+                              </w:rPr>
+                            </w:pPr>
+                          </w:p>
+                          <w:p>
+                            <w:pPr>
+                              <w:spacing w:after="0"/>
+                              <w:rPr>
+                                <w:sz w:val="16"/>
+                                <w:szCs w:val="16"/>
+                              </w:rPr>
+                            </w:pPr>
+                            <w:r>
+                              <w:rPr>
+                                <w:sz w:val="16"/>
+                                <w:szCs w:val="16"/>
+                              </w:rPr>
+                              <w:tab/>
+                              <w:t>&lt;Directory /var/www/html/ProjetCiscoCesi/Code/Back/public&gt;</w:t>
+                            </w:r>
+                          </w:p>
+                          <w:p>
+                            <w:pPr>
+                              <w:spacing w:after="0"/>
+                              <w:rPr>
+                                <w:sz w:val="16"/>
+                                <w:szCs w:val="16"/>
+                              </w:rPr>
+                            </w:pPr>
+                            <w:r>
+                              <w:rPr>
+                                <w:sz w:val="16"/>
+                                <w:szCs w:val="16"/>
+                              </w:rPr>
+                              <w:tab/>
+                              <w:t xml:space="preserve"> Options FollowSymLinks MultiViews</w:t>
+                            </w:r>
+                          </w:p>
+                          <w:p>
+                            <w:pPr>
+                              <w:spacing w:after="0"/>
+                              <w:rPr>
+                                <w:sz w:val="16"/>
+                                <w:szCs w:val="16"/>
+                              </w:rPr>
+                            </w:pPr>
+                            <w:r>
+                              <w:rPr>
+                                <w:sz w:val="16"/>
+                                <w:szCs w:val="16"/>
+                              </w:rPr>
+                              <w:t xml:space="preserve">        Order Allow,Deny</w:t>
+                            </w:r>
+                          </w:p>
+                          <w:p>
+                            <w:pPr>
+                              <w:spacing w:after="0"/>
+                              <w:rPr>
+                                <w:sz w:val="16"/>
+                                <w:szCs w:val="16"/>
+                              </w:rPr>
+                            </w:pPr>
+                            <w:r>
+                              <w:rPr>
+                                <w:sz w:val="16"/>
+                                <w:szCs w:val="16"/>
+                              </w:rPr>
+                              <w:t xml:space="preserve">        Allow from all</w:t>
+                            </w:r>
+                          </w:p>
+                          <w:p>
+                            <w:pPr>
+                              <w:spacing w:after="0"/>
+                              <w:rPr>
+                                <w:sz w:val="16"/>
+                                <w:szCs w:val="16"/>
+                              </w:rPr>
+                            </w:pPr>
+                            <w:r>
+                              <w:rPr>
+                                <w:sz w:val="16"/>
+                                <w:szCs w:val="16"/>
+                              </w:rPr>
+                              <w:t xml:space="preserve">        ReWriteEngine On</w:t>
+                            </w:r>
+                          </w:p>
+                          <w:p>
+                            <w:pPr>
+                              <w:spacing w:after="0"/>
+                              <w:rPr>
+                                <w:sz w:val="16"/>
+                                <w:szCs w:val="16"/>
+                              </w:rPr>
+                            </w:pPr>
+                            <w:r>
+                              <w:rPr>
+                                <w:sz w:val="16"/>
+                                <w:szCs w:val="16"/>
+                              </w:rPr>
+                              <w:t xml:space="preserve">        AllowOverride All</w:t>
+                            </w:r>
+                          </w:p>
+                          <w:p>
+                            <w:pPr>
+                              <w:spacing w:after="0"/>
+                              <w:rPr>
+                                <w:sz w:val="16"/>
+                                <w:szCs w:val="16"/>
+                              </w:rPr>
+                            </w:pPr>
+                            <w:r>
+                              <w:rPr>
+                                <w:sz w:val="16"/>
+                                <w:szCs w:val="16"/>
+                              </w:rPr>
+                              <w:tab/>
+                              <w:t>&lt;/Directory&gt;</w:t>
+                            </w:r>
+                          </w:p>
+                          <w:p>
+                            <w:pPr>
+                              <w:spacing w:after="0"/>
+                              <w:rPr>
+                                <w:sz w:val="16"/>
+                                <w:szCs w:val="16"/>
+                              </w:rPr>
+                            </w:pPr>
+                            <w:r>
+                              <w:rPr>
+                                <w:sz w:val="16"/>
+                                <w:szCs w:val="16"/>
+                              </w:rPr>
+                              <w:t>&lt;/VirtualHost&gt;</w:t>
+                            </w:r>
+                          </w:p>
+                        </w:txbxContent>
+                      </wps:txbx>
+                      <wps:bodyPr rot="0" vert="horz" wrap="square" lIns="91440" tIns="45720" rIns="91440" bIns="45720" anchor="t" anchorCtr="0">
+                        <a:spAutoFit/>
+                      </wps:bodyPr>
+                    </wps:wsp>
+                  </a:graphicData>
+                </a:graphic>
+                <wp14:sizeRelH relativeFrom="margin">
+                  <wp14:pctWidth>0</wp14:pctWidth>
+                </wp14:sizeRelH>
+                <wp14:sizeRelV relativeFrom="margin">
+                  <wp14:pctHeight>20000</wp14:pctHeight>
+                </wp14:sizeRelV>
+              </wp:anchor>
+            </w:drawing>
+          </mc:Choice>
+          <mc:Fallback>
+            <w:pict>
+              <v:shape w14:anchorId="36373EB7" id="_x0000_s1029" type="#_x0000_t202" style="position:absolute;left:0;text-align:left;margin-left:47.9pt;margin-top:29.5pt;width:268.25pt;height:110.6pt;z-index:251669504;visibility:visible;mso-wrap-style:square;mso-width-percent:0;mso-height-percent:200;mso-wrap-distance-left:9pt;mso-wrap-distance-top:3.6pt;mso-wrap-distance-right:9pt;mso-wrap-distance-bottom:3.6pt;mso-position-horizontal:absolute;mso-position-horizontal-relative:text;mso-position-vertical:absolute;mso-position-vertical-relative:text;mso-width-percent:0;mso-height-percent:200;mso-width-relative:margin;mso-height-relative:margin;v-text-anchor:top" o:gfxdata="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" fillcolor="black [3213]">
+                <v:textbox style="mso-fit-shape-to-text:t">
+                  <w:txbxContent>
+                    <w:p>
+                      <w:pPr>
+                        <w:spacing w:after="0"/>
+                        <w:rPr>
+                          <w:sz w:val="16"/>
+                          <w:szCs w:val="16"/>
+                        </w:rPr>
+                      </w:pPr>
+                      <w:r>
+                        <w:rPr>
+                          <w:sz w:val="16"/>
+                          <w:szCs w:val="16"/>
+                        </w:rPr>
+                        <w:t>&lt;VirtualHost *:80&gt;</w:t>
+                      </w:r>
+                    </w:p>
+                    <w:p>
+                      <w:pPr>
+                        <w:spacing w:after="0"/>
+                        <w:rPr>
+                          <w:sz w:val="16"/>
+                          <w:szCs w:val="16"/>
+                        </w:rPr>
+                      </w:pPr>
+                      <w:r>
+                        <w:rPr>
+                          <w:sz w:val="16"/>
+                          <w:szCs w:val="16"/>
+                        </w:rPr>
+                        <w:tab/>
+                        <w:t>ServerName "ProjetCisco.local"</w:t>
+                      </w:r>
+                    </w:p>
+                    <w:p>
+                      <w:pPr>
+                        <w:spacing w:after="0"/>
+                        <w:rPr>
+                          <w:sz w:val="16"/>
+                          <w:szCs w:val="16"/>
+                        </w:rPr>
+                      </w:pPr>
+                      <w:r>
+                        <w:rPr>
+                          <w:sz w:val="16"/>
+                          <w:szCs w:val="16"/>
+                        </w:rPr>
+                        <w:tab/>
+                        <w:t>ServerAdmin webmaster@localhost</w:t>
+                      </w:r>
+                    </w:p>
+                    <w:p>
+                      <w:pPr>
+                        <w:spacing w:after="0"/>
+                        <w:rPr>
+                          <w:sz w:val="16"/>
+                          <w:szCs w:val="16"/>
+                        </w:rPr>
+                      </w:pPr>
+                      <w:r>
+                        <w:rPr>
+                          <w:sz w:val="16"/>
+                          <w:szCs w:val="16"/>
+                        </w:rPr>
+                        <w:tab/>
+                        <w:t>DocumentRoot /var/www/html/ProjetCiscoCesi/Code/Back/public</w:t>
+                      </w:r>
+                    </w:p>
+                    <w:p>
+                      <w:pPr>
+                        <w:spacing w:after="0"/>
+                        <w:rPr>
+                          <w:sz w:val="16"/>
+                          <w:szCs w:val="16"/>
+                        </w:rPr>
+                      </w:pPr>
+                    </w:p>
+                    <w:p>
+                      <w:pPr>
+                        <w:spacing w:after="0"/>
+                        <w:rPr>
+                          <w:sz w:val="16"/>
+                          <w:szCs w:val="16"/>
+                        </w:rPr>
+                      </w:pPr>
+                      <w:r>
+                        <w:rPr>
+                          <w:sz w:val="16"/>
+                          <w:szCs w:val="16"/>
+                        </w:rPr>
+                        <w:tab/>
+                        <w:t>ErrorLog ${APACHE_LOG_DIR}/error.log</w:t>
+                      </w:r>
+                    </w:p>
+                    <w:p>
+                      <w:pPr>
+                        <w:spacing w:after="0"/>
+                        <w:rPr>
+                          <w:sz w:val="16"/>
+                          <w:szCs w:val="16"/>
+                        </w:rPr>
+                      </w:pPr>
+                      <w:r>
+                        <w:rPr>
+                          <w:sz w:val="16"/>
+                          <w:szCs w:val="16"/>
+                        </w:rPr>
+                        <w:tab/>
+                        <w:t>CustomLog ${APACHE_LOG_DIR}/access.log combined</w:t>
+                      </w:r>
+                    </w:p>
+                    <w:p>
+                      <w:pPr>
+                        <w:spacing w:after="0"/>
+                        <w:rPr>
+                          <w:sz w:val="16"/>
+                          <w:szCs w:val="16"/>
+                        </w:rPr>
+                      </w:pPr>
+                    </w:p>
+                    <w:p>
+                      <w:pPr>
+                        <w:spacing w:after="0"/>
+                        <w:rPr>
+                          <w:sz w:val="16"/>
+                          <w:szCs w:val="16"/>
+                        </w:rPr>
+                      </w:pPr>
+                      <w:r>
+                        <w:rPr>
+                          <w:sz w:val="16"/>
+                          <w:szCs w:val="16"/>
+                        </w:rPr>
+                        <w:tab/>
+                        <w:t>&lt;Directory /var/www/html/ProjetCiscoCesi/Code/Back/public&gt;</w:t>
+                      </w:r>
+                    </w:p>
+                    <w:p>
+                      <w:pPr>
+                        <w:spacing w:after="0"/>
+                        <w:rPr>
+                          <w:sz w:val="16"/>
+                          <w:szCs w:val="16"/>
+                        </w:rPr>
+                      </w:pPr>
+                      <w:r>
+                        <w:rPr>
+                          <w:sz w:val="16"/>
+                          <w:szCs w:val="16"/>
+                        </w:rPr>
+                        <w:tab/>
+                        <w:t xml:space="preserve"> Options FollowSymLinks MultiViews</w:t>
+                      </w:r>
+                    </w:p>
+                    <w:p>
+                      <w:pPr>
+                        <w:spacing w:after="0"/>
+                        <w:rPr>
+                          <w:sz w:val="16"/>
+                          <w:szCs w:val="16"/>
+                        </w:rPr>
+                      </w:pPr>
+                      <w:r>
+                        <w:rPr>
+                          <w:sz w:val="16"/>
+                          <w:szCs w:val="16"/>
+                        </w:rPr>
+                        <w:t xml:space="preserve">        Order Allow,Deny</w:t>
+                      </w:r>
+                    </w:p>
+                    <w:p>
+                      <w:pPr>
+                        <w:spacing w:after="0"/>
+                        <w:rPr>
+                          <w:sz w:val="16"/>
+                          <w:szCs w:val="16"/>
+                        </w:rPr>
+                      </w:pPr>
+                      <w:r>
+                        <w:rPr>
+                          <w:sz w:val="16"/>
+                          <w:szCs w:val="16"/>
+                        </w:rPr>
+                        <w:t xml:space="preserve">        Allow from all</w:t>
+                      </w:r>
+                    </w:p>
+                    <w:p>
+                      <w:pPr>
+                        <w:spacing w:after="0"/>
+                        <w:rPr>
+                          <w:sz w:val="16"/>
+                          <w:szCs w:val="16"/>
+                        </w:rPr>
+                      </w:pPr>
+                      <w:r>
+                        <w:rPr>
+                          <w:sz w:val="16"/>
+                          <w:szCs w:val="16"/>
+                        </w:rPr>
+                        <w:t xml:space="preserve">        ReWriteEngine On</w:t>
+                      </w:r>
+                    </w:p>
+                    <w:p>
+                      <w:pPr>
+                        <w:spacing w:after="0"/>
+                        <w:rPr>
+                          <w:sz w:val="16"/>
+                          <w:szCs w:val="16"/>
+                        </w:rPr>
+                      </w:pPr>
+                      <w:r>
+                        <w:rPr>
+                          <w:sz w:val="16"/>
+                          <w:szCs w:val="16"/>
+                        </w:rPr>
+                        <w:t xml:space="preserve">        AllowOverride All</w:t>
+                      </w:r>
+                    </w:p>
+                    <w:p>
+                      <w:pPr>
+                        <w:spacing w:after="0"/>
+                        <w:rPr>
+                          <w:sz w:val="16"/>
+                          <w:szCs w:val="16"/>
+                        </w:rPr>
+                      </w:pPr>
+                      <w:r>
+                        <w:rPr>
+                          <w:sz w:val="16"/>
+                          <w:szCs w:val="16"/>
+                        </w:rPr>
+                        <w:tab/>
+                        <w:t>&lt;/Directory&gt;</w:t>
+                      </w:r>
+                    </w:p>
+                    <w:p>
+                      <w:pPr>
+                        <w:spacing w:after="0"/>
+                        <w:rPr>
+                          <w:sz w:val="16"/>
+                          <w:szCs w:val="16"/>
+                        </w:rPr>
+                      </w:pPr>
+                      <w:r>
+                        <w:rPr>
+                          <w:sz w:val="16"/>
+                          <w:szCs w:val="16"/>
+                        </w:rPr>
+                        <w:t>&lt;/VirtualHost&gt;</w:t>
+                      </w:r>
+                    </w:p>
+                  </w:txbxContent>
+                </v:textbox>
+                <w10:wrap type="topAndBottom"/>
+              </v:shape>
+            </w:pict>
+          </mc:Fallback>
+        </mc:AlternateContent>
+      </w:r>
+      <w:r>
+        <w:t>Configuration du VirtualHost</w:t>
+      </w:r>
+      <w:r>
+        <w:t xml:space="preserve"> </w:t>
+      </w:r>
+      <w:r>
+        <w:t>d’apache a adapté sui</w:t>
+      </w:r>
+      <w:r>
+        <w:t xml:space="preserve">vant les configurations </w:t>
+      </w:r>
+    </w:p>
+    <w:p>
+      <w:pPr>
+        <w:pStyle w:val="Paragraphedeliste"/>
+        <w:numPr>
+          <w:ilvl w:val="0"/>
+          <w:numId w:val="8"/>
+        </w:numPr>
+      </w:pPr>
+      <w:r>
+        <w:t>Si tout est bien installer faire les tests a partir du front.</w:t>
+      </w:r>
+      <w:bookmarkStart w:id="10" w:name="_GoBack"/>
+      <w:bookmarkEnd w:id="10"/>
     </w:p>
     <w:sectPr>
       <w:pgSz w:w="11906" w:h="16838"/>
@@ -2228,7 +3564,7 @@
   <w:abstractNum w:abstractNumId="2" w15:restartNumberingAfterBreak="0">
     <w:nsid w:val="1B802F89"/>
     <w:multiLevelType w:val="hybridMultilevel"/>
-    <w:tmpl w:val="C00E4F0C"/>
+    <w:tmpl w:val="85BCFBBC"/>
     <w:lvl w:ilvl="0" w:tplc="040C0001">
       <w:start w:val="1"/>
       <w:numFmt w:val="bullet"/>
@@ -2241,7 +3577,7 @@
         <w:rFonts w:ascii="Symbol" w:hAnsi="Symbol" w:hint="default"/>
       </w:rPr>
     </w:lvl>
-    <w:lvl w:ilvl="1" w:tplc="040C0003" w:tentative="1">
+    <w:lvl w:ilvl="1" w:tplc="040C0003">
       <w:start w:val="1"/>
       <w:numFmt w:val="bullet"/>
       <w:lvlText w:val="o"/>
@@ -2923,7 +4259,7 @@
       </w:pPr>
     </w:pPrDefault>
   </w:docDefaults>
-  <w:latentStyles w:defLockedState="0" w:defUIPriority="99" w:defSemiHidden="0" w:defUnhideWhenUsed="0" w:defQFormat="0" w:count="375">
+  <w:latentStyles w:defLockedState="0" w:defUIPriority="99" w:defSemiHidden="0" w:defUnhideWhenUsed="0" w:defQFormat="0" w:count="376">
     <w:lsdException w:name="Normal" w:uiPriority="0" w:qFormat="1"/>
     <w:lsdException w:name="heading 1" w:uiPriority="9" w:qFormat="1"/>
     <w:lsdException w:name="heading 2" w:semiHidden="1" w:uiPriority="9" w:unhideWhenUsed="1" w:qFormat="1"/>
@@ -3299,6 +4635,7 @@
     <w:lsdException w:name="Smart Hyperlink" w:semiHidden="1" w:unhideWhenUsed="1"/>
     <w:lsdException w:name="Hashtag" w:semiHidden="1" w:unhideWhenUsed="1"/>
     <w:lsdException w:name="Unresolved Mention" w:semiHidden="1" w:unhideWhenUsed="1"/>
+    <w:lsdException w:name="Smart Link" w:semiHidden="1" w:unhideWhenUsed="1"/>
   </w:latentStyles>
   <w:style w:type="paragraph" w:default="1" w:styleId="Normal">
     <w:name w:val="Normal"/>
@@ -3717,7 +5054,7 @@
 </file>
 
 <file path=customXml/itemProps1.xml><?xml version="1.0" encoding="utf-8"?>
-<ds:datastoreItem xmlns:ds="http://schemas.openxmlformats.org/officeDocument/2006/customXml" ds:itemID="{9BDB4B93-2F29-4B28-AC2F-CDB2A63776F7}">
+<ds:datastoreItem xmlns:ds="http://schemas.openxmlformats.org/officeDocument/2006/customXml" ds:itemID="{F3470F55-8E34-4D97-BE71-CBF6D781080A}">
   <ds:schemaRefs>
     <ds:schemaRef ds:uri="http://schemas.openxmlformats.org/officeDocument/2006/bibliography"/>
   </ds:schemaRefs>

--- a/Docs/Documentation_installation_configuration.docx
+++ b/Docs/Documentation_installation_configuration.docx
@@ -513,7 +513,7 @@
           <w:r>
             <w:fldChar w:fldCharType="separate"/>
           </w:r>
-          <w:hyperlink w:anchor="_Toc14525082" w:history="1">
+          <w:hyperlink w:anchor="_Toc14546510" w:history="1">
             <w:r>
               <w:rPr>
                 <w:rStyle w:val="Lienhypertexte"/>
@@ -540,7 +540,7 @@
                 <w:noProof/>
                 <w:webHidden/>
               </w:rPr>
-              <w:instrText xml:space="preserve"> PAGEREF _Toc14525082 \h </w:instrText>
+              <w:instrText xml:space="preserve"> PAGEREF _Toc14546510 \h </w:instrText>
             </w:r>
             <w:r>
               <w:rPr>
@@ -583,7 +583,7 @@
               <w:lang w:eastAsia="fr-FR"/>
             </w:rPr>
           </w:pPr>
-          <w:hyperlink w:anchor="_Toc14525083" w:history="1">
+          <w:hyperlink w:anchor="_Toc14546511" w:history="1">
             <w:r>
               <w:rPr>
                 <w:rStyle w:val="Lienhypertexte"/>
@@ -610,7 +610,7 @@
                 <w:noProof/>
                 <w:webHidden/>
               </w:rPr>
-              <w:instrText xml:space="preserve"> PAGEREF _Toc14525083 \h </w:instrText>
+              <w:instrText xml:space="preserve"> PAGEREF _Toc14546511 \h </w:instrText>
             </w:r>
             <w:r>
               <w:rPr>
@@ -653,7 +653,7 @@
               <w:lang w:eastAsia="fr-FR"/>
             </w:rPr>
           </w:pPr>
-          <w:hyperlink w:anchor="_Toc14525084" w:history="1">
+          <w:hyperlink w:anchor="_Toc14546512" w:history="1">
             <w:r>
               <w:rPr>
                 <w:rStyle w:val="Lienhypertexte"/>
@@ -680,7 +680,7 @@
                 <w:noProof/>
                 <w:webHidden/>
               </w:rPr>
-              <w:instrText xml:space="preserve"> PAGEREF _Toc14525084 \h </w:instrText>
+              <w:instrText xml:space="preserve"> PAGEREF _Toc14546512 \h </w:instrText>
             </w:r>
             <w:r>
               <w:rPr>
@@ -723,7 +723,7 @@
               <w:lang w:eastAsia="fr-FR"/>
             </w:rPr>
           </w:pPr>
-          <w:hyperlink w:anchor="_Toc14525085" w:history="1">
+          <w:hyperlink w:anchor="_Toc14546513" w:history="1">
             <w:r>
               <w:rPr>
                 <w:rStyle w:val="Lienhypertexte"/>
@@ -750,7 +750,7 @@
                 <w:noProof/>
                 <w:webHidden/>
               </w:rPr>
-              <w:instrText xml:space="preserve"> PAGEREF _Toc14525085 \h </w:instrText>
+              <w:instrText xml:space="preserve"> PAGEREF _Toc14546513 \h </w:instrText>
             </w:r>
             <w:r>
               <w:rPr>
@@ -793,7 +793,7 @@
               <w:lang w:eastAsia="fr-FR"/>
             </w:rPr>
           </w:pPr>
-          <w:hyperlink w:anchor="_Toc14525086" w:history="1">
+          <w:hyperlink w:anchor="_Toc14546514" w:history="1">
             <w:r>
               <w:rPr>
                 <w:rStyle w:val="Lienhypertexte"/>
@@ -820,7 +820,7 @@
                 <w:noProof/>
                 <w:webHidden/>
               </w:rPr>
-              <w:instrText xml:space="preserve"> PAGEREF _Toc14525086 \h </w:instrText>
+              <w:instrText xml:space="preserve"> PAGEREF _Toc14546514 \h </w:instrText>
             </w:r>
             <w:r>
               <w:rPr>
@@ -863,7 +863,7 @@
               <w:lang w:eastAsia="fr-FR"/>
             </w:rPr>
           </w:pPr>
-          <w:hyperlink w:anchor="_Toc14525087" w:history="1">
+          <w:hyperlink w:anchor="_Toc14546515" w:history="1">
             <w:r>
               <w:rPr>
                 <w:rStyle w:val="Lienhypertexte"/>
@@ -890,7 +890,7 @@
                 <w:noProof/>
                 <w:webHidden/>
               </w:rPr>
-              <w:instrText xml:space="preserve"> PAGEREF _Toc14525087 \h </w:instrText>
+              <w:instrText xml:space="preserve"> PAGEREF _Toc14546515 \h </w:instrText>
             </w:r>
             <w:r>
               <w:rPr>
@@ -933,7 +933,7 @@
               <w:lang w:eastAsia="fr-FR"/>
             </w:rPr>
           </w:pPr>
-          <w:hyperlink w:anchor="_Toc14525088" w:history="1">
+          <w:hyperlink w:anchor="_Toc14546516" w:history="1">
             <w:r>
               <w:rPr>
                 <w:rStyle w:val="Lienhypertexte"/>
@@ -960,7 +960,7 @@
                 <w:noProof/>
                 <w:webHidden/>
               </w:rPr>
-              <w:instrText xml:space="preserve"> PAGEREF _Toc14525088 \h </w:instrText>
+              <w:instrText xml:space="preserve"> PAGEREF _Toc14546516 \h </w:instrText>
             </w:r>
             <w:r>
               <w:rPr>
@@ -1003,7 +1003,7 @@
               <w:lang w:eastAsia="fr-FR"/>
             </w:rPr>
           </w:pPr>
-          <w:hyperlink w:anchor="_Toc14525089" w:history="1">
+          <w:hyperlink w:anchor="_Toc14546517" w:history="1">
             <w:r>
               <w:rPr>
                 <w:rStyle w:val="Lienhypertexte"/>
@@ -1030,7 +1030,7 @@
                 <w:noProof/>
                 <w:webHidden/>
               </w:rPr>
-              <w:instrText xml:space="preserve"> PAGEREF _Toc14525089 \h </w:instrText>
+              <w:instrText xml:space="preserve"> PAGEREF _Toc14546517 \h </w:instrText>
             </w:r>
             <w:r>
               <w:rPr>
@@ -1073,13 +1073,13 @@
               <w:lang w:eastAsia="fr-FR"/>
             </w:rPr>
           </w:pPr>
-          <w:hyperlink w:anchor="_Toc14525090" w:history="1">
+          <w:hyperlink w:anchor="_Toc14546518" w:history="1">
             <w:r>
               <w:rPr>
                 <w:rStyle w:val="Lienhypertexte"/>
                 <w:noProof/>
               </w:rPr>
-              <w:t>React</w:t>
+              <w:t>Application Front (React)</w:t>
             </w:r>
             <w:r>
               <w:rPr>
@@ -1100,7 +1100,7 @@
                 <w:noProof/>
                 <w:webHidden/>
               </w:rPr>
-              <w:instrText xml:space="preserve"> PAGEREF _Toc14525090 \h </w:instrText>
+              <w:instrText xml:space="preserve"> PAGEREF _Toc14546518 \h </w:instrText>
             </w:r>
             <w:r>
               <w:rPr>
@@ -1143,13 +1143,13 @@
               <w:lang w:eastAsia="fr-FR"/>
             </w:rPr>
           </w:pPr>
-          <w:hyperlink w:anchor="_Toc14525091" w:history="1">
+          <w:hyperlink w:anchor="_Toc14546519" w:history="1">
             <w:r>
               <w:rPr>
                 <w:rStyle w:val="Lienhypertexte"/>
                 <w:noProof/>
               </w:rPr>
-              <w:t>Laravel</w:t>
+              <w:t>Application back (Laravel)</w:t>
             </w:r>
             <w:r>
               <w:rPr>
@@ -1170,7 +1170,7 @@
                 <w:noProof/>
                 <w:webHidden/>
               </w:rPr>
-              <w:instrText xml:space="preserve"> PAGEREF _Toc14525091 \h </w:instrText>
+              <w:instrText xml:space="preserve"> PAGEREF _Toc14546519 \h </w:instrText>
             </w:r>
             <w:r>
               <w:rPr>
@@ -1216,13 +1216,15 @@
       <w:r>
         <w:br w:type="page"/>
       </w:r>
+      <w:bookmarkStart w:id="0" w:name="_GoBack"/>
+      <w:bookmarkEnd w:id="0"/>
     </w:p>
     <w:p>
       <w:pPr>
         <w:pStyle w:val="Titre1"/>
         <w:ind w:left="360"/>
       </w:pPr>
-      <w:bookmarkStart w:id="0" w:name="_Toc14525082"/>
+      <w:bookmarkStart w:id="1" w:name="_Toc14546510"/>
       <w:r>
         <w:lastRenderedPageBreak/>
         <w:t>Information</w:t>
@@ -1233,7 +1235,7 @@
       <w:r>
         <w:t xml:space="preserve"> machine</w:t>
       </w:r>
-      <w:bookmarkEnd w:id="0"/>
+      <w:bookmarkEnd w:id="1"/>
     </w:p>
     <w:p/>
     <w:p>
@@ -1285,7 +1287,11 @@
         <w:t>Mot</w:t>
       </w:r>
       <w:r>
-        <w:t xml:space="preserve"> de passe : P</w:t>
+        <w:t xml:space="preserve"> de passe : </w:t>
+      </w:r>
+      <w:proofErr w:type="spellStart"/>
+      <w:r>
+        <w:t>P</w:t>
       </w:r>
       <w:r>
         <w:t>@</w:t>
@@ -1293,6 +1299,7 @@
       <w:r>
         <w:t>ssword</w:t>
       </w:r>
+      <w:proofErr w:type="spellEnd"/>
     </w:p>
     <w:p>
       <w:pPr>
@@ -1346,11 +1353,11 @@
         <w:pStyle w:val="Titre1"/>
         <w:ind w:left="360"/>
       </w:pPr>
-      <w:bookmarkStart w:id="1" w:name="_Toc14525083"/>
+      <w:bookmarkStart w:id="2" w:name="_Toc14546511"/>
       <w:r>
         <w:t>Éléments installés</w:t>
       </w:r>
-      <w:bookmarkEnd w:id="1"/>
+      <w:bookmarkEnd w:id="2"/>
       <w:r>
         <w:t xml:space="preserve"> </w:t>
       </w:r>
@@ -1427,8 +1434,13 @@
         </w:numPr>
       </w:pPr>
       <w:r>
-        <w:t>Git afin de faire du versionning</w:t>
-      </w:r>
+        <w:t xml:space="preserve">Git afin de faire du </w:t>
+      </w:r>
+      <w:proofErr w:type="spellStart"/>
+      <w:r>
+        <w:t>versionning</w:t>
+      </w:r>
+      <w:proofErr w:type="spellEnd"/>
       <w:r>
         <w:t> ;</w:t>
       </w:r>
@@ -1441,9 +1453,11 @@
           <w:numId w:val="7"/>
         </w:numPr>
       </w:pPr>
+      <w:proofErr w:type="spellStart"/>
       <w:r>
         <w:t>NodeJs</w:t>
       </w:r>
+      <w:proofErr w:type="spellEnd"/>
       <w:r>
         <w:t xml:space="preserve"> c’est un </w:t>
       </w:r>
@@ -1454,11 +1468,16 @@
         <w:t xml:space="preserve"> qui permettra d’interpréter le</w:t>
       </w:r>
       <w:r>
-        <w:t xml:space="preserve"> front-e</w:t>
+        <w:t xml:space="preserve"> </w:t>
+      </w:r>
+      <w:proofErr w:type="spellStart"/>
+      <w:r>
+        <w:t>front-e</w:t>
       </w:r>
       <w:r>
         <w:t>nd</w:t>
       </w:r>
+      <w:proofErr w:type="spellEnd"/>
       <w:r>
         <w:t> ;</w:t>
       </w:r>
@@ -1475,11 +1494,16 @@
         <w:t>NPM (</w:t>
       </w:r>
       <w:r>
-        <w:t>le gestionnaire de paquets officiel de NodeJ</w:t>
+        <w:t xml:space="preserve">le gestionnaire de paquets officiel de </w:t>
+      </w:r>
+      <w:proofErr w:type="spellStart"/>
+      <w:r>
+        <w:t>NodeJ</w:t>
       </w:r>
       <w:r>
         <w:t>s</w:t>
       </w:r>
+      <w:proofErr w:type="spellEnd"/>
       <w:r>
         <w:t>).</w:t>
       </w:r>
@@ -1494,97 +1518,60 @@
         <w:pStyle w:val="Titre1"/>
         <w:ind w:left="360"/>
       </w:pPr>
-      <w:bookmarkStart w:id="2" w:name="_Toc14525084"/>
+      <w:bookmarkStart w:id="3" w:name="_Toc14546512"/>
       <w:r>
         <w:t>Configuration d’apache</w:t>
-      </w:r>
-      <w:bookmarkEnd w:id="2"/>
-    </w:p>
-    <w:p/>
-    <w:p>
-      <w:r>
-        <w:t xml:space="preserve">Pour </w:t>
-      </w:r>
-      <w:r>
-        <w:t>Apache, le</w:t>
-      </w:r>
-      <w:r>
-        <w:t xml:space="preserve"> port par défaut n’est pas changé, l’application web communiquera par le port 80.</w:t>
-      </w:r>
-    </w:p>
-    <w:p>
-      <w:r>
-        <w:t xml:space="preserve">Concernant le dossier </w:t>
-      </w:r>
-      <w:r>
-        <w:t xml:space="preserve">de l’application, </w:t>
-      </w:r>
-      <w:r>
-        <w:t xml:space="preserve">il se trouve dans le répertoire suivant : </w:t>
-      </w:r>
-    </w:p>
-    <w:p>
-      <w:r>
-        <w:t>/var/www/html/ProjetCiscoCesi/</w:t>
-      </w:r>
-    </w:p>
-    <w:p>
-      <w:r>
-        <w:t xml:space="preserve">Seul www-data </w:t>
-      </w:r>
-      <w:r>
-        <w:t>possède</w:t>
-      </w:r>
-      <w:r>
-        <w:t xml:space="preserve"> les</w:t>
-      </w:r>
-      <w:r>
-        <w:t xml:space="preserve"> droits sur le dossier. </w:t>
-      </w:r>
-    </w:p>
-    <w:p/>
-    <w:p>
-      <w:pPr>
-        <w:pStyle w:val="Titre1"/>
-        <w:ind w:left="360"/>
-      </w:pPr>
-      <w:bookmarkStart w:id="3" w:name="_Toc14525085"/>
-      <w:r>
-        <w:t>Configuration SSH</w:t>
       </w:r>
       <w:bookmarkEnd w:id="3"/>
     </w:p>
     <w:p/>
     <w:p>
       <w:r>
-        <w:t xml:space="preserve">Pour la configuration SSH. </w:t>
-      </w:r>
-      <w:r>
-        <w:t>Le port SSH est celui par défaut</w:t>
-      </w:r>
-      <w:r>
-        <w:t>, le port</w:t>
-      </w:r>
-      <w:r>
-        <w:t xml:space="preserve"> 22</w:t>
-      </w:r>
-      <w:r>
-        <w:br/>
-        <w:t>Depuis l’</w:t>
-      </w:r>
-      <w:r>
-        <w:t>extérieur</w:t>
-      </w:r>
-      <w:r>
-        <w:t>, il faut passer par le port 2222</w:t>
+        <w:t xml:space="preserve">Pour </w:t>
+      </w:r>
+      <w:r>
+        <w:t>Apache, le</w:t>
+      </w:r>
+      <w:r>
+        <w:t xml:space="preserve"> port par défaut n’est pas changé, l’application web communiquera par le port 80.</w:t>
       </w:r>
     </w:p>
     <w:p>
       <w:r>
-        <w:t>Une personne ne peut pas se connecter directement en utilisateur root</w:t>
-      </w:r>
-      <w:r>
-        <w:t>.</w:t>
+        <w:t xml:space="preserve">Concernant le dossier </w:t>
+      </w:r>
+      <w:r>
+        <w:t xml:space="preserve">de l’application, </w:t>
+      </w:r>
+      <w:r>
+        <w:t xml:space="preserve">il se trouve dans le répertoire suivant : </w:t>
+      </w:r>
+    </w:p>
+    <w:p>
+      <w:r>
+        <w:t>/var/www/html/</w:t>
+      </w:r>
+      <w:proofErr w:type="spellStart"/>
+      <w:r>
+        <w:t>ProjetCiscoCesi</w:t>
+      </w:r>
+      <w:proofErr w:type="spellEnd"/>
+      <w:r>
+        <w:t>/</w:t>
+      </w:r>
+    </w:p>
+    <w:p>
+      <w:r>
+        <w:t xml:space="preserve">Seul www-data </w:t>
+      </w:r>
+      <w:r>
+        <w:t>possède</w:t>
+      </w:r>
+      <w:r>
+        <w:t xml:space="preserve"> les</w:t>
+      </w:r>
+      <w:r>
+        <w:t xml:space="preserve"> droits sur le dossier. </w:t>
       </w:r>
     </w:p>
     <w:p/>
@@ -1593,64 +1580,62 @@
         <w:pStyle w:val="Titre1"/>
         <w:ind w:left="360"/>
       </w:pPr>
-      <w:bookmarkStart w:id="4" w:name="_Toc14525086"/>
-      <w:r>
-        <w:lastRenderedPageBreak/>
-        <w:t>Composer</w:t>
+      <w:bookmarkStart w:id="4" w:name="_Toc14546513"/>
+      <w:r>
+        <w:t>Configuration SSH</w:t>
       </w:r>
       <w:bookmarkEnd w:id="4"/>
     </w:p>
     <w:p/>
     <w:p>
       <w:r>
-        <w:t xml:space="preserve">Composer est un outil libre qui permet de lier les librairies </w:t>
-      </w:r>
-      <w:r>
-        <w:t>php.</w:t>
+        <w:t xml:space="preserve">Pour la configuration SSH. </w:t>
+      </w:r>
+      <w:r>
+        <w:t>Le port SSH est celui par défaut</w:t>
+      </w:r>
+      <w:r>
+        <w:t>, le port</w:t>
+      </w:r>
+      <w:r>
+        <w:t xml:space="preserve"> 22</w:t>
+      </w:r>
+      <w:r>
+        <w:br/>
+        <w:t>Depuis l’</w:t>
+      </w:r>
+      <w:r>
+        <w:t>extérieur</w:t>
+      </w:r>
+      <w:r>
+        <w:t>, il faut passer par le port 2222</w:t>
       </w:r>
     </w:p>
     <w:p>
+      <w:r>
+        <w:t>Une personne ne peut pas se connecter directement en utilisateur root</w:t>
+      </w:r>
+      <w:r>
+        <w:t>.</w:t>
+      </w:r>
+    </w:p>
+    <w:p/>
+    <w:p>
       <w:pPr>
         <w:pStyle w:val="Titre1"/>
         <w:ind w:left="360"/>
       </w:pPr>
-      <w:bookmarkStart w:id="5" w:name="_Toc14525087"/>
-      <w:r>
-        <w:t>Git</w:t>
+      <w:bookmarkStart w:id="5" w:name="_Toc14546514"/>
+      <w:r>
+        <w:lastRenderedPageBreak/>
+        <w:t>Composer</w:t>
       </w:r>
       <w:bookmarkEnd w:id="5"/>
     </w:p>
     <w:p/>
     <w:p>
       <w:r>
-        <w:t xml:space="preserve">Git est installé afin de </w:t>
-      </w:r>
-      <w:r>
-        <w:t xml:space="preserve">permettre </w:t>
-      </w:r>
-      <w:r>
-        <w:t xml:space="preserve">de synchroniser </w:t>
-      </w:r>
-      <w:r>
-        <w:t>le</w:t>
-      </w:r>
-      <w:r>
-        <w:t xml:space="preserve"> dépôt</w:t>
-      </w:r>
-      <w:r>
-        <w:t xml:space="preserve"> o</w:t>
-      </w:r>
-      <w:r>
-        <w:t>ù</w:t>
-      </w:r>
-      <w:r>
-        <w:t xml:space="preserve"> sont stockés les parties créées par </w:t>
-      </w:r>
-      <w:r>
-        <w:t>les développeurs</w:t>
-      </w:r>
-      <w:r>
-        <w:t xml:space="preserve"> avec celui du PI.</w:t>
+        <w:t>Composer est un logiciel gestionnaire de dépendances libre écrit en PHP. Il permet à ses utilisateurs de déclarer et d'installer les bibliothèques dont le projet principal a besoin.</w:t>
       </w:r>
     </w:p>
     <w:p>
@@ -1658,60 +1643,120 @@
         <w:pStyle w:val="Titre1"/>
         <w:ind w:left="360"/>
       </w:pPr>
-      <w:bookmarkStart w:id="6" w:name="_Toc14525088"/>
-      <w:r>
-        <w:t>NodeJs</w:t>
+      <w:bookmarkStart w:id="6" w:name="_Toc14546515"/>
+      <w:r>
+        <w:t>Git</w:t>
       </w:r>
       <w:bookmarkEnd w:id="6"/>
     </w:p>
     <w:p/>
     <w:p>
       <w:r>
-        <w:t>Node.js est une plateforme logicielle libre et événementielle en JavaScript orientée vers les applications réseau qui doivent pouvoir monter en charge.</w:t>
+        <w:t xml:space="preserve">Git est installé afin de </w:t>
+      </w:r>
+      <w:r>
+        <w:t xml:space="preserve">permettre </w:t>
+      </w:r>
+      <w:r>
+        <w:t xml:space="preserve">de synchroniser </w:t>
+      </w:r>
+      <w:r>
+        <w:t>le</w:t>
+      </w:r>
+      <w:r>
+        <w:t xml:space="preserve"> dépôt</w:t>
+      </w:r>
+      <w:r>
+        <w:t xml:space="preserve"> o</w:t>
+      </w:r>
+      <w:r>
+        <w:t>ù</w:t>
+      </w:r>
+      <w:r>
+        <w:t xml:space="preserve"> sont stockés les parties créées par </w:t>
+      </w:r>
+      <w:r>
+        <w:t>les développeurs</w:t>
+      </w:r>
+      <w:r>
+        <w:t xml:space="preserve"> avec celui du PI.</w:t>
       </w:r>
     </w:p>
     <w:p>
-      <w:r>
-        <w:t xml:space="preserve">Il </w:t>
-      </w:r>
-      <w:r>
-        <w:t>utilise</w:t>
-      </w:r>
-      <w:r>
-        <w:t xml:space="preserve"> le port 3000</w:t>
-      </w:r>
-    </w:p>
-    <w:p>
       <w:pPr>
         <w:pStyle w:val="Titre1"/>
         <w:ind w:left="360"/>
       </w:pPr>
-      <w:bookmarkStart w:id="7" w:name="_Toc14525089"/>
-      <w:r>
-        <w:t>E</w:t>
-      </w:r>
-      <w:r>
-        <w:t>xpect</w:t>
+      <w:bookmarkStart w:id="7" w:name="_Toc14546516"/>
+      <w:proofErr w:type="spellStart"/>
+      <w:r>
+        <w:t>NodeJs</w:t>
       </w:r>
       <w:bookmarkEnd w:id="7"/>
+      <w:proofErr w:type="spellEnd"/>
     </w:p>
     <w:p/>
     <w:p>
       <w:r>
-        <w:t>Expect est l’outil qui nous permet d’envoyer des commandes sur les équipements Cisco.</w:t>
-      </w:r>
+        <w:t>Node.js est une plateforme logicielle libre et événementielle en JavaScript orientée vers les applications réseau qui doivent pouvoir monter en charge.</w:t>
+      </w:r>
+    </w:p>
+    <w:p>
+      <w:r>
+        <w:t xml:space="preserve">Il </w:t>
+      </w:r>
+      <w:r>
+        <w:t>utilise</w:t>
+      </w:r>
+      <w:r>
+        <w:t xml:space="preserve"> le port 3000</w:t>
+      </w:r>
+    </w:p>
+    <w:p>
+      <w:pPr>
+        <w:pStyle w:val="Titre1"/>
+        <w:ind w:left="360"/>
+      </w:pPr>
+      <w:bookmarkStart w:id="8" w:name="_Toc14546517"/>
+      <w:proofErr w:type="spellStart"/>
+      <w:r>
+        <w:t>E</w:t>
+      </w:r>
+      <w:r>
+        <w:t>xpect</w:t>
+      </w:r>
+      <w:bookmarkEnd w:id="8"/>
+      <w:proofErr w:type="spellEnd"/>
     </w:p>
     <w:p/>
     <w:p>
+      <w:proofErr w:type="spellStart"/>
+      <w:r>
+        <w:t>Expect</w:t>
+      </w:r>
+      <w:proofErr w:type="spellEnd"/>
+      <w:r>
+        <w:t xml:space="preserve"> est l’outil qui nous permet d’envoyer des commandes sur les équipements Cisco.</w:t>
+      </w:r>
+    </w:p>
+    <w:p>
       <w:pPr>
         <w:pStyle w:val="Titre1"/>
         <w:ind w:left="360"/>
       </w:pPr>
-      <w:bookmarkStart w:id="8" w:name="_Toc14525090"/>
+      <w:bookmarkStart w:id="9" w:name="_Toc14546518"/>
+      <w:r>
+        <w:t>Application Front (</w:t>
+      </w:r>
+      <w:proofErr w:type="spellStart"/>
       <w:r>
         <w:t>React</w:t>
       </w:r>
-      <w:bookmarkEnd w:id="8"/>
+      <w:proofErr w:type="spellEnd"/>
+      <w:r>
+        <w:t>)</w:t>
+      </w:r>
+      <w:bookmarkEnd w:id="9"/>
     </w:p>
     <w:p/>
     <w:p>
@@ -1728,7 +1773,15 @@
         </w:numPr>
       </w:pPr>
       <w:r>
-        <w:t>Se rendre à la racine du dossier front situé à /var/www/html/projetCesiCisco/Code/Front ;</w:t>
+        <w:t>Se rendre à la racine du dossier situé à /var/www/html/</w:t>
+      </w:r>
+      <w:proofErr w:type="spellStart"/>
+      <w:r>
+        <w:t>projetCesiCisco</w:t>
+      </w:r>
+      <w:proofErr w:type="spellEnd"/>
+      <w:r>
+        <w:t> ;</w:t>
       </w:r>
     </w:p>
     <w:p>
@@ -1752,7 +1805,17 @@
         </w:numPr>
       </w:pPr>
       <w:r>
-        <w:t>Saisir npm install ;</w:t>
+        <w:t xml:space="preserve">Récupérer le dépôt </w:t>
+      </w:r>
+      <w:r>
+        <w:rPr>
+          <w:b/>
+          <w:bCs/>
+        </w:rPr>
+        <w:t>GIT</w:t>
+      </w:r>
+      <w:r>
+        <w:t xml:space="preserve"> ; </w:t>
       </w:r>
     </w:p>
     <w:p>
@@ -1764,7 +1827,15 @@
         </w:numPr>
       </w:pPr>
       <w:r>
-        <w:t>Une fois l'installation des node_modules terminés, saisir npm start ;</w:t>
+        <w:t>Se rendre à la racine du dossier front situé à /var/www/html/</w:t>
+      </w:r>
+      <w:proofErr w:type="spellStart"/>
+      <w:r>
+        <w:t>projetCesiCisco</w:t>
+      </w:r>
+      <w:proofErr w:type="spellEnd"/>
+      <w:r>
+        <w:t>/Code/Front ;</w:t>
       </w:r>
     </w:p>
     <w:p>
@@ -1776,8 +1847,35 @@
         </w:numPr>
       </w:pPr>
       <w:r>
-        <w:t>Une fois le serveur lancé, se rendre via le navigateur sur localhost:3000 ;</w:t>
-      </w:r>
+        <w:t xml:space="preserve">Saisir </w:t>
+      </w:r>
+      <w:proofErr w:type="spellStart"/>
+      <w:r>
+        <w:t>npm</w:t>
+      </w:r>
+      <w:proofErr w:type="spellEnd"/>
+      <w:r>
+        <w:t xml:space="preserve"> </w:t>
+      </w:r>
+      <w:proofErr w:type="spellStart"/>
+      <w:r>
+        <w:t>install</w:t>
+      </w:r>
+      <w:proofErr w:type="spellEnd"/>
+      <w:r>
+        <w:t> </w:t>
+      </w:r>
+      <w:r>
+        <w:t xml:space="preserve">dans le </w:t>
+      </w:r>
+      <w:proofErr w:type="gramStart"/>
+      <w:r>
+        <w:t>terminal</w:t>
+      </w:r>
+      <w:r>
+        <w:t>;</w:t>
+      </w:r>
+      <w:proofErr w:type="gramEnd"/>
     </w:p>
     <w:p>
       <w:pPr>
@@ -1788,36 +1886,23 @@
         </w:numPr>
       </w:pPr>
       <w:r>
-        <w:t>(</w:t>
-      </w:r>
-      <w:r>
-        <w:t>I</w:t>
-      </w:r>
-      <w:r>
-        <w:t>l est nécessaire au préalable d'avoir installé nodejs).</w:t>
-      </w:r>
-    </w:p>
-    <w:p>
-      <w:pPr>
-        <w:pStyle w:val="Titre1"/>
-        <w:ind w:left="360"/>
-      </w:pPr>
-      <w:bookmarkStart w:id="9" w:name="_Toc14525091"/>
-      <w:r>
-        <w:t>Laravel</w:t>
-      </w:r>
-      <w:bookmarkEnd w:id="9"/>
-    </w:p>
-    <w:p/>
-    <w:p>
-      <w:r>
-        <w:t xml:space="preserve">Pour faire fonctionner l’application côté </w:t>
-      </w:r>
-      <w:r>
-        <w:t>back</w:t>
-      </w:r>
-      <w:r>
-        <w:t xml:space="preserve"> : </w:t>
+        <w:t xml:space="preserve">Une fois l'installation des </w:t>
+      </w:r>
+      <w:proofErr w:type="spellStart"/>
+      <w:r>
+        <w:t>node_modules</w:t>
+      </w:r>
+      <w:proofErr w:type="spellEnd"/>
+      <w:r>
+        <w:t xml:space="preserve"> terminés, saisir </w:t>
+      </w:r>
+      <w:proofErr w:type="spellStart"/>
+      <w:r>
+        <w:t>npm</w:t>
+      </w:r>
+      <w:proofErr w:type="spellEnd"/>
+      <w:r>
+        <w:t xml:space="preserve"> start ;</w:t>
       </w:r>
     </w:p>
     <w:p>
@@ -1829,10 +1914,15 @@
         </w:numPr>
       </w:pPr>
       <w:r>
-        <w:t>Se rendre à la racine du dossier situé à /var/www/html/projetCesiCisco</w:t>
-      </w:r>
-      <w:r>
-        <w:t>.</w:t>
+        <w:t xml:space="preserve">Une fois le serveur lancé, se rendre via le navigateur sur </w:t>
+      </w:r>
+      <w:proofErr w:type="gramStart"/>
+      <w:r>
+        <w:t>localhost:</w:t>
+      </w:r>
+      <w:proofErr w:type="gramEnd"/>
+      <w:r>
+        <w:t>3000 ;</w:t>
       </w:r>
     </w:p>
     <w:p>
@@ -1844,10 +1934,60 @@
         </w:numPr>
       </w:pPr>
       <w:r>
-        <w:t>Ouvrir un terminal si ce n’est pas déjà fait</w:t>
-      </w:r>
-      <w:r>
-        <w:t>.</w:t>
+        <w:t>(</w:t>
+      </w:r>
+      <w:r>
+        <w:t>I</w:t>
+      </w:r>
+      <w:r>
+        <w:t xml:space="preserve">l est nécessaire au préalable d'avoir installé </w:t>
+      </w:r>
+      <w:proofErr w:type="spellStart"/>
+      <w:r>
+        <w:t>nodejs</w:t>
+      </w:r>
+      <w:proofErr w:type="spellEnd"/>
+      <w:r>
+        <w:t xml:space="preserve"> et d’avoir lancer l’api </w:t>
+      </w:r>
+      <w:proofErr w:type="spellStart"/>
+      <w:r>
+        <w:t>Laravel</w:t>
+      </w:r>
+      <w:proofErr w:type="spellEnd"/>
+      <w:r>
+        <w:t>).</w:t>
+      </w:r>
+    </w:p>
+    <w:p>
+      <w:pPr>
+        <w:pStyle w:val="Titre1"/>
+        <w:ind w:left="360"/>
+      </w:pPr>
+      <w:bookmarkStart w:id="10" w:name="_Toc14546519"/>
+      <w:r>
+        <w:t>Application back (</w:t>
+      </w:r>
+      <w:proofErr w:type="spellStart"/>
+      <w:r>
+        <w:t>Laravel</w:t>
+      </w:r>
+      <w:proofErr w:type="spellEnd"/>
+      <w:r>
+        <w:t>)</w:t>
+      </w:r>
+      <w:bookmarkEnd w:id="10"/>
+    </w:p>
+    <w:p/>
+    <w:p>
+      <w:r>
+        <w:t xml:space="preserve">Pour faire fonctionner l’application côté </w:t>
+      </w:r>
+      <w:r>
+        <w:t>back</w:t>
+      </w:r>
+      <w:r>
+        <w:t xml:space="preserve"> : </w:t>
       </w:r>
     </w:p>
     <w:p>
@@ -1859,6 +1999,41 @@
         </w:numPr>
       </w:pPr>
       <w:r>
+        <w:t>Se rendre à la racine du dossier situé à /var/www/html/</w:t>
+      </w:r>
+      <w:proofErr w:type="spellStart"/>
+      <w:r>
+        <w:t>projetCesiCisco</w:t>
+      </w:r>
+      <w:proofErr w:type="spellEnd"/>
+      <w:r>
+        <w:t> ;</w:t>
+      </w:r>
+    </w:p>
+    <w:p>
+      <w:pPr>
+        <w:pStyle w:val="Paragraphedeliste"/>
+        <w:numPr>
+          <w:ilvl w:val="0"/>
+          <w:numId w:val="8"/>
+        </w:numPr>
+      </w:pPr>
+      <w:r>
+        <w:t>Ouvrir un terminal si ce n’est pas déjà fait</w:t>
+      </w:r>
+      <w:r>
+        <w:t> ;</w:t>
+      </w:r>
+    </w:p>
+    <w:p>
+      <w:pPr>
+        <w:pStyle w:val="Paragraphedeliste"/>
+        <w:numPr>
+          <w:ilvl w:val="0"/>
+          <w:numId w:val="8"/>
+        </w:numPr>
+      </w:pPr>
+      <w:r>
         <w:t xml:space="preserve">Récupérer le dépôt </w:t>
       </w:r>
       <w:r>
@@ -1869,7 +2044,10 @@
         <w:t>GIT</w:t>
       </w:r>
       <w:r>
-        <w:t xml:space="preserve">. </w:t>
+        <w:t> ;</w:t>
+      </w:r>
+      <w:r>
+        <w:t xml:space="preserve"> </w:t>
       </w:r>
     </w:p>
     <w:p>
@@ -1881,10 +2059,21 @@
         </w:numPr>
       </w:pPr>
       <w:r>
-        <w:t>Puis se rendre sur /var/www/html/projetCesiCisco/Code/Back</w:t>
-      </w:r>
-      <w:r>
-        <w:t>.</w:t>
+        <w:t>S</w:t>
+      </w:r>
+      <w:r>
+        <w:t>e rendre sur /var/www/html/</w:t>
+      </w:r>
+      <w:proofErr w:type="spellStart"/>
+      <w:r>
+        <w:t>projetCesiCisco</w:t>
+      </w:r>
+      <w:proofErr w:type="spellEnd"/>
+      <w:r>
+        <w:t>/Code/Back</w:t>
+      </w:r>
+      <w:r>
+        <w:t> ;</w:t>
       </w:r>
     </w:p>
     <w:p>
@@ -1896,7 +2085,7 @@
         </w:numPr>
       </w:pPr>
       <w:r>
-        <w:t xml:space="preserve">S’assurer que d’être en </w:t>
+        <w:t xml:space="preserve">S’assurer d’être en </w:t>
       </w:r>
       <w:r>
         <w:rPr>
@@ -1908,6 +2097,9 @@
       <w:r>
         <w:t xml:space="preserve"> pour réaliser la suite des actions</w:t>
       </w:r>
+      <w:r>
+        <w:t> ;</w:t>
+      </w:r>
     </w:p>
     <w:p>
       <w:pPr>
@@ -1918,14 +2110,18 @@
         </w:numPr>
       </w:pPr>
       <w:r>
-        <w:t xml:space="preserve">En suite mettre à jour les </w:t>
-      </w:r>
+        <w:lastRenderedPageBreak/>
+        <w:t xml:space="preserve">Ensuite mettre à jour les </w:t>
+      </w:r>
+      <w:proofErr w:type="gramStart"/>
       <w:r>
         <w:t>packages</w:t>
       </w:r>
+      <w:proofErr w:type="gramEnd"/>
       <w:r>
         <w:t xml:space="preserve"> </w:t>
       </w:r>
+      <w:proofErr w:type="spellStart"/>
       <w:r>
         <w:rPr>
           <w:b/>
@@ -1933,6 +2129,7 @@
         </w:rPr>
         <w:t>Laravel</w:t>
       </w:r>
+      <w:proofErr w:type="spellEnd"/>
       <w:r>
         <w:t xml:space="preserve"> </w:t>
       </w:r>
@@ -1947,7 +2144,7 @@
         <w:t>composer update</w:t>
       </w:r>
       <w:r>
-        <w:t>.</w:t>
+        <w:t> ;</w:t>
       </w:r>
     </w:p>
     <w:p>
@@ -1988,6 +2185,48 @@
         <w:t>PHP</w:t>
       </w:r>
       <w:r>
+        <w:t> ;</w:t>
+      </w:r>
+    </w:p>
+    <w:p>
+      <w:pPr>
+        <w:pStyle w:val="Paragraphedeliste"/>
+        <w:numPr>
+          <w:ilvl w:val="0"/>
+          <w:numId w:val="8"/>
+        </w:numPr>
+      </w:pPr>
+      <w:r>
+        <w:t xml:space="preserve">Le module </w:t>
+      </w:r>
+      <w:r>
+        <w:rPr>
+          <w:b/>
+          <w:bCs/>
+        </w:rPr>
+        <w:t>SSH2</w:t>
+      </w:r>
+      <w:r>
+        <w:t xml:space="preserve"> de </w:t>
+      </w:r>
+      <w:r>
+        <w:rPr>
+          <w:b/>
+          <w:bCs/>
+        </w:rPr>
+        <w:t>PHP</w:t>
+      </w:r>
+      <w:r>
+        <w:t xml:space="preserve"> est indispensable pour la connexion au </w:t>
+      </w:r>
+      <w:r>
+        <w:rPr>
+          <w:b/>
+          <w:bCs/>
+        </w:rPr>
+        <w:t>switch Cisco</w:t>
+      </w:r>
+      <w:r>
         <w:rPr>
           <w:b/>
           <w:bCs/>
@@ -2004,73 +2243,48 @@
         </w:numPr>
       </w:pPr>
       <w:r>
-        <w:lastRenderedPageBreak/>
-        <w:t xml:space="preserve">Le module </w:t>
-      </w:r>
-      <w:r>
-        <w:rPr>
-          <w:b/>
-          <w:bCs/>
-        </w:rPr>
-        <w:t>SSH2</w:t>
-      </w:r>
-      <w:r>
-        <w:t xml:space="preserve"> de </w:t>
-      </w:r>
-      <w:r>
-        <w:rPr>
-          <w:b/>
-          <w:bCs/>
-        </w:rPr>
-        <w:t>PHP</w:t>
-      </w:r>
-      <w:r>
-        <w:t xml:space="preserve"> est indispensable pour la connexion au </w:t>
-      </w:r>
-      <w:r>
-        <w:rPr>
-          <w:b/>
-          <w:bCs/>
-        </w:rPr>
-        <w:t>switch Cisco</w:t>
-      </w:r>
-      <w:r>
-        <w:rPr>
-          <w:b/>
-          <w:bCs/>
-        </w:rPr>
-        <w:t>.</w:t>
-      </w:r>
-    </w:p>
-    <w:p>
-      <w:pPr>
-        <w:pStyle w:val="Paragraphedeliste"/>
-        <w:numPr>
-          <w:ilvl w:val="0"/>
-          <w:numId w:val="8"/>
-        </w:numPr>
-      </w:pPr>
-      <w:r>
-        <w:t xml:space="preserve">Vérifier que le fichier </w:t>
-      </w:r>
-      <w:r>
-        <w:rPr>
-          <w:b/>
-          <w:bCs/>
-        </w:rPr>
-        <w:t>.env</w:t>
-      </w:r>
+        <w:t xml:space="preserve">Vérifier que le </w:t>
+      </w:r>
+      <w:r>
+        <w:t xml:space="preserve">fichier. </w:t>
+      </w:r>
+      <w:proofErr w:type="spellStart"/>
+      <w:proofErr w:type="gramStart"/>
+      <w:r>
+        <w:t>env</w:t>
+      </w:r>
+      <w:proofErr w:type="spellEnd"/>
+      <w:proofErr w:type="gramEnd"/>
       <w:r>
         <w:t xml:space="preserve"> est bien présent</w:t>
       </w:r>
       <w:r>
-        <w:t xml:space="preserve"> sinon il faudra le créer à partir du fichier .env.example situé dans </w:t>
-      </w:r>
-      <w:r>
-        <w:t>/var/www/html/projetCesiCisco/Code/Back</w:t>
-      </w:r>
-      <w:r>
-        <w:t>.</w:t>
+        <w:t>,</w:t>
+      </w:r>
+      <w:r>
+        <w:t xml:space="preserve"> sinon</w:t>
+      </w:r>
+      <w:r>
+        <w:t>,</w:t>
+      </w:r>
+      <w:r>
+        <w:t xml:space="preserve"> il faudra le créer à partir du fichier .</w:t>
+      </w:r>
+      <w:proofErr w:type="spellStart"/>
+      <w:r>
+        <w:t>env.example</w:t>
+      </w:r>
+      <w:proofErr w:type="spellEnd"/>
+      <w:r>
+        <w:t xml:space="preserve"> situé dans /var/www/html/</w:t>
+      </w:r>
+      <w:proofErr w:type="spellStart"/>
+      <w:r>
+        <w:t>projetCesiCisco</w:t>
+      </w:r>
+      <w:proofErr w:type="spellEnd"/>
+      <w:r>
+        <w:t>/Code/Back.</w:t>
       </w:r>
     </w:p>
     <w:p>
@@ -2144,7 +2358,39 @@
                                 <w:sz w:val="16"/>
                                 <w:szCs w:val="16"/>
                               </w:rPr>
-                              <w:t>&lt;IfModule mod_rewrite.c&gt;</w:t>
+                              <w:t>&lt;</w:t>
+                            </w:r>
+                            <w:proofErr w:type="spellStart"/>
+                            <w:r>
+                              <w:rPr>
+                                <w:sz w:val="16"/>
+                                <w:szCs w:val="16"/>
+                              </w:rPr>
+                              <w:t>IfModule</w:t>
+                            </w:r>
+                            <w:proofErr w:type="spellEnd"/>
+                            <w:r>
+                              <w:rPr>
+                                <w:sz w:val="16"/>
+                                <w:szCs w:val="16"/>
+                              </w:rPr>
+                              <w:t xml:space="preserve"> </w:t>
+                            </w:r>
+                            <w:proofErr w:type="spellStart"/>
+                            <w:r>
+                              <w:rPr>
+                                <w:sz w:val="16"/>
+                                <w:szCs w:val="16"/>
+                              </w:rPr>
+                              <w:t>mod_rewrite.c</w:t>
+                            </w:r>
+                            <w:proofErr w:type="spellEnd"/>
+                            <w:r>
+                              <w:rPr>
+                                <w:sz w:val="16"/>
+                                <w:szCs w:val="16"/>
+                              </w:rPr>
+                              <w:t>&gt;</w:t>
                             </w:r>
                           </w:p>
                           <w:p>
@@ -2170,7 +2416,39 @@
                                 <w:sz w:val="16"/>
                                 <w:szCs w:val="16"/>
                               </w:rPr>
-                              <w:t>&lt;IfModule mod_negotiation.c&gt;</w:t>
+                              <w:t>&lt;</w:t>
+                            </w:r>
+                            <w:proofErr w:type="spellStart"/>
+                            <w:r>
+                              <w:rPr>
+                                <w:sz w:val="16"/>
+                                <w:szCs w:val="16"/>
+                              </w:rPr>
+                              <w:t>IfModule</w:t>
+                            </w:r>
+                            <w:proofErr w:type="spellEnd"/>
+                            <w:r>
+                              <w:rPr>
+                                <w:sz w:val="16"/>
+                                <w:szCs w:val="16"/>
+                              </w:rPr>
+                              <w:t xml:space="preserve"> </w:t>
+                            </w:r>
+                            <w:proofErr w:type="spellStart"/>
+                            <w:r>
+                              <w:rPr>
+                                <w:sz w:val="16"/>
+                                <w:szCs w:val="16"/>
+                              </w:rPr>
+                              <w:t>mod_negotiation.c</w:t>
+                            </w:r>
+                            <w:proofErr w:type="spellEnd"/>
+                            <w:r>
+                              <w:rPr>
+                                <w:sz w:val="16"/>
+                                <w:szCs w:val="16"/>
+                              </w:rPr>
+                              <w:t>&gt;</w:t>
                             </w:r>
                           </w:p>
                           <w:p>
@@ -2187,8 +2465,17 @@
                                 <w:sz w:val="16"/>
                                 <w:szCs w:val="16"/>
                               </w:rPr>
-                              <w:t>Options -MultiViews</w:t>
-                            </w:r>
+                              <w:t>Options -</w:t>
+                            </w:r>
+                            <w:proofErr w:type="spellStart"/>
+                            <w:r>
+                              <w:rPr>
+                                <w:sz w:val="16"/>
+                                <w:szCs w:val="16"/>
+                              </w:rPr>
+                              <w:t>MultiViews</w:t>
+                            </w:r>
+                            <w:proofErr w:type="spellEnd"/>
                           </w:p>
                           <w:p>
                             <w:pPr>
@@ -2204,7 +2491,23 @@
                                 <w:sz w:val="16"/>
                                 <w:szCs w:val="16"/>
                               </w:rPr>
-                              <w:t xml:space="preserve"> &lt;/IfModule&gt;</w:t>
+                              <w:t xml:space="preserve"> &lt;/</w:t>
+                            </w:r>
+                            <w:proofErr w:type="spellStart"/>
+                            <w:r>
+                              <w:rPr>
+                                <w:sz w:val="16"/>
+                                <w:szCs w:val="16"/>
+                              </w:rPr>
+                              <w:t>IfModule</w:t>
+                            </w:r>
+                            <w:proofErr w:type="spellEnd"/>
+                            <w:r>
+                              <w:rPr>
+                                <w:sz w:val="16"/>
+                                <w:szCs w:val="16"/>
+                              </w:rPr>
+                              <w:t>&gt;</w:t>
                             </w:r>
                           </w:p>
                           <w:p>
@@ -2231,7 +2534,23 @@
                                 <w:sz w:val="16"/>
                                 <w:szCs w:val="16"/>
                               </w:rPr>
-                              <w:t xml:space="preserve">    RewriteEngine </w:t>
+                              <w:t xml:space="preserve">    </w:t>
+                            </w:r>
+                            <w:proofErr w:type="spellStart"/>
+                            <w:r>
+                              <w:rPr>
+                                <w:sz w:val="16"/>
+                                <w:szCs w:val="16"/>
+                              </w:rPr>
+                              <w:t>RewriteEngine</w:t>
+                            </w:r>
+                            <w:proofErr w:type="spellEnd"/>
+                            <w:r>
+                              <w:rPr>
+                                <w:sz w:val="16"/>
+                                <w:szCs w:val="16"/>
+                              </w:rPr>
+                              <w:t xml:space="preserve"> </w:t>
                             </w:r>
                           </w:p>
                           <w:p>
@@ -2248,7 +2567,23 @@
                                 <w:sz w:val="16"/>
                                 <w:szCs w:val="16"/>
                               </w:rPr>
-                              <w:t># Handle Front Controller...</w:t>
+                              <w:t xml:space="preserve"># </w:t>
+                            </w:r>
+                            <w:proofErr w:type="spellStart"/>
+                            <w:r>
+                              <w:rPr>
+                                <w:sz w:val="16"/>
+                                <w:szCs w:val="16"/>
+                              </w:rPr>
+                              <w:t>Handle</w:t>
+                            </w:r>
+                            <w:proofErr w:type="spellEnd"/>
+                            <w:r>
+                              <w:rPr>
+                                <w:sz w:val="16"/>
+                                <w:szCs w:val="16"/>
+                              </w:rPr>
+                              <w:t xml:space="preserve"> Front Controller...</w:t>
                             </w:r>
                           </w:p>
                           <w:p>
@@ -2265,7 +2600,39 @@
                                 <w:sz w:val="16"/>
                                 <w:szCs w:val="16"/>
                               </w:rPr>
-                              <w:t xml:space="preserve">    RewriteCond %{REQUEST_FILENAME} !-d</w:t>
+                              <w:t xml:space="preserve">    </w:t>
+                            </w:r>
+                            <w:proofErr w:type="spellStart"/>
+                            <w:r>
+                              <w:rPr>
+                                <w:sz w:val="16"/>
+                                <w:szCs w:val="16"/>
+                              </w:rPr>
+                              <w:t>RewriteCond</w:t>
+                            </w:r>
+                            <w:proofErr w:type="spellEnd"/>
+                            <w:r>
+                              <w:rPr>
+                                <w:sz w:val="16"/>
+                                <w:szCs w:val="16"/>
+                              </w:rPr>
+                              <w:t xml:space="preserve"> %{REQUEST_FILENAME}</w:t>
+                            </w:r>
+                            <w:proofErr w:type="gramStart"/>
+                            <w:r>
+                              <w:rPr>
+                                <w:sz w:val="16"/>
+                                <w:szCs w:val="16"/>
+                              </w:rPr>
+                              <w:t xml:space="preserve"> !-</w:t>
+                            </w:r>
+                            <w:proofErr w:type="gramEnd"/>
+                            <w:r>
+                              <w:rPr>
+                                <w:sz w:val="16"/>
+                                <w:szCs w:val="16"/>
+                              </w:rPr>
+                              <w:t>d</w:t>
                             </w:r>
                           </w:p>
                           <w:p>
@@ -2282,7 +2649,39 @@
                                 <w:sz w:val="16"/>
                                 <w:szCs w:val="16"/>
                               </w:rPr>
-                              <w:t xml:space="preserve">    RewriteCond %{REQUEST_FILENAME} !-f</w:t>
+                              <w:t xml:space="preserve">    </w:t>
+                            </w:r>
+                            <w:proofErr w:type="spellStart"/>
+                            <w:r>
+                              <w:rPr>
+                                <w:sz w:val="16"/>
+                                <w:szCs w:val="16"/>
+                              </w:rPr>
+                              <w:t>RewriteCond</w:t>
+                            </w:r>
+                            <w:proofErr w:type="spellEnd"/>
+                            <w:r>
+                              <w:rPr>
+                                <w:sz w:val="16"/>
+                                <w:szCs w:val="16"/>
+                              </w:rPr>
+                              <w:t xml:space="preserve"> %{REQUEST_FILENAME}</w:t>
+                            </w:r>
+                            <w:proofErr w:type="gramStart"/>
+                            <w:r>
+                              <w:rPr>
+                                <w:sz w:val="16"/>
+                                <w:szCs w:val="16"/>
+                              </w:rPr>
+                              <w:t xml:space="preserve"> !-</w:t>
+                            </w:r>
+                            <w:proofErr w:type="gramEnd"/>
+                            <w:r>
+                              <w:rPr>
+                                <w:sz w:val="16"/>
+                                <w:szCs w:val="16"/>
+                              </w:rPr>
+                              <w:t>f</w:t>
                             </w:r>
                           </w:p>
                           <w:p>
@@ -2299,22 +2698,49 @@
                                 <w:sz w:val="16"/>
                                 <w:szCs w:val="16"/>
                               </w:rPr>
-                              <w:t xml:space="preserve">    RewriteRule ^ index.php [L</w:t>
-                            </w:r>
-                            <w:r>
-                              <w:rPr>
-                                <w:sz w:val="16"/>
-                                <w:szCs w:val="16"/>
-                              </w:rPr>
-                              <w:t xml:space="preserve"> </w:t>
-                            </w:r>
-                            <w:r>
-                              <w:rPr>
-                                <w:sz w:val="16"/>
-                                <w:szCs w:val="16"/>
-                              </w:rPr>
-                              <w:t>]</w:t>
-                            </w:r>
+                              <w:t xml:space="preserve">    </w:t>
+                            </w:r>
+                            <w:proofErr w:type="spellStart"/>
+                            <w:r>
+                              <w:rPr>
+                                <w:sz w:val="16"/>
+                                <w:szCs w:val="16"/>
+                              </w:rPr>
+                              <w:t>RewriteRule</w:t>
+                            </w:r>
+                            <w:proofErr w:type="spellEnd"/>
+                            <w:r>
+                              <w:rPr>
+                                <w:sz w:val="16"/>
+                                <w:szCs w:val="16"/>
+                              </w:rPr>
+                              <w:t xml:space="preserve"> ^ </w:t>
+                            </w:r>
+                            <w:proofErr w:type="spellStart"/>
+                            <w:r>
+                              <w:rPr>
+                                <w:sz w:val="16"/>
+                                <w:szCs w:val="16"/>
+                              </w:rPr>
+                              <w:t>index.php</w:t>
+                            </w:r>
+                            <w:proofErr w:type="spellEnd"/>
+                            <w:r>
+                              <w:rPr>
+                                <w:sz w:val="16"/>
+                                <w:szCs w:val="16"/>
+                              </w:rPr>
+                              <w:t xml:space="preserve"> [</w:t>
+                            </w:r>
+                            <w:proofErr w:type="gramStart"/>
+                            <w:r>
+                              <w:rPr>
+                                <w:sz w:val="16"/>
+                                <w:szCs w:val="16"/>
+                              </w:rPr>
+                              <w:t>L ]</w:t>
+                            </w:r>
+                            <w:proofErr w:type="gramEnd"/>
                           </w:p>
                           <w:p>
                             <w:pPr>
@@ -2340,7 +2766,39 @@
                                 <w:sz w:val="16"/>
                                 <w:szCs w:val="16"/>
                               </w:rPr>
-                              <w:t xml:space="preserve"># Handle Authorization Header    </w:t>
+                              <w:t xml:space="preserve"># </w:t>
+                            </w:r>
+                            <w:proofErr w:type="spellStart"/>
+                            <w:r>
+                              <w:rPr>
+                                <w:sz w:val="16"/>
+                                <w:szCs w:val="16"/>
+                              </w:rPr>
+                              <w:t>Handle</w:t>
+                            </w:r>
+                            <w:proofErr w:type="spellEnd"/>
+                            <w:r>
+                              <w:rPr>
+                                <w:sz w:val="16"/>
+                                <w:szCs w:val="16"/>
+                              </w:rPr>
+                              <w:t xml:space="preserve"> </w:t>
+                            </w:r>
+                            <w:proofErr w:type="spellStart"/>
+                            <w:r>
+                              <w:rPr>
+                                <w:sz w:val="16"/>
+                                <w:szCs w:val="16"/>
+                              </w:rPr>
+                              <w:t>Authorization</w:t>
+                            </w:r>
+                            <w:proofErr w:type="spellEnd"/>
+                            <w:r>
+                              <w:rPr>
+                                <w:sz w:val="16"/>
+                                <w:szCs w:val="16"/>
+                              </w:rPr>
+                              <w:t xml:space="preserve"> Header    </w:t>
                             </w:r>
                           </w:p>
                           <w:p>
@@ -2357,7 +2815,23 @@
                                 <w:sz w:val="16"/>
                                 <w:szCs w:val="16"/>
                               </w:rPr>
-                              <w:t xml:space="preserve"> [R=301,L]</w:t>
+                              <w:t xml:space="preserve"> [R=</w:t>
+                            </w:r>
+                            <w:proofErr w:type="gramStart"/>
+                            <w:r>
+                              <w:rPr>
+                                <w:sz w:val="16"/>
+                                <w:szCs w:val="16"/>
+                              </w:rPr>
+                              <w:t>301,L</w:t>
+                            </w:r>
+                            <w:proofErr w:type="gramEnd"/>
+                            <w:r>
+                              <w:rPr>
+                                <w:sz w:val="16"/>
+                                <w:szCs w:val="16"/>
+                              </w:rPr>
+                              <w:t>]</w:t>
                             </w:r>
                           </w:p>
                           <w:p>
@@ -2373,7 +2847,23 @@
                                 <w:sz w:val="16"/>
                                 <w:szCs w:val="16"/>
                               </w:rPr>
-                              <w:t xml:space="preserve">&lt;/IfModule&gt;   </w:t>
+                              <w:t>&lt;/</w:t>
+                            </w:r>
+                            <w:proofErr w:type="spellStart"/>
+                            <w:r>
+                              <w:rPr>
+                                <w:sz w:val="16"/>
+                                <w:szCs w:val="16"/>
+                              </w:rPr>
+                              <w:t>IfModule</w:t>
+                            </w:r>
+                            <w:proofErr w:type="spellEnd"/>
+                            <w:r>
+                              <w:rPr>
+                                <w:sz w:val="16"/>
+                                <w:szCs w:val="16"/>
+                              </w:rPr>
+                              <w:t xml:space="preserve">&gt;   </w:t>
                             </w:r>
                           </w:p>
                         </w:txbxContent>
@@ -2411,7 +2901,39 @@
                           <w:sz w:val="16"/>
                           <w:szCs w:val="16"/>
                         </w:rPr>
-                        <w:t>&lt;IfModule mod_rewrite.c&gt;</w:t>
+                        <w:t>&lt;</w:t>
+                      </w:r>
+                      <w:proofErr w:type="spellStart"/>
+                      <w:r>
+                        <w:rPr>
+                          <w:sz w:val="16"/>
+                          <w:szCs w:val="16"/>
+                        </w:rPr>
+                        <w:t>IfModule</w:t>
+                      </w:r>
+                      <w:proofErr w:type="spellEnd"/>
+                      <w:r>
+                        <w:rPr>
+                          <w:sz w:val="16"/>
+                          <w:szCs w:val="16"/>
+                        </w:rPr>
+                        <w:t xml:space="preserve"> </w:t>
+                      </w:r>
+                      <w:proofErr w:type="spellStart"/>
+                      <w:r>
+                        <w:rPr>
+                          <w:sz w:val="16"/>
+                          <w:szCs w:val="16"/>
+                        </w:rPr>
+                        <w:t>mod_rewrite.c</w:t>
+                      </w:r>
+                      <w:proofErr w:type="spellEnd"/>
+                      <w:r>
+                        <w:rPr>
+                          <w:sz w:val="16"/>
+                          <w:szCs w:val="16"/>
+                        </w:rPr>
+                        <w:t>&gt;</w:t>
                       </w:r>
                     </w:p>
                     <w:p>
@@ -2437,7 +2959,39 @@
                           <w:sz w:val="16"/>
                           <w:szCs w:val="16"/>
                         </w:rPr>
-                        <w:t>&lt;IfModule mod_negotiation.c&gt;</w:t>
+                        <w:t>&lt;</w:t>
+                      </w:r>
+                      <w:proofErr w:type="spellStart"/>
+                      <w:r>
+                        <w:rPr>
+                          <w:sz w:val="16"/>
+                          <w:szCs w:val="16"/>
+                        </w:rPr>
+                        <w:t>IfModule</w:t>
+                      </w:r>
+                      <w:proofErr w:type="spellEnd"/>
+                      <w:r>
+                        <w:rPr>
+                          <w:sz w:val="16"/>
+                          <w:szCs w:val="16"/>
+                        </w:rPr>
+                        <w:t xml:space="preserve"> </w:t>
+                      </w:r>
+                      <w:proofErr w:type="spellStart"/>
+                      <w:r>
+                        <w:rPr>
+                          <w:sz w:val="16"/>
+                          <w:szCs w:val="16"/>
+                        </w:rPr>
+                        <w:t>mod_negotiation.c</w:t>
+                      </w:r>
+                      <w:proofErr w:type="spellEnd"/>
+                      <w:r>
+                        <w:rPr>
+                          <w:sz w:val="16"/>
+                          <w:szCs w:val="16"/>
+                        </w:rPr>
+                        <w:t>&gt;</w:t>
                       </w:r>
                     </w:p>
                     <w:p>
@@ -2454,8 +3008,17 @@
                           <w:sz w:val="16"/>
                           <w:szCs w:val="16"/>
                         </w:rPr>
-                        <w:t>Options -MultiViews</w:t>
-                      </w:r>
+                        <w:t>Options -</w:t>
+                      </w:r>
+                      <w:proofErr w:type="spellStart"/>
+                      <w:r>
+                        <w:rPr>
+                          <w:sz w:val="16"/>
+                          <w:szCs w:val="16"/>
+                        </w:rPr>
+                        <w:t>MultiViews</w:t>
+                      </w:r>
+                      <w:proofErr w:type="spellEnd"/>
                     </w:p>
                     <w:p>
                       <w:pPr>
@@ -2471,7 +3034,23 @@
                           <w:sz w:val="16"/>
                           <w:szCs w:val="16"/>
                         </w:rPr>
-                        <w:t xml:space="preserve"> &lt;/IfModule&gt;</w:t>
+                        <w:t xml:space="preserve"> &lt;/</w:t>
+                      </w:r>
+                      <w:proofErr w:type="spellStart"/>
+                      <w:r>
+                        <w:rPr>
+                          <w:sz w:val="16"/>
+                          <w:szCs w:val="16"/>
+                        </w:rPr>
+                        <w:t>IfModule</w:t>
+                      </w:r>
+                      <w:proofErr w:type="spellEnd"/>
+                      <w:r>
+                        <w:rPr>
+                          <w:sz w:val="16"/>
+                          <w:szCs w:val="16"/>
+                        </w:rPr>
+                        <w:t>&gt;</w:t>
                       </w:r>
                     </w:p>
                     <w:p>
@@ -2498,7 +3077,23 @@
                           <w:sz w:val="16"/>
                           <w:szCs w:val="16"/>
                         </w:rPr>
-                        <w:t xml:space="preserve">    RewriteEngine </w:t>
+                        <w:t xml:space="preserve">    </w:t>
+                      </w:r>
+                      <w:proofErr w:type="spellStart"/>
+                      <w:r>
+                        <w:rPr>
+                          <w:sz w:val="16"/>
+                          <w:szCs w:val="16"/>
+                        </w:rPr>
+                        <w:t>RewriteEngine</w:t>
+                      </w:r>
+                      <w:proofErr w:type="spellEnd"/>
+                      <w:r>
+                        <w:rPr>
+                          <w:sz w:val="16"/>
+                          <w:szCs w:val="16"/>
+                        </w:rPr>
+                        <w:t xml:space="preserve"> </w:t>
                       </w:r>
                     </w:p>
                     <w:p>
@@ -2515,7 +3110,23 @@
                           <w:sz w:val="16"/>
                           <w:szCs w:val="16"/>
                         </w:rPr>
-                        <w:t># Handle Front Controller...</w:t>
+                        <w:t xml:space="preserve"># </w:t>
+                      </w:r>
+                      <w:proofErr w:type="spellStart"/>
+                      <w:r>
+                        <w:rPr>
+                          <w:sz w:val="16"/>
+                          <w:szCs w:val="16"/>
+                        </w:rPr>
+                        <w:t>Handle</w:t>
+                      </w:r>
+                      <w:proofErr w:type="spellEnd"/>
+                      <w:r>
+                        <w:rPr>
+                          <w:sz w:val="16"/>
+                          <w:szCs w:val="16"/>
+                        </w:rPr>
+                        <w:t xml:space="preserve"> Front Controller...</w:t>
                       </w:r>
                     </w:p>
                     <w:p>
@@ -2532,7 +3143,39 @@
                           <w:sz w:val="16"/>
                           <w:szCs w:val="16"/>
                         </w:rPr>
-                        <w:t xml:space="preserve">    RewriteCond %{REQUEST_FILENAME} !-d</w:t>
+                        <w:t xml:space="preserve">    </w:t>
+                      </w:r>
+                      <w:proofErr w:type="spellStart"/>
+                      <w:r>
+                        <w:rPr>
+                          <w:sz w:val="16"/>
+                          <w:szCs w:val="16"/>
+                        </w:rPr>
+                        <w:t>RewriteCond</w:t>
+                      </w:r>
+                      <w:proofErr w:type="spellEnd"/>
+                      <w:r>
+                        <w:rPr>
+                          <w:sz w:val="16"/>
+                          <w:szCs w:val="16"/>
+                        </w:rPr>
+                        <w:t xml:space="preserve"> %{REQUEST_FILENAME}</w:t>
+                      </w:r>
+                      <w:proofErr w:type="gramStart"/>
+                      <w:r>
+                        <w:rPr>
+                          <w:sz w:val="16"/>
+                          <w:szCs w:val="16"/>
+                        </w:rPr>
+                        <w:t xml:space="preserve"> !-</w:t>
+                      </w:r>
+                      <w:proofErr w:type="gramEnd"/>
+                      <w:r>
+                        <w:rPr>
+                          <w:sz w:val="16"/>
+                          <w:szCs w:val="16"/>
+                        </w:rPr>
+                        <w:t>d</w:t>
                       </w:r>
                     </w:p>
                     <w:p>
@@ -2549,7 +3192,39 @@
                           <w:sz w:val="16"/>
                           <w:szCs w:val="16"/>
                         </w:rPr>
-                        <w:t xml:space="preserve">    RewriteCond %{REQUEST_FILENAME} !-f</w:t>
+                        <w:t xml:space="preserve">    </w:t>
+                      </w:r>
+                      <w:proofErr w:type="spellStart"/>
+                      <w:r>
+                        <w:rPr>
+                          <w:sz w:val="16"/>
+                          <w:szCs w:val="16"/>
+                        </w:rPr>
+                        <w:t>RewriteCond</w:t>
+                      </w:r>
+                      <w:proofErr w:type="spellEnd"/>
+                      <w:r>
+                        <w:rPr>
+                          <w:sz w:val="16"/>
+                          <w:szCs w:val="16"/>
+                        </w:rPr>
+                        <w:t xml:space="preserve"> %{REQUEST_FILENAME}</w:t>
+                      </w:r>
+                      <w:proofErr w:type="gramStart"/>
+                      <w:r>
+                        <w:rPr>
+                          <w:sz w:val="16"/>
+                          <w:szCs w:val="16"/>
+                        </w:rPr>
+                        <w:t xml:space="preserve"> !-</w:t>
+                      </w:r>
+                      <w:proofErr w:type="gramEnd"/>
+                      <w:r>
+                        <w:rPr>
+                          <w:sz w:val="16"/>
+                          <w:szCs w:val="16"/>
+                        </w:rPr>
+                        <w:t>f</w:t>
                       </w:r>
                     </w:p>
                     <w:p>
@@ -2566,22 +3241,49 @@
                           <w:sz w:val="16"/>
                           <w:szCs w:val="16"/>
                         </w:rPr>
-                        <w:t xml:space="preserve">    RewriteRule ^ index.php [L</w:t>
-                      </w:r>
-                      <w:r>
-                        <w:rPr>
-                          <w:sz w:val="16"/>
-                          <w:szCs w:val="16"/>
-                        </w:rPr>
-                        <w:t xml:space="preserve"> </w:t>
-                      </w:r>
-                      <w:r>
-                        <w:rPr>
-                          <w:sz w:val="16"/>
-                          <w:szCs w:val="16"/>
-                        </w:rPr>
-                        <w:t>]</w:t>
-                      </w:r>
+                        <w:t xml:space="preserve">    </w:t>
+                      </w:r>
+                      <w:proofErr w:type="spellStart"/>
+                      <w:r>
+                        <w:rPr>
+                          <w:sz w:val="16"/>
+                          <w:szCs w:val="16"/>
+                        </w:rPr>
+                        <w:t>RewriteRule</w:t>
+                      </w:r>
+                      <w:proofErr w:type="spellEnd"/>
+                      <w:r>
+                        <w:rPr>
+                          <w:sz w:val="16"/>
+                          <w:szCs w:val="16"/>
+                        </w:rPr>
+                        <w:t xml:space="preserve"> ^ </w:t>
+                      </w:r>
+                      <w:proofErr w:type="spellStart"/>
+                      <w:r>
+                        <w:rPr>
+                          <w:sz w:val="16"/>
+                          <w:szCs w:val="16"/>
+                        </w:rPr>
+                        <w:t>index.php</w:t>
+                      </w:r>
+                      <w:proofErr w:type="spellEnd"/>
+                      <w:r>
+                        <w:rPr>
+                          <w:sz w:val="16"/>
+                          <w:szCs w:val="16"/>
+                        </w:rPr>
+                        <w:t xml:space="preserve"> [</w:t>
+                      </w:r>
+                      <w:proofErr w:type="gramStart"/>
+                      <w:r>
+                        <w:rPr>
+                          <w:sz w:val="16"/>
+                          <w:szCs w:val="16"/>
+                        </w:rPr>
+                        <w:t>L ]</w:t>
+                      </w:r>
+                      <w:proofErr w:type="gramEnd"/>
                     </w:p>
                     <w:p>
                       <w:pPr>
@@ -2607,7 +3309,39 @@
                           <w:sz w:val="16"/>
                           <w:szCs w:val="16"/>
                         </w:rPr>
-                        <w:t xml:space="preserve"># Handle Authorization Header    </w:t>
+                        <w:t xml:space="preserve"># </w:t>
+                      </w:r>
+                      <w:proofErr w:type="spellStart"/>
+                      <w:r>
+                        <w:rPr>
+                          <w:sz w:val="16"/>
+                          <w:szCs w:val="16"/>
+                        </w:rPr>
+                        <w:t>Handle</w:t>
+                      </w:r>
+                      <w:proofErr w:type="spellEnd"/>
+                      <w:r>
+                        <w:rPr>
+                          <w:sz w:val="16"/>
+                          <w:szCs w:val="16"/>
+                        </w:rPr>
+                        <w:t xml:space="preserve"> </w:t>
+                      </w:r>
+                      <w:proofErr w:type="spellStart"/>
+                      <w:r>
+                        <w:rPr>
+                          <w:sz w:val="16"/>
+                          <w:szCs w:val="16"/>
+                        </w:rPr>
+                        <w:t>Authorization</w:t>
+                      </w:r>
+                      <w:proofErr w:type="spellEnd"/>
+                      <w:r>
+                        <w:rPr>
+                          <w:sz w:val="16"/>
+                          <w:szCs w:val="16"/>
+                        </w:rPr>
+                        <w:t xml:space="preserve"> Header    </w:t>
                       </w:r>
                     </w:p>
                     <w:p>
@@ -2624,7 +3358,23 @@
                           <w:sz w:val="16"/>
                           <w:szCs w:val="16"/>
                         </w:rPr>
-                        <w:t xml:space="preserve"> [R=301,L]</w:t>
+                        <w:t xml:space="preserve"> [R=</w:t>
+                      </w:r>
+                      <w:proofErr w:type="gramStart"/>
+                      <w:r>
+                        <w:rPr>
+                          <w:sz w:val="16"/>
+                          <w:szCs w:val="16"/>
+                        </w:rPr>
+                        <w:t>301,L</w:t>
+                      </w:r>
+                      <w:proofErr w:type="gramEnd"/>
+                      <w:r>
+                        <w:rPr>
+                          <w:sz w:val="16"/>
+                          <w:szCs w:val="16"/>
+                        </w:rPr>
+                        <w:t>]</w:t>
                       </w:r>
                     </w:p>
                     <w:p>
@@ -2640,7 +3390,23 @@
                           <w:sz w:val="16"/>
                           <w:szCs w:val="16"/>
                         </w:rPr>
-                        <w:t xml:space="preserve">&lt;/IfModule&gt;   </w:t>
+                        <w:t>&lt;/</w:t>
+                      </w:r>
+                      <w:proofErr w:type="spellStart"/>
+                      <w:r>
+                        <w:rPr>
+                          <w:sz w:val="16"/>
+                          <w:szCs w:val="16"/>
+                        </w:rPr>
+                        <w:t>IfModule</w:t>
+                      </w:r>
+                      <w:proofErr w:type="spellEnd"/>
+                      <w:r>
+                        <w:rPr>
+                          <w:sz w:val="16"/>
+                          <w:szCs w:val="16"/>
+                        </w:rPr>
+                        <w:t xml:space="preserve">&gt;   </w:t>
                       </w:r>
                     </w:p>
                   </w:txbxContent>
@@ -2655,15 +3421,24 @@
         <w:t xml:space="preserve">Un </w:t>
       </w:r>
       <w:r>
-        <w:t>Fichier sur</w:t>
+        <w:t>Fichier</w:t>
       </w:r>
       <w:r>
         <w:rPr>
           <w:b/>
           <w:bCs/>
         </w:rPr>
-        <w:t xml:space="preserve"> .htaccess</w:t>
-      </w:r>
+        <w:t xml:space="preserve"> .</w:t>
+      </w:r>
+      <w:proofErr w:type="spellStart"/>
+      <w:r>
+        <w:rPr>
+          <w:b/>
+          <w:bCs/>
+        </w:rPr>
+        <w:t>htaccess</w:t>
+      </w:r>
+      <w:proofErr w:type="spellEnd"/>
       <w:r>
         <w:rPr>
           <w:b/>
@@ -2681,13 +3456,37 @@
         <w:t>à</w:t>
       </w:r>
       <w:r>
-        <w:t xml:space="preserve"> placer </w:t>
-      </w:r>
-      <w:r>
-        <w:t>dans /var/www/html/projetCesiCisco/Code/Back</w:t>
-      </w:r>
-      <w:r>
-        <w:t>/public et y ajouter :</w:t>
+        <w:t xml:space="preserve"> placer dans /var/www/html/</w:t>
+      </w:r>
+      <w:proofErr w:type="spellStart"/>
+      <w:r>
+        <w:t>projetCesiCisco</w:t>
+      </w:r>
+      <w:proofErr w:type="spellEnd"/>
+      <w:r>
+        <w:t>/Code/Back/</w:t>
+      </w:r>
+      <w:proofErr w:type="gramStart"/>
+      <w:r>
+        <w:t>public</w:t>
+      </w:r>
+      <w:r>
+        <w:t xml:space="preserve"> .</w:t>
+      </w:r>
+      <w:proofErr w:type="gramEnd"/>
+      <w:r>
+        <w:t xml:space="preserve"> </w:t>
+      </w:r>
+      <w:proofErr w:type="gramStart"/>
+      <w:r>
+        <w:t>il</w:t>
+      </w:r>
+      <w:proofErr w:type="gramEnd"/>
+      <w:r>
+        <w:t xml:space="preserve"> doit contenir le code suivant </w:t>
+      </w:r>
+      <w:r>
+        <w:t>:</w:t>
       </w:r>
     </w:p>
     <w:p>
@@ -2699,13 +3498,32 @@
         </w:numPr>
       </w:pPr>
       <w:r>
-        <w:t xml:space="preserve">Sur un server dédié ne pas oublier de donner les droits d’accès à l’utilisateur www-data :www-data sur </w:t>
+        <w:t xml:space="preserve">Sur un </w:t>
+      </w:r>
+      <w:proofErr w:type="spellStart"/>
+      <w:r>
+        <w:t>server</w:t>
+      </w:r>
+      <w:proofErr w:type="spellEnd"/>
+      <w:r>
+        <w:t xml:space="preserve"> dédié ne pas oublier de donner les droits d’accès à l’utilisateur www-data</w:t>
+      </w:r>
+      <w:proofErr w:type="gramStart"/>
+      <w:r>
+        <w:t> :www</w:t>
+      </w:r>
+      <w:proofErr w:type="gramEnd"/>
+      <w:r>
+        <w:t xml:space="preserve">-data sur </w:t>
       </w:r>
       <w:r>
         <w:t>tout le répertoire du</w:t>
       </w:r>
       <w:r>
         <w:t xml:space="preserve"> back</w:t>
+      </w:r>
+      <w:r>
+        <w:t> ;</w:t>
       </w:r>
     </w:p>
     <w:p>
@@ -2779,7 +3597,23 @@
                                 <w:sz w:val="16"/>
                                 <w:szCs w:val="16"/>
                               </w:rPr>
-                              <w:t>&lt;VirtualHost *:80&gt;</w:t>
+                              <w:t>&lt;</w:t>
+                            </w:r>
+                            <w:proofErr w:type="spellStart"/>
+                            <w:r>
+                              <w:rPr>
+                                <w:sz w:val="16"/>
+                                <w:szCs w:val="16"/>
+                              </w:rPr>
+                              <w:t>VirtualHost</w:t>
+                            </w:r>
+                            <w:proofErr w:type="spellEnd"/>
+                            <w:r>
+                              <w:rPr>
+                                <w:sz w:val="16"/>
+                                <w:szCs w:val="16"/>
+                              </w:rPr>
+                              <w:t xml:space="preserve"> *:80&gt;</w:t>
                             </w:r>
                           </w:p>
                           <w:p>
@@ -2796,7 +3630,38 @@
                                 <w:szCs w:val="16"/>
                               </w:rPr>
                               <w:tab/>
-                              <w:t>ServerName "ProjetCisco.local"</w:t>
+                            </w:r>
+                            <w:proofErr w:type="spellStart"/>
+                            <w:r>
+                              <w:rPr>
+                                <w:sz w:val="16"/>
+                                <w:szCs w:val="16"/>
+                              </w:rPr>
+                              <w:t>ServerName</w:t>
+                            </w:r>
+                            <w:proofErr w:type="spellEnd"/>
+                            <w:r>
+                              <w:rPr>
+                                <w:sz w:val="16"/>
+                                <w:szCs w:val="16"/>
+                              </w:rPr>
+                              <w:t xml:space="preserve"> "</w:t>
+                            </w:r>
+                            <w:proofErr w:type="spellStart"/>
+                            <w:r>
+                              <w:rPr>
+                                <w:sz w:val="16"/>
+                                <w:szCs w:val="16"/>
+                              </w:rPr>
+                              <w:t>ProjetCisco.local</w:t>
+                            </w:r>
+                            <w:proofErr w:type="spellEnd"/>
+                            <w:r>
+                              <w:rPr>
+                                <w:sz w:val="16"/>
+                                <w:szCs w:val="16"/>
+                              </w:rPr>
+                              <w:t>"</w:t>
                             </w:r>
                           </w:p>
                           <w:p>
@@ -2813,8 +3678,32 @@
                                 <w:szCs w:val="16"/>
                               </w:rPr>
                               <w:tab/>
-                              <w:t>ServerAdmin webmaster@localhost</w:t>
-                            </w:r>
+                            </w:r>
+                            <w:proofErr w:type="spellStart"/>
+                            <w:r>
+                              <w:rPr>
+                                <w:sz w:val="16"/>
+                                <w:szCs w:val="16"/>
+                              </w:rPr>
+                              <w:t>ServerAdmin</w:t>
+                            </w:r>
+                            <w:proofErr w:type="spellEnd"/>
+                            <w:r>
+                              <w:rPr>
+                                <w:sz w:val="16"/>
+                                <w:szCs w:val="16"/>
+                              </w:rPr>
+                              <w:t xml:space="preserve"> </w:t>
+                            </w:r>
+                            <w:proofErr w:type="spellStart"/>
+                            <w:r>
+                              <w:rPr>
+                                <w:sz w:val="16"/>
+                                <w:szCs w:val="16"/>
+                              </w:rPr>
+                              <w:t>webmaster@localhost</w:t>
+                            </w:r>
+                            <w:proofErr w:type="spellEnd"/>
                           </w:p>
                           <w:p>
                             <w:pPr>
@@ -2830,7 +3719,38 @@
                                 <w:szCs w:val="16"/>
                               </w:rPr>
                               <w:tab/>
-                              <w:t>DocumentRoot /var/www/html/ProjetCiscoCesi/Code/Back/public</w:t>
+                            </w:r>
+                            <w:proofErr w:type="spellStart"/>
+                            <w:r>
+                              <w:rPr>
+                                <w:sz w:val="16"/>
+                                <w:szCs w:val="16"/>
+                              </w:rPr>
+                              <w:t>DocumentRoot</w:t>
+                            </w:r>
+                            <w:proofErr w:type="spellEnd"/>
+                            <w:r>
+                              <w:rPr>
+                                <w:sz w:val="16"/>
+                                <w:szCs w:val="16"/>
+                              </w:rPr>
+                              <w:t xml:space="preserve"> /var/www/html/</w:t>
+                            </w:r>
+                            <w:proofErr w:type="spellStart"/>
+                            <w:r>
+                              <w:rPr>
+                                <w:sz w:val="16"/>
+                                <w:szCs w:val="16"/>
+                              </w:rPr>
+                              <w:t>ProjetCiscoCesi</w:t>
+                            </w:r>
+                            <w:proofErr w:type="spellEnd"/>
+                            <w:r>
+                              <w:rPr>
+                                <w:sz w:val="16"/>
+                                <w:szCs w:val="16"/>
+                              </w:rPr>
+                              <w:t>/Code/Back/public</w:t>
                             </w:r>
                           </w:p>
                           <w:p>
@@ -2856,7 +3776,38 @@
                                 <w:szCs w:val="16"/>
                               </w:rPr>
                               <w:tab/>
-                              <w:t>ErrorLog ${APACHE_LOG_DIR}/error.log</w:t>
+                            </w:r>
+                            <w:proofErr w:type="spellStart"/>
+                            <w:r>
+                              <w:rPr>
+                                <w:sz w:val="16"/>
+                                <w:szCs w:val="16"/>
+                              </w:rPr>
+                              <w:t>ErrorLog</w:t>
+                            </w:r>
+                            <w:proofErr w:type="spellEnd"/>
+                            <w:r>
+                              <w:rPr>
+                                <w:sz w:val="16"/>
+                                <w:szCs w:val="16"/>
+                              </w:rPr>
+                              <w:t xml:space="preserve"> ${APACHE_LOG_</w:t>
+                            </w:r>
+                            <w:proofErr w:type="gramStart"/>
+                            <w:r>
+                              <w:rPr>
+                                <w:sz w:val="16"/>
+                                <w:szCs w:val="16"/>
+                              </w:rPr>
+                              <w:t>DIR}/</w:t>
+                            </w:r>
+                            <w:proofErr w:type="gramEnd"/>
+                            <w:r>
+                              <w:rPr>
+                                <w:sz w:val="16"/>
+                                <w:szCs w:val="16"/>
+                              </w:rPr>
+                              <w:t>error.log</w:t>
                             </w:r>
                           </w:p>
                           <w:p>
@@ -2873,8 +3824,48 @@
                                 <w:szCs w:val="16"/>
                               </w:rPr>
                               <w:tab/>
-                              <w:t>CustomLog ${APACHE_LOG_DIR}/access.log combined</w:t>
-                            </w:r>
+                            </w:r>
+                            <w:proofErr w:type="spellStart"/>
+                            <w:r>
+                              <w:rPr>
+                                <w:sz w:val="16"/>
+                                <w:szCs w:val="16"/>
+                              </w:rPr>
+                              <w:t>CustomLog</w:t>
+                            </w:r>
+                            <w:proofErr w:type="spellEnd"/>
+                            <w:r>
+                              <w:rPr>
+                                <w:sz w:val="16"/>
+                                <w:szCs w:val="16"/>
+                              </w:rPr>
+                              <w:t xml:space="preserve"> ${APACHE_LOG_</w:t>
+                            </w:r>
+                            <w:proofErr w:type="gramStart"/>
+                            <w:r>
+                              <w:rPr>
+                                <w:sz w:val="16"/>
+                                <w:szCs w:val="16"/>
+                              </w:rPr>
+                              <w:t>DIR}/</w:t>
+                            </w:r>
+                            <w:proofErr w:type="gramEnd"/>
+                            <w:r>
+                              <w:rPr>
+                                <w:sz w:val="16"/>
+                                <w:szCs w:val="16"/>
+                              </w:rPr>
+                              <w:t xml:space="preserve">access.log </w:t>
+                            </w:r>
+                            <w:proofErr w:type="spellStart"/>
+                            <w:r>
+                              <w:rPr>
+                                <w:sz w:val="16"/>
+                                <w:szCs w:val="16"/>
+                              </w:rPr>
+                              <w:t>combined</w:t>
+                            </w:r>
+                            <w:proofErr w:type="spellEnd"/>
                           </w:p>
                           <w:p>
                             <w:pPr>
@@ -2899,7 +3890,23 @@
                                 <w:szCs w:val="16"/>
                               </w:rPr>
                               <w:tab/>
-                              <w:t>&lt;Directory /var/www/html/ProjetCiscoCesi/Code/Back/public&gt;</w:t>
+                              <w:t>&lt;Directory /var/www/html/</w:t>
+                            </w:r>
+                            <w:proofErr w:type="spellStart"/>
+                            <w:r>
+                              <w:rPr>
+                                <w:sz w:val="16"/>
+                                <w:szCs w:val="16"/>
+                              </w:rPr>
+                              <w:t>ProjetCiscoCesi</w:t>
+                            </w:r>
+                            <w:proofErr w:type="spellEnd"/>
+                            <w:r>
+                              <w:rPr>
+                                <w:sz w:val="16"/>
+                                <w:szCs w:val="16"/>
+                              </w:rPr>
+                              <w:t>/Code/Back/public&gt;</w:t>
                             </w:r>
                           </w:p>
                           <w:p>
@@ -2916,8 +3923,33 @@
                                 <w:szCs w:val="16"/>
                               </w:rPr>
                               <w:tab/>
-                              <w:t xml:space="preserve"> Options FollowSymLinks MultiViews</w:t>
-                            </w:r>
+                              <w:t xml:space="preserve"> Options </w:t>
+                            </w:r>
+                            <w:proofErr w:type="spellStart"/>
+                            <w:r>
+                              <w:rPr>
+                                <w:sz w:val="16"/>
+                                <w:szCs w:val="16"/>
+                              </w:rPr>
+                              <w:t>FollowSymLinks</w:t>
+                            </w:r>
+                            <w:proofErr w:type="spellEnd"/>
+                            <w:r>
+                              <w:rPr>
+                                <w:sz w:val="16"/>
+                                <w:szCs w:val="16"/>
+                              </w:rPr>
+                              <w:t xml:space="preserve"> </w:t>
+                            </w:r>
+                            <w:proofErr w:type="spellStart"/>
+                            <w:r>
+                              <w:rPr>
+                                <w:sz w:val="16"/>
+                                <w:szCs w:val="16"/>
+                              </w:rPr>
+                              <w:t>MultiViews</w:t>
+                            </w:r>
+                            <w:proofErr w:type="spellEnd"/>
                           </w:p>
                           <w:p>
                             <w:pPr>
@@ -2932,8 +3964,35 @@
                                 <w:sz w:val="16"/>
                                 <w:szCs w:val="16"/>
                               </w:rPr>
-                              <w:t xml:space="preserve">        Order Allow,Deny</w:t>
-                            </w:r>
+                              <w:t xml:space="preserve">        </w:t>
+                            </w:r>
+                            <w:proofErr w:type="spellStart"/>
+                            <w:r>
+                              <w:rPr>
+                                <w:sz w:val="16"/>
+                                <w:szCs w:val="16"/>
+                              </w:rPr>
+                              <w:t>Order</w:t>
+                            </w:r>
+                            <w:proofErr w:type="spellEnd"/>
+                            <w:r>
+                              <w:rPr>
+                                <w:sz w:val="16"/>
+                                <w:szCs w:val="16"/>
+                              </w:rPr>
+                              <w:t xml:space="preserve"> </w:t>
+                            </w:r>
+                            <w:proofErr w:type="spellStart"/>
+                            <w:proofErr w:type="gramStart"/>
+                            <w:r>
+                              <w:rPr>
+                                <w:sz w:val="16"/>
+                                <w:szCs w:val="16"/>
+                              </w:rPr>
+                              <w:t>Allow,Deny</w:t>
+                            </w:r>
+                            <w:proofErr w:type="spellEnd"/>
+                            <w:proofErr w:type="gramEnd"/>
                           </w:p>
                           <w:p>
                             <w:pPr>
@@ -2948,7 +4007,39 @@
                                 <w:sz w:val="16"/>
                                 <w:szCs w:val="16"/>
                               </w:rPr>
-                              <w:t xml:space="preserve">        Allow from all</w:t>
+                              <w:t xml:space="preserve">        </w:t>
+                            </w:r>
+                            <w:proofErr w:type="spellStart"/>
+                            <w:r>
+                              <w:rPr>
+                                <w:sz w:val="16"/>
+                                <w:szCs w:val="16"/>
+                              </w:rPr>
+                              <w:t>Allow</w:t>
+                            </w:r>
+                            <w:proofErr w:type="spellEnd"/>
+                            <w:r>
+                              <w:rPr>
+                                <w:sz w:val="16"/>
+                                <w:szCs w:val="16"/>
+                              </w:rPr>
+                              <w:t xml:space="preserve"> </w:t>
+                            </w:r>
+                            <w:proofErr w:type="spellStart"/>
+                            <w:r>
+                              <w:rPr>
+                                <w:sz w:val="16"/>
+                                <w:szCs w:val="16"/>
+                              </w:rPr>
+                              <w:t>from</w:t>
+                            </w:r>
+                            <w:proofErr w:type="spellEnd"/>
+                            <w:r>
+                              <w:rPr>
+                                <w:sz w:val="16"/>
+                                <w:szCs w:val="16"/>
+                              </w:rPr>
+                              <w:t xml:space="preserve"> all</w:t>
                             </w:r>
                           </w:p>
                           <w:p>
@@ -2964,7 +4055,23 @@
                                 <w:sz w:val="16"/>
                                 <w:szCs w:val="16"/>
                               </w:rPr>
-                              <w:t xml:space="preserve">        ReWriteEngine On</w:t>
+                              <w:t xml:space="preserve">        </w:t>
+                            </w:r>
+                            <w:proofErr w:type="spellStart"/>
+                            <w:r>
+                              <w:rPr>
+                                <w:sz w:val="16"/>
+                                <w:szCs w:val="16"/>
+                              </w:rPr>
+                              <w:t>ReWriteEngine</w:t>
+                            </w:r>
+                            <w:proofErr w:type="spellEnd"/>
+                            <w:r>
+                              <w:rPr>
+                                <w:sz w:val="16"/>
+                                <w:szCs w:val="16"/>
+                              </w:rPr>
+                              <w:t xml:space="preserve"> On</w:t>
                             </w:r>
                           </w:p>
                           <w:p>
@@ -2980,7 +4087,23 @@
                                 <w:sz w:val="16"/>
                                 <w:szCs w:val="16"/>
                               </w:rPr>
-                              <w:t xml:space="preserve">        AllowOverride All</w:t>
+                              <w:t xml:space="preserve">        </w:t>
+                            </w:r>
+                            <w:proofErr w:type="spellStart"/>
+                            <w:r>
+                              <w:rPr>
+                                <w:sz w:val="16"/>
+                                <w:szCs w:val="16"/>
+                              </w:rPr>
+                              <w:t>AllowOverride</w:t>
+                            </w:r>
+                            <w:proofErr w:type="spellEnd"/>
+                            <w:r>
+                              <w:rPr>
+                                <w:sz w:val="16"/>
+                                <w:szCs w:val="16"/>
+                              </w:rPr>
+                              <w:t xml:space="preserve"> All</w:t>
                             </w:r>
                           </w:p>
                           <w:p>
@@ -3013,7 +4136,23 @@
                                 <w:sz w:val="16"/>
                                 <w:szCs w:val="16"/>
                               </w:rPr>
-                              <w:t>&lt;/VirtualHost&gt;</w:t>
+                              <w:t>&lt;/</w:t>
+                            </w:r>
+                            <w:proofErr w:type="spellStart"/>
+                            <w:r>
+                              <w:rPr>
+                                <w:sz w:val="16"/>
+                                <w:szCs w:val="16"/>
+                              </w:rPr>
+                              <w:t>VirtualHost</w:t>
+                            </w:r>
+                            <w:proofErr w:type="spellEnd"/>
+                            <w:r>
+                              <w:rPr>
+                                <w:sz w:val="16"/>
+                                <w:szCs w:val="16"/>
+                              </w:rPr>
+                              <w:t>&gt;</w:t>
                             </w:r>
                           </w:p>
                         </w:txbxContent>
@@ -3051,7 +4190,23 @@
                           <w:sz w:val="16"/>
                           <w:szCs w:val="16"/>
                         </w:rPr>
-                        <w:t>&lt;VirtualHost *:80&gt;</w:t>
+                        <w:t>&lt;</w:t>
+                      </w:r>
+                      <w:proofErr w:type="spellStart"/>
+                      <w:r>
+                        <w:rPr>
+                          <w:sz w:val="16"/>
+                          <w:szCs w:val="16"/>
+                        </w:rPr>
+                        <w:t>VirtualHost</w:t>
+                      </w:r>
+                      <w:proofErr w:type="spellEnd"/>
+                      <w:r>
+                        <w:rPr>
+                          <w:sz w:val="16"/>
+                          <w:szCs w:val="16"/>
+                        </w:rPr>
+                        <w:t xml:space="preserve"> *:80&gt;</w:t>
                       </w:r>
                     </w:p>
                     <w:p>
@@ -3068,7 +4223,38 @@
                           <w:szCs w:val="16"/>
                         </w:rPr>
                         <w:tab/>
-                        <w:t>ServerName "ProjetCisco.local"</w:t>
+                      </w:r>
+                      <w:proofErr w:type="spellStart"/>
+                      <w:r>
+                        <w:rPr>
+                          <w:sz w:val="16"/>
+                          <w:szCs w:val="16"/>
+                        </w:rPr>
+                        <w:t>ServerName</w:t>
+                      </w:r>
+                      <w:proofErr w:type="spellEnd"/>
+                      <w:r>
+                        <w:rPr>
+                          <w:sz w:val="16"/>
+                          <w:szCs w:val="16"/>
+                        </w:rPr>
+                        <w:t xml:space="preserve"> "</w:t>
+                      </w:r>
+                      <w:proofErr w:type="spellStart"/>
+                      <w:r>
+                        <w:rPr>
+                          <w:sz w:val="16"/>
+                          <w:szCs w:val="16"/>
+                        </w:rPr>
+                        <w:t>ProjetCisco.local</w:t>
+                      </w:r>
+                      <w:proofErr w:type="spellEnd"/>
+                      <w:r>
+                        <w:rPr>
+                          <w:sz w:val="16"/>
+                          <w:szCs w:val="16"/>
+                        </w:rPr>
+                        <w:t>"</w:t>
                       </w:r>
                     </w:p>
                     <w:p>
@@ -3085,8 +4271,32 @@
                           <w:szCs w:val="16"/>
                         </w:rPr>
                         <w:tab/>
-                        <w:t>ServerAdmin webmaster@localhost</w:t>
-                      </w:r>
+                      </w:r>
+                      <w:proofErr w:type="spellStart"/>
+                      <w:r>
+                        <w:rPr>
+                          <w:sz w:val="16"/>
+                          <w:szCs w:val="16"/>
+                        </w:rPr>
+                        <w:t>ServerAdmin</w:t>
+                      </w:r>
+                      <w:proofErr w:type="spellEnd"/>
+                      <w:r>
+                        <w:rPr>
+                          <w:sz w:val="16"/>
+                          <w:szCs w:val="16"/>
+                        </w:rPr>
+                        <w:t xml:space="preserve"> </w:t>
+                      </w:r>
+                      <w:proofErr w:type="spellStart"/>
+                      <w:r>
+                        <w:rPr>
+                          <w:sz w:val="16"/>
+                          <w:szCs w:val="16"/>
+                        </w:rPr>
+                        <w:t>webmaster@localhost</w:t>
+                      </w:r>
+                      <w:proofErr w:type="spellEnd"/>
                     </w:p>
                     <w:p>
                       <w:pPr>
@@ -3102,7 +4312,38 @@
                           <w:szCs w:val="16"/>
                         </w:rPr>
                         <w:tab/>
-                        <w:t>DocumentRoot /var/www/html/ProjetCiscoCesi/Code/Back/public</w:t>
+                      </w:r>
+                      <w:proofErr w:type="spellStart"/>
+                      <w:r>
+                        <w:rPr>
+                          <w:sz w:val="16"/>
+                          <w:szCs w:val="16"/>
+                        </w:rPr>
+                        <w:t>DocumentRoot</w:t>
+                      </w:r>
+                      <w:proofErr w:type="spellEnd"/>
+                      <w:r>
+                        <w:rPr>
+                          <w:sz w:val="16"/>
+                          <w:szCs w:val="16"/>
+                        </w:rPr>
+                        <w:t xml:space="preserve"> /var/www/html/</w:t>
+                      </w:r>
+                      <w:proofErr w:type="spellStart"/>
+                      <w:r>
+                        <w:rPr>
+                          <w:sz w:val="16"/>
+                          <w:szCs w:val="16"/>
+                        </w:rPr>
+                        <w:t>ProjetCiscoCesi</w:t>
+                      </w:r>
+                      <w:proofErr w:type="spellEnd"/>
+                      <w:r>
+                        <w:rPr>
+                          <w:sz w:val="16"/>
+                          <w:szCs w:val="16"/>
+                        </w:rPr>
+                        <w:t>/Code/Back/public</w:t>
                       </w:r>
                     </w:p>
                     <w:p>
@@ -3128,7 +4369,38 @@
                           <w:szCs w:val="16"/>
                         </w:rPr>
                         <w:tab/>
-                        <w:t>ErrorLog ${APACHE_LOG_DIR}/error.log</w:t>
+                      </w:r>
+                      <w:proofErr w:type="spellStart"/>
+                      <w:r>
+                        <w:rPr>
+                          <w:sz w:val="16"/>
+                          <w:szCs w:val="16"/>
+                        </w:rPr>
+                        <w:t>ErrorLog</w:t>
+                      </w:r>
+                      <w:proofErr w:type="spellEnd"/>
+                      <w:r>
+                        <w:rPr>
+                          <w:sz w:val="16"/>
+                          <w:szCs w:val="16"/>
+                        </w:rPr>
+                        <w:t xml:space="preserve"> ${APACHE_LOG_</w:t>
+                      </w:r>
+                      <w:proofErr w:type="gramStart"/>
+                      <w:r>
+                        <w:rPr>
+                          <w:sz w:val="16"/>
+                          <w:szCs w:val="16"/>
+                        </w:rPr>
+                        <w:t>DIR}/</w:t>
+                      </w:r>
+                      <w:proofErr w:type="gramEnd"/>
+                      <w:r>
+                        <w:rPr>
+                          <w:sz w:val="16"/>
+                          <w:szCs w:val="16"/>
+                        </w:rPr>
+                        <w:t>error.log</w:t>
                       </w:r>
                     </w:p>
                     <w:p>
@@ -3145,8 +4417,48 @@
                           <w:szCs w:val="16"/>
                         </w:rPr>
                         <w:tab/>
-                        <w:t>CustomLog ${APACHE_LOG_DIR}/access.log combined</w:t>
-                      </w:r>
+                      </w:r>
+                      <w:proofErr w:type="spellStart"/>
+                      <w:r>
+                        <w:rPr>
+                          <w:sz w:val="16"/>
+                          <w:szCs w:val="16"/>
+                        </w:rPr>
+                        <w:t>CustomLog</w:t>
+                      </w:r>
+                      <w:proofErr w:type="spellEnd"/>
+                      <w:r>
+                        <w:rPr>
+                          <w:sz w:val="16"/>
+                          <w:szCs w:val="16"/>
+                        </w:rPr>
+                        <w:t xml:space="preserve"> ${APACHE_LOG_</w:t>
+                      </w:r>
+                      <w:proofErr w:type="gramStart"/>
+                      <w:r>
+                        <w:rPr>
+                          <w:sz w:val="16"/>
+                          <w:szCs w:val="16"/>
+                        </w:rPr>
+                        <w:t>DIR}/</w:t>
+                      </w:r>
+                      <w:proofErr w:type="gramEnd"/>
+                      <w:r>
+                        <w:rPr>
+                          <w:sz w:val="16"/>
+                          <w:szCs w:val="16"/>
+                        </w:rPr>
+                        <w:t xml:space="preserve">access.log </w:t>
+                      </w:r>
+                      <w:proofErr w:type="spellStart"/>
+                      <w:r>
+                        <w:rPr>
+                          <w:sz w:val="16"/>
+                          <w:szCs w:val="16"/>
+                        </w:rPr>
+                        <w:t>combined</w:t>
+                      </w:r>
+                      <w:proofErr w:type="spellEnd"/>
                     </w:p>
                     <w:p>
                       <w:pPr>
@@ -3171,7 +4483,23 @@
                           <w:szCs w:val="16"/>
                         </w:rPr>
                         <w:tab/>
-                        <w:t>&lt;Directory /var/www/html/ProjetCiscoCesi/Code/Back/public&gt;</w:t>
+                        <w:t>&lt;Directory /var/www/html/</w:t>
+                      </w:r>
+                      <w:proofErr w:type="spellStart"/>
+                      <w:r>
+                        <w:rPr>
+                          <w:sz w:val="16"/>
+                          <w:szCs w:val="16"/>
+                        </w:rPr>
+                        <w:t>ProjetCiscoCesi</w:t>
+                      </w:r>
+                      <w:proofErr w:type="spellEnd"/>
+                      <w:r>
+                        <w:rPr>
+                          <w:sz w:val="16"/>
+                          <w:szCs w:val="16"/>
+                        </w:rPr>
+                        <w:t>/Code/Back/public&gt;</w:t>
                       </w:r>
                     </w:p>
                     <w:p>
@@ -3188,8 +4516,33 @@
                           <w:szCs w:val="16"/>
                         </w:rPr>
                         <w:tab/>
-                        <w:t xml:space="preserve"> Options FollowSymLinks MultiViews</w:t>
-                      </w:r>
+                        <w:t xml:space="preserve"> Options </w:t>
+                      </w:r>
+                      <w:proofErr w:type="spellStart"/>
+                      <w:r>
+                        <w:rPr>
+                          <w:sz w:val="16"/>
+                          <w:szCs w:val="16"/>
+                        </w:rPr>
+                        <w:t>FollowSymLinks</w:t>
+                      </w:r>
+                      <w:proofErr w:type="spellEnd"/>
+                      <w:r>
+                        <w:rPr>
+                          <w:sz w:val="16"/>
+                          <w:szCs w:val="16"/>
+                        </w:rPr>
+                        <w:t xml:space="preserve"> </w:t>
+                      </w:r>
+                      <w:proofErr w:type="spellStart"/>
+                      <w:r>
+                        <w:rPr>
+                          <w:sz w:val="16"/>
+                          <w:szCs w:val="16"/>
+                        </w:rPr>
+                        <w:t>MultiViews</w:t>
+                      </w:r>
+                      <w:proofErr w:type="spellEnd"/>
                     </w:p>
                     <w:p>
                       <w:pPr>
@@ -3204,8 +4557,35 @@
                           <w:sz w:val="16"/>
                           <w:szCs w:val="16"/>
                         </w:rPr>
-                        <w:t xml:space="preserve">        Order Allow,Deny</w:t>
-                      </w:r>
+                        <w:t xml:space="preserve">        </w:t>
+                      </w:r>
+                      <w:proofErr w:type="spellStart"/>
+                      <w:r>
+                        <w:rPr>
+                          <w:sz w:val="16"/>
+                          <w:szCs w:val="16"/>
+                        </w:rPr>
+                        <w:t>Order</w:t>
+                      </w:r>
+                      <w:proofErr w:type="spellEnd"/>
+                      <w:r>
+                        <w:rPr>
+                          <w:sz w:val="16"/>
+                          <w:szCs w:val="16"/>
+                        </w:rPr>
+                        <w:t xml:space="preserve"> </w:t>
+                      </w:r>
+                      <w:proofErr w:type="spellStart"/>
+                      <w:proofErr w:type="gramStart"/>
+                      <w:r>
+                        <w:rPr>
+                          <w:sz w:val="16"/>
+                          <w:szCs w:val="16"/>
+                        </w:rPr>
+                        <w:t>Allow,Deny</w:t>
+                      </w:r>
+                      <w:proofErr w:type="spellEnd"/>
+                      <w:proofErr w:type="gramEnd"/>
                     </w:p>
                     <w:p>
                       <w:pPr>
@@ -3220,7 +4600,39 @@
                           <w:sz w:val="16"/>
                           <w:szCs w:val="16"/>
                         </w:rPr>
-                        <w:t xml:space="preserve">        Allow from all</w:t>
+                        <w:t xml:space="preserve">        </w:t>
+                      </w:r>
+                      <w:proofErr w:type="spellStart"/>
+                      <w:r>
+                        <w:rPr>
+                          <w:sz w:val="16"/>
+                          <w:szCs w:val="16"/>
+                        </w:rPr>
+                        <w:t>Allow</w:t>
+                      </w:r>
+                      <w:proofErr w:type="spellEnd"/>
+                      <w:r>
+                        <w:rPr>
+                          <w:sz w:val="16"/>
+                          <w:szCs w:val="16"/>
+                        </w:rPr>
+                        <w:t xml:space="preserve"> </w:t>
+                      </w:r>
+                      <w:proofErr w:type="spellStart"/>
+                      <w:r>
+                        <w:rPr>
+                          <w:sz w:val="16"/>
+                          <w:szCs w:val="16"/>
+                        </w:rPr>
+                        <w:t>from</w:t>
+                      </w:r>
+                      <w:proofErr w:type="spellEnd"/>
+                      <w:r>
+                        <w:rPr>
+                          <w:sz w:val="16"/>
+                          <w:szCs w:val="16"/>
+                        </w:rPr>
+                        <w:t xml:space="preserve"> all</w:t>
                       </w:r>
                     </w:p>
                     <w:p>
@@ -3236,7 +4648,23 @@
                           <w:sz w:val="16"/>
                           <w:szCs w:val="16"/>
                         </w:rPr>
-                        <w:t xml:space="preserve">        ReWriteEngine On</w:t>
+                        <w:t xml:space="preserve">        </w:t>
+                      </w:r>
+                      <w:proofErr w:type="spellStart"/>
+                      <w:r>
+                        <w:rPr>
+                          <w:sz w:val="16"/>
+                          <w:szCs w:val="16"/>
+                        </w:rPr>
+                        <w:t>ReWriteEngine</w:t>
+                      </w:r>
+                      <w:proofErr w:type="spellEnd"/>
+                      <w:r>
+                        <w:rPr>
+                          <w:sz w:val="16"/>
+                          <w:szCs w:val="16"/>
+                        </w:rPr>
+                        <w:t xml:space="preserve"> On</w:t>
                       </w:r>
                     </w:p>
                     <w:p>
@@ -3252,7 +4680,23 @@
                           <w:sz w:val="16"/>
                           <w:szCs w:val="16"/>
                         </w:rPr>
-                        <w:t xml:space="preserve">        AllowOverride All</w:t>
+                        <w:t xml:space="preserve">        </w:t>
+                      </w:r>
+                      <w:proofErr w:type="spellStart"/>
+                      <w:r>
+                        <w:rPr>
+                          <w:sz w:val="16"/>
+                          <w:szCs w:val="16"/>
+                        </w:rPr>
+                        <w:t>AllowOverride</w:t>
+                      </w:r>
+                      <w:proofErr w:type="spellEnd"/>
+                      <w:r>
+                        <w:rPr>
+                          <w:sz w:val="16"/>
+                          <w:szCs w:val="16"/>
+                        </w:rPr>
+                        <w:t xml:space="preserve"> All</w:t>
                       </w:r>
                     </w:p>
                     <w:p>
@@ -3285,7 +4729,23 @@
                           <w:sz w:val="16"/>
                           <w:szCs w:val="16"/>
                         </w:rPr>
-                        <w:t>&lt;/VirtualHost&gt;</w:t>
+                        <w:t>&lt;/</w:t>
+                      </w:r>
+                      <w:proofErr w:type="spellStart"/>
+                      <w:r>
+                        <w:rPr>
+                          <w:sz w:val="16"/>
+                          <w:szCs w:val="16"/>
+                        </w:rPr>
+                        <w:t>VirtualHost</w:t>
+                      </w:r>
+                      <w:proofErr w:type="spellEnd"/>
+                      <w:r>
+                        <w:rPr>
+                          <w:sz w:val="16"/>
+                          <w:szCs w:val="16"/>
+                        </w:rPr>
+                        <w:t>&gt;</w:t>
                       </w:r>
                     </w:p>
                   </w:txbxContent>
@@ -3297,8 +4757,13 @@
         </mc:AlternateContent>
       </w:r>
       <w:r>
-        <w:t>Configuration du VirtualHost</w:t>
-      </w:r>
+        <w:t xml:space="preserve">Configuration du </w:t>
+      </w:r>
+      <w:proofErr w:type="spellStart"/>
+      <w:r>
+        <w:t>VirtualHost</w:t>
+      </w:r>
+      <w:proofErr w:type="spellEnd"/>
       <w:r>
         <w:t xml:space="preserve"> </w:t>
       </w:r>
@@ -3306,7 +4771,10 @@
         <w:t>d’apache a adapté sui</w:t>
       </w:r>
       <w:r>
-        <w:t xml:space="preserve">vant les configurations </w:t>
+        <w:t>vant les configurations</w:t>
+      </w:r>
+      <w:r>
+        <w:t> :</w:t>
       </w:r>
     </w:p>
     <w:p>
@@ -3318,10 +4786,14 @@
         </w:numPr>
       </w:pPr>
       <w:r>
-        <w:t>Si tout est bien installer faire les tests a partir du front.</w:t>
-      </w:r>
-      <w:bookmarkStart w:id="10" w:name="_GoBack"/>
-      <w:bookmarkEnd w:id="10"/>
+        <w:t xml:space="preserve">Si tout est bien installer faire les tests </w:t>
+      </w:r>
+      <w:r>
+        <w:t>à</w:t>
+      </w:r>
+      <w:r>
+        <w:t xml:space="preserve"> partir du front.</w:t>
+      </w:r>
     </w:p>
     <w:sectPr>
       <w:pgSz w:w="11906" w:h="16838"/>
@@ -5054,7 +6526,7 @@
 </file>
 
 <file path=customXml/itemProps1.xml><?xml version="1.0" encoding="utf-8"?>
-<ds:datastoreItem xmlns:ds="http://schemas.openxmlformats.org/officeDocument/2006/customXml" ds:itemID="{F3470F55-8E34-4D97-BE71-CBF6D781080A}">
+<ds:datastoreItem xmlns:ds="http://schemas.openxmlformats.org/officeDocument/2006/customXml" ds:itemID="{6668C013-8056-4BC8-9552-2D9937D9857F}">
   <ds:schemaRefs>
     <ds:schemaRef ds:uri="http://schemas.openxmlformats.org/officeDocument/2006/bibliography"/>
   </ds:schemaRefs>
